--- a/01-Requisitos/01 - Documento de visão/Joga_facil_RegrasNegocio.docx
+++ b/01-Requisitos/01 - Documento de visão/Joga_facil_RegrasNegocio.docx
@@ -39,8 +39,6 @@
           <w:b/>
         </w:rPr>
       </w:pPr>
-      <w:bookmarkStart w:id="0" w:name="_GoBack"/>
-      <w:bookmarkEnd w:id="0"/>
     </w:p>
     <w:p>
       <w:pPr>
@@ -928,7 +926,7 @@
           <w:sz w:val="20"/>
         </w:rPr>
       </w:pPr>
-      <w:bookmarkStart w:id="1" w:name="_Toc530443126"/>
+      <w:bookmarkStart w:id="0" w:name="_Toc530443126"/>
       <w:r>
         <w:rPr>
           <w:bCs/>
@@ -936,52 +934,52 @@
           <w:sz w:val="20"/>
         </w:rPr>
         <w:t>Introdução</w:t>
+      </w:r>
+      <w:bookmarkEnd w:id="0"/>
+    </w:p>
+    <w:p>
+      <w:pPr>
+        <w:pStyle w:val="InfoBlue0"/>
+        <w:spacing w:before="120" w:after="120"/>
+        <w:rPr>
+          <w:rFonts w:cs="Arial"/>
+          <w:i w:val="0"/>
+          <w:color w:val="auto"/>
+          <w:szCs w:val="20"/>
+        </w:rPr>
+      </w:pPr>
+      <w:bookmarkStart w:id="1" w:name="_Toc400976697"/>
+      <w:r>
+        <w:rPr>
+          <w:rFonts w:cs="Arial"/>
+          <w:i w:val="0"/>
+          <w:color w:val="auto"/>
+          <w:szCs w:val="20"/>
+        </w:rPr>
+        <w:t>A proposta deste documento é detalhar as regras de negócio. Esse detalhamento descreve as condições ou restrições que devem ser consideradas na execução dos processos.</w:t>
+      </w:r>
+    </w:p>
+    <w:p>
+      <w:pPr>
+        <w:pStyle w:val="Texto"/>
+        <w:spacing w:before="120" w:after="120"/>
+        <w:ind w:firstLine="0"/>
+        <w:rPr>
+          <w:rFonts w:cs="Arial"/>
+          <w:szCs w:val="20"/>
+        </w:rPr>
+      </w:pPr>
+      <w:r>
+        <w:rPr>
+          <w:rFonts w:cs="Arial"/>
+          <w:szCs w:val="20"/>
+        </w:rPr>
+        <w:t>Termos e abreviaturas específicos podem ser encontrados no Glossário.</w:t>
       </w:r>
       <w:bookmarkEnd w:id="1"/>
     </w:p>
     <w:p>
       <w:pPr>
-        <w:pStyle w:val="InfoBlue0"/>
-        <w:spacing w:before="120" w:after="120"/>
-        <w:rPr>
-          <w:rFonts w:cs="Arial"/>
-          <w:i w:val="0"/>
-          <w:color w:val="auto"/>
-          <w:szCs w:val="20"/>
-        </w:rPr>
-      </w:pPr>
-      <w:bookmarkStart w:id="2" w:name="_Toc400976697"/>
-      <w:r>
-        <w:rPr>
-          <w:rFonts w:cs="Arial"/>
-          <w:i w:val="0"/>
-          <w:color w:val="auto"/>
-          <w:szCs w:val="20"/>
-        </w:rPr>
-        <w:t>A proposta deste documento é detalhar as regras de negócio. Esse detalhamento descreve as condições ou restrições que devem ser consideradas na execução dos processos.</w:t>
-      </w:r>
-    </w:p>
-    <w:p>
-      <w:pPr>
-        <w:pStyle w:val="Texto"/>
-        <w:spacing w:before="120" w:after="120"/>
-        <w:ind w:firstLine="0"/>
-        <w:rPr>
-          <w:rFonts w:cs="Arial"/>
-          <w:szCs w:val="20"/>
-        </w:rPr>
-      </w:pPr>
-      <w:r>
-        <w:rPr>
-          <w:rFonts w:cs="Arial"/>
-          <w:szCs w:val="20"/>
-        </w:rPr>
-        <w:t>Termos e abreviaturas específicos podem ser encontrados no Glossário.</w:t>
-      </w:r>
-      <w:bookmarkEnd w:id="2"/>
-    </w:p>
-    <w:p>
-      <w:pPr>
         <w:pStyle w:val="Texto"/>
         <w:spacing w:before="120" w:after="120"/>
         <w:rPr>
@@ -1028,7 +1026,6 @@
       <w:pPr>
         <w:pStyle w:val="Texto"/>
         <w:spacing w:before="120" w:after="120"/>
-        <w:ind w:firstLine="0"/>
         <w:rPr>
           <w:rFonts w:cs="Arial"/>
           <w:szCs w:val="20"/>
@@ -1039,8 +1036,85 @@
           <w:rFonts w:cs="Arial"/>
           <w:szCs w:val="20"/>
         </w:rPr>
-        <w:tab/>
-        <w:t xml:space="preserve">1 - JOGADOR 2 - TÉCNICO 3 – PROPRIETÁRIO </w:t>
+        <w:t xml:space="preserve">1 </w:t>
+      </w:r>
+      <w:r>
+        <w:rPr>
+          <w:rFonts w:cs="Arial"/>
+          <w:szCs w:val="20"/>
+        </w:rPr>
+        <w:t>–</w:t>
+      </w:r>
+      <w:r>
+        <w:rPr>
+          <w:rFonts w:cs="Arial"/>
+          <w:szCs w:val="20"/>
+        </w:rPr>
+        <w:t xml:space="preserve"> JOGADOR</w:t>
+      </w:r>
+    </w:p>
+    <w:p>
+      <w:pPr>
+        <w:pStyle w:val="Texto"/>
+        <w:spacing w:before="120" w:after="120"/>
+        <w:ind w:firstLine="357"/>
+        <w:rPr>
+          <w:rFonts w:cs="Arial"/>
+          <w:szCs w:val="20"/>
+        </w:rPr>
+      </w:pPr>
+      <w:r>
+        <w:rPr>
+          <w:rFonts w:cs="Arial"/>
+          <w:szCs w:val="20"/>
+        </w:rPr>
+        <w:t xml:space="preserve">  </w:t>
+      </w:r>
+      <w:r>
+        <w:rPr>
+          <w:rFonts w:cs="Arial"/>
+          <w:szCs w:val="20"/>
+        </w:rPr>
+        <w:t xml:space="preserve">2 </w:t>
+      </w:r>
+      <w:r>
+        <w:rPr>
+          <w:rFonts w:cs="Arial"/>
+          <w:szCs w:val="20"/>
+        </w:rPr>
+        <w:t>–</w:t>
+      </w:r>
+      <w:r>
+        <w:rPr>
+          <w:rFonts w:cs="Arial"/>
+          <w:szCs w:val="20"/>
+        </w:rPr>
+        <w:t xml:space="preserve"> T</w:t>
+      </w:r>
+      <w:r>
+        <w:rPr>
+          <w:rFonts w:cs="Arial"/>
+          <w:szCs w:val="20"/>
+        </w:rPr>
+        <w:t>REINADOR</w:t>
+      </w:r>
+    </w:p>
+    <w:p>
+      <w:pPr>
+        <w:pStyle w:val="Texto"/>
+        <w:spacing w:before="120" w:after="120"/>
+        <w:ind w:firstLine="357"/>
+        <w:rPr>
+          <w:rFonts w:cs="Arial"/>
+          <w:szCs w:val="20"/>
+        </w:rPr>
+      </w:pPr>
+      <w:r>
+        <w:rPr>
+          <w:rFonts w:cs="Arial"/>
+          <w:szCs w:val="20"/>
+        </w:rPr>
+        <w:t xml:space="preserve"> 3 – PROPRIETÁRIO </w:t>
       </w:r>
     </w:p>
     <w:p>
@@ -1067,7 +1141,7 @@
           <w:sz w:val="20"/>
         </w:rPr>
       </w:pPr>
-      <w:bookmarkStart w:id="3" w:name="_Toc530443127"/>
+      <w:bookmarkStart w:id="2" w:name="_Toc530443127"/>
       <w:r>
         <w:rPr>
           <w:bCs/>
@@ -1076,7 +1150,7 @@
         </w:rPr>
         <w:t>Regras de Negócio</w:t>
       </w:r>
-      <w:bookmarkEnd w:id="3"/>
+      <w:bookmarkEnd w:id="2"/>
     </w:p>
     <w:p>
       <w:pPr>
@@ -1248,17 +1322,8 @@
           <w:rFonts w:cs="Arial"/>
           <w:szCs w:val="20"/>
         </w:rPr>
-        <w:t xml:space="preserve">O nome do usuário </w:t>
+        <w:t>O nome do usuário logado</w:t>
       </w:r>
-      <w:proofErr w:type="spellStart"/>
-      <w:r>
-        <w:rPr>
-          <w:rFonts w:cs="Arial"/>
-          <w:szCs w:val="20"/>
-        </w:rPr>
-        <w:t>logado</w:t>
-      </w:r>
-      <w:proofErr w:type="spellEnd"/>
     </w:p>
     <w:p>
       <w:pPr>
@@ -1281,17 +1346,8 @@
           <w:rFonts w:cs="Arial"/>
           <w:szCs w:val="20"/>
         </w:rPr>
-        <w:t xml:space="preserve"> armazenar no log de </w:t>
+        <w:t xml:space="preserve"> armazenar no log de usuario</w:t>
       </w:r>
-      <w:proofErr w:type="spellStart"/>
-      <w:r>
-        <w:rPr>
-          <w:rFonts w:cs="Arial"/>
-          <w:szCs w:val="20"/>
-        </w:rPr>
-        <w:t>usuario</w:t>
-      </w:r>
-      <w:proofErr w:type="spellEnd"/>
       <w:r>
         <w:rPr>
           <w:rFonts w:cs="Arial"/>
@@ -1317,23 +1373,7 @@
           <w:rFonts w:cs="Arial"/>
           <w:szCs w:val="20"/>
         </w:rPr>
-        <w:t xml:space="preserve">O nome do usuário </w:t>
-      </w:r>
-      <w:proofErr w:type="spellStart"/>
-      <w:r>
-        <w:rPr>
-          <w:rFonts w:cs="Arial"/>
-          <w:szCs w:val="20"/>
-        </w:rPr>
-        <w:t>logado</w:t>
-      </w:r>
-      <w:proofErr w:type="spellEnd"/>
-      <w:r>
-        <w:rPr>
-          <w:rFonts w:cs="Arial"/>
-          <w:szCs w:val="20"/>
-        </w:rPr>
-        <w:t>;</w:t>
+        <w:t>O nome do usuário logado;</w:t>
       </w:r>
     </w:p>
     <w:p>
@@ -1565,6 +1605,7 @@
         <w:rPr>
           <w:rFonts w:cs="Arial"/>
         </w:rPr>
+        <w:lastRenderedPageBreak/>
         <w:t>Verificar Sistema Aplicativo já cadastrado</w:t>
       </w:r>
     </w:p>
@@ -1664,7 +1705,7 @@
           <w:sz w:val="20"/>
         </w:rPr>
       </w:pPr>
-      <w:bookmarkStart w:id="4" w:name="_Toc530443128"/>
+      <w:bookmarkStart w:id="3" w:name="_Toc530443128"/>
       <w:r>
         <w:rPr>
           <w:bCs/>
@@ -1673,7 +1714,7 @@
         </w:rPr>
         <w:t>Referências</w:t>
       </w:r>
-      <w:bookmarkEnd w:id="4"/>
+      <w:bookmarkEnd w:id="3"/>
     </w:p>
     <w:p>
       <w:pPr>
@@ -1781,7 +1822,7 @@
         </w:tc>
         <w:tc>
           <w:tcPr>
-            <w:tcW w:w="825" w:type="dxa"/>
+            <w:tcW w:w="868" w:type="dxa"/>
             <w:tcBorders>
               <w:top w:val="single" w:sz="8" w:space="0" w:color="000000"/>
               <w:left w:val="single" w:sz="8" w:space="0" w:color="000000"/>
@@ -1907,7 +1948,7 @@
         </w:tc>
         <w:tc>
           <w:tcPr>
-            <w:tcW w:w="825" w:type="dxa"/>
+            <w:tcW w:w="868" w:type="dxa"/>
             <w:tcBorders>
               <w:top w:val="single" w:sz="8" w:space="0" w:color="000000"/>
               <w:left w:val="single" w:sz="8" w:space="0" w:color="000000"/>
@@ -1968,7 +2009,6 @@
               <w:rPr>
                 <w:color w:val="auto"/>
               </w:rPr>
-              <w:tab/>
               <w:t>Documento de Vi</w:t>
             </w:r>
             <w:r>
@@ -2041,7 +2081,7 @@
         </w:tc>
         <w:tc>
           <w:tcPr>
-            <w:tcW w:w="825" w:type="dxa"/>
+            <w:tcW w:w="868" w:type="dxa"/>
             <w:tcBorders>
               <w:top w:val="single" w:sz="8" w:space="0" w:color="000000"/>
               <w:left w:val="single" w:sz="8" w:space="0" w:color="000000"/>
@@ -2096,19 +2136,15 @@
               <w:rPr>
                 <w:color w:val="auto"/>
               </w:rPr>
-              <w:t>Modelo de casos de uso: Jo</w:t>
+              <w:t xml:space="preserve">Modelo de casos de uso: </w:t>
             </w:r>
+            <w:bookmarkStart w:id="4" w:name="_GoBack"/>
+            <w:bookmarkEnd w:id="4"/>
             <w:r>
               <w:rPr>
                 <w:color w:val="auto"/>
               </w:rPr>
-              <w:t>ga_facil_ModeloCasoU</w:t>
-            </w:r>
-            <w:r>
-              <w:rPr>
-                <w:color w:val="auto"/>
-              </w:rPr>
-              <w:t>so.doc</w:t>
+              <w:t>Joga_facil_ModeloCasoUso.doc</w:t>
             </w:r>
           </w:p>
         </w:tc>
@@ -2121,225 +2157,6 @@
         </w:rPr>
       </w:pPr>
     </w:p>
-    <w:p>
-      <w:pPr>
-        <w:pStyle w:val="Ttulo1"/>
-        <w:widowControl w:val="0"/>
-        <w:spacing w:before="120" w:after="120" w:line="240" w:lineRule="atLeast"/>
-        <w:ind w:left="357" w:right="567" w:hanging="357"/>
-        <w:jc w:val="left"/>
-        <w:rPr>
-          <w:bCs/>
-          <w:caps w:val="0"/>
-          <w:sz w:val="20"/>
-        </w:rPr>
-      </w:pPr>
-      <w:bookmarkStart w:id="5" w:name="_Toc530443129"/>
-      <w:r>
-        <w:rPr>
-          <w:bCs/>
-          <w:caps w:val="0"/>
-          <w:sz w:val="20"/>
-        </w:rPr>
-        <w:t>Aprovações</w:t>
-      </w:r>
-      <w:bookmarkEnd w:id="5"/>
-    </w:p>
-    <w:tbl>
-      <w:tblPr>
-        <w:tblW w:w="9667" w:type="dxa"/>
-        <w:tblBorders>
-          <w:top w:val="single" w:sz="4" w:space="0" w:color="999999"/>
-          <w:left w:val="single" w:sz="4" w:space="0" w:color="999999"/>
-          <w:bottom w:val="single" w:sz="4" w:space="0" w:color="999999"/>
-          <w:right w:val="single" w:sz="4" w:space="0" w:color="999999"/>
-          <w:insideH w:val="single" w:sz="4" w:space="0" w:color="999999"/>
-          <w:insideV w:val="single" w:sz="4" w:space="0" w:color="999999"/>
-        </w:tblBorders>
-        <w:tblLayout w:type="fixed"/>
-        <w:tblCellMar>
-          <w:left w:w="28" w:type="dxa"/>
-          <w:right w:w="0" w:type="dxa"/>
-        </w:tblCellMar>
-        <w:tblLook w:val="0000" w:firstRow="0" w:lastRow="0" w:firstColumn="0" w:lastColumn="0" w:noHBand="0" w:noVBand="0"/>
-      </w:tblPr>
-      <w:tblGrid>
-        <w:gridCol w:w="2438"/>
-        <w:gridCol w:w="4678"/>
-        <w:gridCol w:w="2551"/>
-      </w:tblGrid>
-      <w:tr>
-        <w:trPr>
-          <w:trHeight w:val="377"/>
-        </w:trPr>
-        <w:tc>
-          <w:tcPr>
-            <w:tcW w:w="9667" w:type="dxa"/>
-            <w:gridSpan w:val="3"/>
-            <w:shd w:val="clear" w:color="auto" w:fill="D9D9D9" w:themeFill="background1" w:themeFillShade="D9"/>
-            <w:vAlign w:val="center"/>
-          </w:tcPr>
-          <w:p>
-            <w:pPr>
-              <w:jc w:val="center"/>
-              <w:rPr>
-                <w:b/>
-              </w:rPr>
-            </w:pPr>
-            <w:r>
-              <w:rPr>
-                <w:b/>
-              </w:rPr>
-              <w:t>Aprovações</w:t>
-            </w:r>
-          </w:p>
-        </w:tc>
-      </w:tr>
-      <w:tr>
-        <w:trPr>
-          <w:trHeight w:val="283"/>
-        </w:trPr>
-        <w:tc>
-          <w:tcPr>
-            <w:tcW w:w="2438" w:type="dxa"/>
-            <w:shd w:val="clear" w:color="auto" w:fill="F2F2F2" w:themeFill="background1" w:themeFillShade="F2"/>
-            <w:vAlign w:val="center"/>
-          </w:tcPr>
-          <w:p>
-            <w:pPr>
-              <w:jc w:val="center"/>
-              <w:rPr>
-                <w:b/>
-              </w:rPr>
-            </w:pPr>
-            <w:r>
-              <w:rPr>
-                <w:b/>
-              </w:rPr>
-              <w:t>Participante</w:t>
-            </w:r>
-          </w:p>
-        </w:tc>
-        <w:tc>
-          <w:tcPr>
-            <w:tcW w:w="4678" w:type="dxa"/>
-            <w:shd w:val="clear" w:color="auto" w:fill="F2F2F2" w:themeFill="background1" w:themeFillShade="F2"/>
-            <w:vAlign w:val="center"/>
-          </w:tcPr>
-          <w:p>
-            <w:pPr>
-              <w:jc w:val="center"/>
-              <w:rPr>
-                <w:b/>
-              </w:rPr>
-            </w:pPr>
-            <w:r>
-              <w:rPr>
-                <w:b/>
-              </w:rPr>
-              <w:t>Assinatura</w:t>
-            </w:r>
-          </w:p>
-        </w:tc>
-        <w:tc>
-          <w:tcPr>
-            <w:tcW w:w="2551" w:type="dxa"/>
-            <w:shd w:val="clear" w:color="auto" w:fill="F2F2F2" w:themeFill="background1" w:themeFillShade="F2"/>
-            <w:vAlign w:val="center"/>
-          </w:tcPr>
-          <w:p>
-            <w:pPr>
-              <w:jc w:val="center"/>
-              <w:rPr>
-                <w:b/>
-              </w:rPr>
-            </w:pPr>
-            <w:r>
-              <w:rPr>
-                <w:b/>
-              </w:rPr>
-              <w:t>Data</w:t>
-            </w:r>
-          </w:p>
-        </w:tc>
-      </w:tr>
-      <w:tr>
-        <w:trPr>
-          <w:trHeight w:val="340"/>
-        </w:trPr>
-        <w:tc>
-          <w:tcPr>
-            <w:tcW w:w="2438" w:type="dxa"/>
-            <w:vAlign w:val="center"/>
-          </w:tcPr>
-          <w:p>
-            <w:pPr>
-              <w:pStyle w:val="Tabela"/>
-              <w:rPr>
-                <w:rFonts w:cs="Arial"/>
-                <w:szCs w:val="20"/>
-              </w:rPr>
-            </w:pPr>
-          </w:p>
-        </w:tc>
-        <w:tc>
-          <w:tcPr>
-            <w:tcW w:w="4678" w:type="dxa"/>
-            <w:vAlign w:val="center"/>
-          </w:tcPr>
-          <w:p/>
-        </w:tc>
-        <w:tc>
-          <w:tcPr>
-            <w:tcW w:w="2551" w:type="dxa"/>
-            <w:vAlign w:val="center"/>
-          </w:tcPr>
-          <w:p>
-            <w:pPr>
-              <w:jc w:val="center"/>
-            </w:pPr>
-          </w:p>
-        </w:tc>
-      </w:tr>
-      <w:tr>
-        <w:trPr>
-          <w:trHeight w:val="340"/>
-        </w:trPr>
-        <w:tc>
-          <w:tcPr>
-            <w:tcW w:w="2438" w:type="dxa"/>
-            <w:vAlign w:val="center"/>
-          </w:tcPr>
-          <w:p>
-            <w:pPr>
-              <w:pStyle w:val="Tabela"/>
-              <w:rPr>
-                <w:rFonts w:cs="Arial"/>
-                <w:szCs w:val="20"/>
-              </w:rPr>
-            </w:pPr>
-          </w:p>
-        </w:tc>
-        <w:tc>
-          <w:tcPr>
-            <w:tcW w:w="4678" w:type="dxa"/>
-            <w:vAlign w:val="center"/>
-          </w:tcPr>
-          <w:p/>
-        </w:tc>
-        <w:tc>
-          <w:tcPr>
-            <w:tcW w:w="2551" w:type="dxa"/>
-            <w:vAlign w:val="center"/>
-          </w:tcPr>
-          <w:p>
-            <w:pPr>
-              <w:jc w:val="center"/>
-            </w:pPr>
-          </w:p>
-        </w:tc>
-      </w:tr>
-    </w:tbl>
     <w:p>
       <w:pPr>
         <w:pStyle w:val="Ttulo"/>
@@ -2572,7 +2389,7 @@
               <w:noProof/>
               <w:sz w:val="16"/>
             </w:rPr>
-            <w:t>5</w:t>
+            <w:t>4</w:t>
           </w:r>
           <w:r>
             <w:rPr>
@@ -8848,21 +8665,6 @@
 </file>
 
 <file path=customXml/item1.xml><?xml version="1.0" encoding="utf-8"?>
-<p:properties xmlns:p="http://schemas.microsoft.com/office/2006/metadata/properties" xmlns:xsi="http://www.w3.org/2001/XMLSchema-instance" xmlns:pc="http://schemas.microsoft.com/office/infopath/2007/PartnerControls">
-  <documentManagement/>
-</p:properties>
-</file>
-
-<file path=customXml/item2.xml><?xml version="1.0" encoding="utf-8"?>
-<?mso-contentType ?>
-<FormTemplates xmlns="http://schemas.microsoft.com/sharepoint/v3/contenttype/forms">
-  <Display>DocumentLibraryForm</Display>
-  <Edit>DocumentLibraryForm</Edit>
-  <New>DocumentLibraryForm</New>
-</FormTemplates>
-</file>
-
-<file path=customXml/item3.xml><?xml version="1.0" encoding="utf-8"?>
 <ct:contentTypeSchema xmlns:ct="http://schemas.microsoft.com/office/2006/metadata/contentType" xmlns:ma="http://schemas.microsoft.com/office/2006/metadata/properties/metaAttributes" ct:_="" ma:_="" ma:contentTypeName="Documento" ma:contentTypeID="0x010100EC406CFC305C274CA5B39CF929D28E5E" ma:contentTypeVersion="3" ma:contentTypeDescription="Crie um novo documento." ma:contentTypeScope="" ma:versionID="9dd1c61e61333fdf6ac5d452b27a5641">
   <xsd:schema xmlns:xsd="http://www.w3.org/2001/XMLSchema" xmlns:xs="http://www.w3.org/2001/XMLSchema" xmlns:p="http://schemas.microsoft.com/office/2006/metadata/properties" xmlns:ns2="2ebfc733-e2a5-417d-886b-82df5dc56972" targetNamespace="http://schemas.microsoft.com/office/2006/metadata/properties" ma:root="true" ma:fieldsID="294c7bfa0a38d6c9be7af5d1c63163db" ns2:_="">
     <xsd:import namespace="2ebfc733-e2a5-417d-886b-82df5dc56972"/>
@@ -9016,28 +8818,26 @@
 </ct:contentTypeSchema>
 </file>
 
+<file path=customXml/item2.xml><?xml version="1.0" encoding="utf-8"?>
+<?mso-contentType ?>
+<FormTemplates xmlns="http://schemas.microsoft.com/sharepoint/v3/contenttype/forms">
+  <Display>DocumentLibraryForm</Display>
+  <Edit>DocumentLibraryForm</Edit>
+  <New>DocumentLibraryForm</New>
+</FormTemplates>
+</file>
+
+<file path=customXml/item3.xml><?xml version="1.0" encoding="utf-8"?>
+<p:properties xmlns:p="http://schemas.microsoft.com/office/2006/metadata/properties" xmlns:xsi="http://www.w3.org/2001/XMLSchema-instance" xmlns:pc="http://schemas.microsoft.com/office/infopath/2007/PartnerControls">
+  <documentManagement/>
+</p:properties>
+</file>
+
 <file path=customXml/item4.xml><?xml version="1.0" encoding="utf-8"?>
 <b:Sources xmlns:b="http://schemas.openxmlformats.org/officeDocument/2006/bibliography" xmlns="http://schemas.openxmlformats.org/officeDocument/2006/bibliography" SelectedStyle="\APASixthEditionOfficeOnline.xsl" StyleName="APA" Version="6"/>
 </file>
 
 <file path=customXml/itemProps1.xml><?xml version="1.0" encoding="utf-8"?>
-<ds:datastoreItem xmlns:ds="http://schemas.openxmlformats.org/officeDocument/2006/customXml" ds:itemID="{144FC2F7-3E8C-4D4C-8760-E9FD0D1B312A}">
-  <ds:schemaRefs>
-    <ds:schemaRef ds:uri="http://schemas.microsoft.com/office/2006/metadata/properties"/>
-    <ds:schemaRef ds:uri="http://schemas.microsoft.com/office/infopath/2007/PartnerControls"/>
-  </ds:schemaRefs>
-</ds:datastoreItem>
-</file>
-
-<file path=customXml/itemProps2.xml><?xml version="1.0" encoding="utf-8"?>
-<ds:datastoreItem xmlns:ds="http://schemas.openxmlformats.org/officeDocument/2006/customXml" ds:itemID="{894F8745-8FAA-4B74-8545-A8726E00A770}">
-  <ds:schemaRefs>
-    <ds:schemaRef ds:uri="http://schemas.microsoft.com/sharepoint/v3/contenttype/forms"/>
-  </ds:schemaRefs>
-</ds:datastoreItem>
-</file>
-
-<file path=customXml/itemProps3.xml><?xml version="1.0" encoding="utf-8"?>
 <ds:datastoreItem xmlns:ds="http://schemas.openxmlformats.org/officeDocument/2006/customXml" ds:itemID="{9E8327BE-A784-4542-BC77-56602467500A}">
   <ds:schemaRefs>
     <ds:schemaRef ds:uri="http://schemas.microsoft.com/office/2006/metadata/contentType"/>
@@ -9055,8 +8855,25 @@
 </ds:datastoreItem>
 </file>
 
+<file path=customXml/itemProps2.xml><?xml version="1.0" encoding="utf-8"?>
+<ds:datastoreItem xmlns:ds="http://schemas.openxmlformats.org/officeDocument/2006/customXml" ds:itemID="{894F8745-8FAA-4B74-8545-A8726E00A770}">
+  <ds:schemaRefs>
+    <ds:schemaRef ds:uri="http://schemas.microsoft.com/sharepoint/v3/contenttype/forms"/>
+  </ds:schemaRefs>
+</ds:datastoreItem>
+</file>
+
+<file path=customXml/itemProps3.xml><?xml version="1.0" encoding="utf-8"?>
+<ds:datastoreItem xmlns:ds="http://schemas.openxmlformats.org/officeDocument/2006/customXml" ds:itemID="{144FC2F7-3E8C-4D4C-8760-E9FD0D1B312A}">
+  <ds:schemaRefs>
+    <ds:schemaRef ds:uri="http://schemas.microsoft.com/office/2006/metadata/properties"/>
+    <ds:schemaRef ds:uri="http://schemas.microsoft.com/office/infopath/2007/PartnerControls"/>
+  </ds:schemaRefs>
+</ds:datastoreItem>
+</file>
+
 <file path=customXml/itemProps4.xml><?xml version="1.0" encoding="utf-8"?>
-<ds:datastoreItem xmlns:ds="http://schemas.openxmlformats.org/officeDocument/2006/customXml" ds:itemID="{240A6236-1694-4BAE-A2B8-AD88FFD7B9FB}">
+<ds:datastoreItem xmlns:ds="http://schemas.openxmlformats.org/officeDocument/2006/customXml" ds:itemID="{87CA4403-F461-4075-BA18-E4B4BFD70C78}">
   <ds:schemaRefs>
     <ds:schemaRef ds:uri="http://schemas.openxmlformats.org/officeDocument/2006/bibliography"/>
   </ds:schemaRefs>

--- a/01-Requisitos/01 - Documento de visão/Joga_facil_RegrasNegocio.docx
+++ b/01-Requisitos/01 - Documento de visão/Joga_facil_RegrasNegocio.docx
@@ -1,6 +1,6 @@
 
 <file path=word/document.xml><?xml version="1.0" encoding="utf-8"?>
-<w:document xmlns:wpc="http://schemas.microsoft.com/office/word/2010/wordprocessingCanvas" xmlns:cx="http://schemas.microsoft.com/office/drawing/2014/chartex" xmlns:cx1="http://schemas.microsoft.com/office/drawing/2015/9/8/chartex" xmlns:mc="http://schemas.openxmlformats.org/markup-compatibility/2006" xmlns:o="urn:schemas-microsoft-com:office:office" xmlns:r="http://schemas.openxmlformats.org/officeDocument/2006/relationships" xmlns:m="http://schemas.openxmlformats.org/officeDocument/2006/math" xmlns:v="urn:schemas-microsoft-com:vml" xmlns:wp14="http://schemas.microsoft.com/office/word/2010/wordprocessingDrawing" xmlns:wp="http://schemas.openxmlformats.org/drawingml/2006/wordprocessingDrawing" xmlns:w10="urn:schemas-microsoft-com:office:word" xmlns:w="http://schemas.openxmlformats.org/wordprocessingml/2006/main" xmlns:w14="http://schemas.microsoft.com/office/word/2010/wordml" xmlns:w15="http://schemas.microsoft.com/office/word/2012/wordml" xmlns:w16se="http://schemas.microsoft.com/office/word/2015/wordml/symex" xmlns:wpg="http://schemas.microsoft.com/office/word/2010/wordprocessingGroup" xmlns:wpi="http://schemas.microsoft.com/office/word/2010/wordprocessingInk" xmlns:wne="http://schemas.microsoft.com/office/word/2006/wordml" xmlns:wps="http://schemas.microsoft.com/office/word/2010/wordprocessingShape" mc:Ignorable="w14 w15 w16se wp14">
+<w:document xmlns:wpc="http://schemas.microsoft.com/office/word/2010/wordprocessingCanvas" xmlns:mc="http://schemas.openxmlformats.org/markup-compatibility/2006" xmlns:o="urn:schemas-microsoft-com:office:office" xmlns:r="http://schemas.openxmlformats.org/officeDocument/2006/relationships" xmlns:m="http://schemas.openxmlformats.org/officeDocument/2006/math" xmlns:v="urn:schemas-microsoft-com:vml" xmlns:wp14="http://schemas.microsoft.com/office/word/2010/wordprocessingDrawing" xmlns:wp="http://schemas.openxmlformats.org/drawingml/2006/wordprocessingDrawing" xmlns:w10="urn:schemas-microsoft-com:office:word" xmlns:w="http://schemas.openxmlformats.org/wordprocessingml/2006/main" xmlns:w14="http://schemas.microsoft.com/office/word/2010/wordml" xmlns:w15="http://schemas.microsoft.com/office/word/2012/wordml" xmlns:wpg="http://schemas.microsoft.com/office/word/2010/wordprocessingGroup" xmlns:wpi="http://schemas.microsoft.com/office/word/2010/wordprocessingInk" xmlns:wne="http://schemas.microsoft.com/office/word/2006/wordml" xmlns:wps="http://schemas.microsoft.com/office/word/2010/wordprocessingShape" mc:Ignorable="w14 w15 wp14">
   <w:background w:color="FFFFFF"/>
   <w:body>
     <w:p>
@@ -513,97 +513,82 @@
     </w:p>
     <w:p>
       <w:pPr>
-        <w:pStyle w:val="Sumrio1"/>
-        <w:rPr>
-          <w:rFonts w:eastAsiaTheme="minorEastAsia" w:cs="Arial"/>
+        <w:pStyle w:val="ndice1"/>
+        <w:rPr>
+          <w:rFonts w:asciiTheme="minorHAnsi" w:eastAsiaTheme="minorEastAsia" w:hAnsiTheme="minorHAnsi" w:cstheme="minorBidi"/>
           <w:bCs w:val="0"/>
           <w:caps w:val="0"/>
+          <w:sz w:val="22"/>
+          <w:szCs w:val="22"/>
+          <w:lang w:eastAsia="pt-BR"/>
+        </w:rPr>
+      </w:pPr>
+      <w:r>
+        <w:rPr>
+          <w:rFonts w:cs="Arial"/>
           <w:szCs w:val="20"/>
-          <w:lang w:eastAsia="pt-BR"/>
-        </w:rPr>
-      </w:pPr>
+        </w:rPr>
+        <w:fldChar w:fldCharType="begin"/>
+      </w:r>
       <w:r>
         <w:rPr>
           <w:rFonts w:cs="Arial"/>
           <w:szCs w:val="20"/>
         </w:rPr>
-        <w:fldChar w:fldCharType="begin"/>
+        <w:instrText xml:space="preserve"> TOC \o "1-1" \h \z \u \t "Título 2;2;Título 3;3" </w:instrText>
       </w:r>
       <w:r>
         <w:rPr>
           <w:rFonts w:cs="Arial"/>
           <w:szCs w:val="20"/>
         </w:rPr>
-        <w:instrText xml:space="preserve"> TOC \o "1-1" \h \z \u \t "Título 2;2;Título 3;3" </w:instrText>
-      </w:r>
-      <w:r>
-        <w:rPr>
-          <w:rFonts w:cs="Arial"/>
-          <w:szCs w:val="20"/>
-        </w:rPr>
         <w:fldChar w:fldCharType="separate"/>
       </w:r>
-      <w:hyperlink w:anchor="_Toc530443126" w:history="1">
+      <w:hyperlink w:anchor="_Toc531550222" w:history="1">
         <w:r>
           <w:rPr>
-            <w:rStyle w:val="Hyperlink"/>
-            <w:rFonts w:cs="Arial"/>
-            <w:szCs w:val="20"/>
+            <w:rStyle w:val="Hiperligao"/>
           </w:rPr>
           <w:t>1. Introdução</w:t>
         </w:r>
         <w:r>
           <w:rPr>
-            <w:rFonts w:cs="Arial"/>
             <w:webHidden/>
-            <w:szCs w:val="20"/>
           </w:rPr>
           <w:tab/>
         </w:r>
         <w:r>
           <w:rPr>
-            <w:rFonts w:cs="Arial"/>
             <w:webHidden/>
-            <w:szCs w:val="20"/>
           </w:rPr>
           <w:fldChar w:fldCharType="begin"/>
         </w:r>
         <w:r>
           <w:rPr>
-            <w:rFonts w:cs="Arial"/>
             <w:webHidden/>
-            <w:szCs w:val="20"/>
           </w:rPr>
-          <w:instrText xml:space="preserve"> PAGEREF _Toc530443126 \h </w:instrText>
+          <w:instrText xml:space="preserve"> PAGEREF _Toc531550222 \h </w:instrText>
         </w:r>
         <w:r>
           <w:rPr>
-            <w:rFonts w:cs="Arial"/>
             <w:webHidden/>
-            <w:szCs w:val="20"/>
           </w:rPr>
         </w:r>
         <w:r>
           <w:rPr>
-            <w:rFonts w:cs="Arial"/>
             <w:webHidden/>
-            <w:szCs w:val="20"/>
           </w:rPr>
           <w:fldChar w:fldCharType="separate"/>
         </w:r>
         <w:r>
           <w:rPr>
-            <w:rFonts w:cs="Arial"/>
             <w:webHidden/>
-            <w:szCs w:val="20"/>
           </w:rPr>
           <w:t>4</w:t>
         </w:r>
         <w:r>
           <w:rPr>
-            <w:rFonts w:cs="Arial"/>
             <w:webHidden/>
-            <w:szCs w:val="20"/>
           </w:rPr>
           <w:fldChar w:fldCharType="end"/>
         </w:r>
@@ -611,76 +596,61 @@
     </w:p>
     <w:p>
       <w:pPr>
-        <w:pStyle w:val="Sumrio1"/>
-        <w:rPr>
-          <w:rFonts w:eastAsiaTheme="minorEastAsia" w:cs="Arial"/>
+        <w:pStyle w:val="ndice1"/>
+        <w:rPr>
+          <w:rFonts w:asciiTheme="minorHAnsi" w:eastAsiaTheme="minorEastAsia" w:hAnsiTheme="minorHAnsi" w:cstheme="minorBidi"/>
           <w:bCs w:val="0"/>
           <w:caps w:val="0"/>
-          <w:szCs w:val="20"/>
+          <w:sz w:val="22"/>
+          <w:szCs w:val="22"/>
           <w:lang w:eastAsia="pt-BR"/>
         </w:rPr>
       </w:pPr>
-      <w:hyperlink w:anchor="_Toc530443127" w:history="1">
+      <w:hyperlink w:anchor="_Toc531550223" w:history="1">
         <w:r>
           <w:rPr>
-            <w:rStyle w:val="Hyperlink"/>
-            <w:rFonts w:cs="Arial"/>
-            <w:szCs w:val="20"/>
+            <w:rStyle w:val="Hiperligao"/>
           </w:rPr>
           <w:t>2. Regras de Negócio</w:t>
         </w:r>
         <w:r>
           <w:rPr>
-            <w:rFonts w:cs="Arial"/>
             <w:webHidden/>
-            <w:szCs w:val="20"/>
           </w:rPr>
           <w:tab/>
         </w:r>
         <w:r>
           <w:rPr>
-            <w:rFonts w:cs="Arial"/>
             <w:webHidden/>
-            <w:szCs w:val="20"/>
           </w:rPr>
           <w:fldChar w:fldCharType="begin"/>
         </w:r>
         <w:r>
           <w:rPr>
-            <w:rFonts w:cs="Arial"/>
             <w:webHidden/>
-            <w:szCs w:val="20"/>
           </w:rPr>
-          <w:instrText xml:space="preserve"> PAGEREF _Toc530443127 \h </w:instrText>
+          <w:instrText xml:space="preserve"> PAGEREF _Toc531550223 \h </w:instrText>
         </w:r>
         <w:r>
           <w:rPr>
-            <w:rFonts w:cs="Arial"/>
             <w:webHidden/>
-            <w:szCs w:val="20"/>
           </w:rPr>
         </w:r>
         <w:r>
           <w:rPr>
-            <w:rFonts w:cs="Arial"/>
             <w:webHidden/>
-            <w:szCs w:val="20"/>
           </w:rPr>
           <w:fldChar w:fldCharType="separate"/>
         </w:r>
         <w:r>
           <w:rPr>
-            <w:rFonts w:cs="Arial"/>
             <w:webHidden/>
-            <w:szCs w:val="20"/>
           </w:rPr>
-          <w:t>4</w:t>
+          <w:t>5</w:t>
         </w:r>
         <w:r>
           <w:rPr>
-            <w:rFonts w:cs="Arial"/>
             <w:webHidden/>
-            <w:szCs w:val="20"/>
           </w:rPr>
           <w:fldChar w:fldCharType="end"/>
         </w:r>
@@ -688,76 +658,61 @@
     </w:p>
     <w:p>
       <w:pPr>
-        <w:pStyle w:val="Sumrio1"/>
-        <w:rPr>
-          <w:rFonts w:eastAsiaTheme="minorEastAsia" w:cs="Arial"/>
+        <w:pStyle w:val="ndice1"/>
+        <w:rPr>
+          <w:rFonts w:asciiTheme="minorHAnsi" w:eastAsiaTheme="minorEastAsia" w:hAnsiTheme="minorHAnsi" w:cstheme="minorBidi"/>
           <w:bCs w:val="0"/>
           <w:caps w:val="0"/>
-          <w:szCs w:val="20"/>
+          <w:sz w:val="22"/>
+          <w:szCs w:val="22"/>
           <w:lang w:eastAsia="pt-BR"/>
         </w:rPr>
       </w:pPr>
-      <w:hyperlink w:anchor="_Toc530443128" w:history="1">
+      <w:hyperlink w:anchor="_Toc531550224" w:history="1">
         <w:r>
           <w:rPr>
-            <w:rStyle w:val="Hyperlink"/>
-            <w:rFonts w:cs="Arial"/>
-            <w:szCs w:val="20"/>
+            <w:rStyle w:val="Hiperligao"/>
           </w:rPr>
           <w:t>3. Referências</w:t>
         </w:r>
         <w:r>
           <w:rPr>
-            <w:rFonts w:cs="Arial"/>
             <w:webHidden/>
-            <w:szCs w:val="20"/>
           </w:rPr>
           <w:tab/>
         </w:r>
         <w:r>
           <w:rPr>
-            <w:rFonts w:cs="Arial"/>
             <w:webHidden/>
-            <w:szCs w:val="20"/>
           </w:rPr>
           <w:fldChar w:fldCharType="begin"/>
         </w:r>
         <w:r>
           <w:rPr>
-            <w:rFonts w:cs="Arial"/>
             <w:webHidden/>
-            <w:szCs w:val="20"/>
           </w:rPr>
-          <w:instrText xml:space="preserve"> PAGEREF _Toc530443128 \h </w:instrText>
+          <w:instrText xml:space="preserve"> PAGEREF _Toc531550224 \h </w:instrText>
         </w:r>
         <w:r>
           <w:rPr>
-            <w:rFonts w:cs="Arial"/>
             <w:webHidden/>
-            <w:szCs w:val="20"/>
           </w:rPr>
         </w:r>
         <w:r>
           <w:rPr>
-            <w:rFonts w:cs="Arial"/>
             <w:webHidden/>
-            <w:szCs w:val="20"/>
           </w:rPr>
           <w:fldChar w:fldCharType="separate"/>
         </w:r>
         <w:r>
           <w:rPr>
-            <w:rFonts w:cs="Arial"/>
             <w:webHidden/>
-            <w:szCs w:val="20"/>
           </w:rPr>
-          <w:t>5</w:t>
+          <w:t>6</w:t>
         </w:r>
         <w:r>
           <w:rPr>
-            <w:rFonts w:cs="Arial"/>
             <w:webHidden/>
-            <w:szCs w:val="20"/>
           </w:rPr>
           <w:fldChar w:fldCharType="end"/>
         </w:r>
@@ -765,83 +720,6 @@
     </w:p>
     <w:p>
       <w:pPr>
-        <w:pStyle w:val="Sumrio1"/>
-        <w:rPr>
-          <w:rFonts w:eastAsiaTheme="minorEastAsia" w:cs="Arial"/>
-          <w:bCs w:val="0"/>
-          <w:caps w:val="0"/>
-          <w:szCs w:val="20"/>
-          <w:lang w:eastAsia="pt-BR"/>
-        </w:rPr>
-      </w:pPr>
-      <w:hyperlink w:anchor="_Toc530443129" w:history="1">
-        <w:r>
-          <w:rPr>
-            <w:rStyle w:val="Hyperlink"/>
-            <w:rFonts w:cs="Arial"/>
-            <w:szCs w:val="20"/>
-          </w:rPr>
-          <w:t>4. Aprovações</w:t>
-        </w:r>
-        <w:r>
-          <w:rPr>
-            <w:rFonts w:cs="Arial"/>
-            <w:webHidden/>
-            <w:szCs w:val="20"/>
-          </w:rPr>
-          <w:tab/>
-        </w:r>
-        <w:r>
-          <w:rPr>
-            <w:rFonts w:cs="Arial"/>
-            <w:webHidden/>
-            <w:szCs w:val="20"/>
-          </w:rPr>
-          <w:fldChar w:fldCharType="begin"/>
-        </w:r>
-        <w:r>
-          <w:rPr>
-            <w:rFonts w:cs="Arial"/>
-            <w:webHidden/>
-            <w:szCs w:val="20"/>
-          </w:rPr>
-          <w:instrText xml:space="preserve"> PAGEREF _Toc530443129 \h </w:instrText>
-        </w:r>
-        <w:r>
-          <w:rPr>
-            <w:rFonts w:cs="Arial"/>
-            <w:webHidden/>
-            <w:szCs w:val="20"/>
-          </w:rPr>
-        </w:r>
-        <w:r>
-          <w:rPr>
-            <w:rFonts w:cs="Arial"/>
-            <w:webHidden/>
-            <w:szCs w:val="20"/>
-          </w:rPr>
-          <w:fldChar w:fldCharType="separate"/>
-        </w:r>
-        <w:r>
-          <w:rPr>
-            <w:rFonts w:cs="Arial"/>
-            <w:webHidden/>
-            <w:szCs w:val="20"/>
-          </w:rPr>
-          <w:t>5</w:t>
-        </w:r>
-        <w:r>
-          <w:rPr>
-            <w:rFonts w:cs="Arial"/>
-            <w:webHidden/>
-            <w:szCs w:val="20"/>
-          </w:rPr>
-          <w:fldChar w:fldCharType="end"/>
-        </w:r>
-      </w:hyperlink>
-    </w:p>
-    <w:p>
-      <w:pPr>
         <w:tabs>
           <w:tab w:val="left" w:pos="3765"/>
         </w:tabs>
@@ -915,7 +793,7 @@
     </w:p>
     <w:p>
       <w:pPr>
-        <w:pStyle w:val="Ttulo1"/>
+        <w:pStyle w:val="Cabealho1"/>
         <w:widowControl w:val="0"/>
         <w:spacing w:before="120" w:after="120" w:line="240" w:lineRule="atLeast"/>
         <w:ind w:left="357" w:right="567" w:hanging="357"/>
@@ -926,7 +804,7 @@
           <w:sz w:val="20"/>
         </w:rPr>
       </w:pPr>
-      <w:bookmarkStart w:id="0" w:name="_Toc530443126"/>
+      <w:bookmarkStart w:id="0" w:name="_Toc531550222"/>
       <w:r>
         <w:rPr>
           <w:bCs/>
@@ -1068,7 +946,7 @@
           <w:rFonts w:cs="Arial"/>
           <w:szCs w:val="20"/>
         </w:rPr>
-        <w:t xml:space="preserve">  </w:t>
+        <w:t xml:space="preserve"> </w:t>
       </w:r>
       <w:r>
         <w:rPr>
@@ -1130,7 +1008,7 @@
     </w:p>
     <w:p>
       <w:pPr>
-        <w:pStyle w:val="Ttulo1"/>
+        <w:pStyle w:val="Cabealho1"/>
         <w:widowControl w:val="0"/>
         <w:spacing w:before="120" w:after="120" w:line="240" w:lineRule="atLeast"/>
         <w:ind w:left="357" w:right="567" w:hanging="357"/>
@@ -1141,13 +1019,14 @@
           <w:sz w:val="20"/>
         </w:rPr>
       </w:pPr>
-      <w:bookmarkStart w:id="2" w:name="_Toc530443127"/>
+      <w:bookmarkStart w:id="2" w:name="_Toc531550223"/>
       <w:r>
         <w:rPr>
           <w:bCs/>
           <w:caps w:val="0"/>
           <w:sz w:val="20"/>
         </w:rPr>
+        <w:lastRenderedPageBreak/>
         <w:t>Regras de Negócio</w:t>
       </w:r>
       <w:bookmarkEnd w:id="2"/>
@@ -1168,7 +1047,7 @@
           <w:b w:val="0"/>
           <w:color w:val="000000"/>
         </w:rPr>
-        <w:t>Cadastro</w:t>
+        <w:t>A S</w:t>
       </w:r>
       <w:r>
         <w:rPr>
@@ -1176,7 +1055,23 @@
           <w:b w:val="0"/>
           <w:color w:val="000000"/>
         </w:rPr>
-        <w:t xml:space="preserve"> de senha mínimo seis caracteres</w:t>
+        <w:t>enha</w:t>
+      </w:r>
+      <w:r>
+        <w:rPr>
+          <w:rFonts w:cs="Arial"/>
+          <w:b w:val="0"/>
+          <w:color w:val="000000"/>
+        </w:rPr>
+        <w:t xml:space="preserve"> deve ter</w:t>
+      </w:r>
+      <w:r>
+        <w:rPr>
+          <w:rFonts w:cs="Arial"/>
+          <w:b w:val="0"/>
+          <w:color w:val="000000"/>
+        </w:rPr>
+        <w:t xml:space="preserve"> mínimo seis caracteres</w:t>
       </w:r>
     </w:p>
     <w:p>
@@ -1232,8 +1127,9 @@
         <w:rPr>
           <w:rFonts w:cs="Arial"/>
           <w:b w:val="0"/>
-        </w:rPr>
-        <w:t>Somente usuários com perfil ‘Técnico’ terão acesso ao módulo Manter jogadores</w:t>
+          <w:bCs/>
+        </w:rPr>
+        <w:t>Somente usuários com perfil “Jogador”, deve preencher o campo “Posição”.</w:t>
       </w:r>
     </w:p>
     <w:p>
@@ -1250,8 +1146,17 @@
         <w:rPr>
           <w:rFonts w:cs="Arial"/>
           <w:b w:val="0"/>
-        </w:rPr>
-        <w:t>Somente usuários com perfil ‘Técnico’ poderão escalar jogador</w:t>
+          <w:bCs/>
+        </w:rPr>
+        <w:t>Usuário só poderá ter um perfil cadastrado</w:t>
+      </w:r>
+      <w:r>
+        <w:rPr>
+          <w:rFonts w:cs="Arial"/>
+          <w:b w:val="0"/>
+          <w:bCs/>
+        </w:rPr>
+        <w:t>.</w:t>
       </w:r>
     </w:p>
     <w:p>
@@ -1270,12 +1175,232 @@
           <w:b w:val="0"/>
           <w:bCs/>
         </w:rPr>
-        <w:t xml:space="preserve">Todo usuário deverá pertencer a um time </w:t>
+        <w:t>Campo Obrigatório.</w:t>
       </w:r>
     </w:p>
     <w:p>
       <w:pPr>
-        <w:pStyle w:val="Ttulo2"/>
+        <w:pStyle w:val="Estilo2"/>
+        <w:spacing w:before="240" w:after="0"/>
+        <w:ind w:left="851" w:hanging="850"/>
+        <w:rPr>
+          <w:rFonts w:cs="Arial"/>
+          <w:b w:val="0"/>
+        </w:rPr>
+      </w:pPr>
+      <w:r>
+        <w:rPr>
+          <w:rFonts w:cs="Arial"/>
+          <w:b w:val="0"/>
+        </w:rPr>
+        <w:t>Somente usuários com perfil ‘Técnico’ terão acesso ao módulo Manter jogadores</w:t>
+      </w:r>
+    </w:p>
+    <w:p>
+      <w:pPr>
+        <w:pStyle w:val="Estilo2"/>
+        <w:spacing w:before="240" w:after="0"/>
+        <w:ind w:left="851" w:hanging="850"/>
+        <w:rPr>
+          <w:rFonts w:cs="Arial"/>
+          <w:b w:val="0"/>
+        </w:rPr>
+      </w:pPr>
+      <w:r>
+        <w:rPr>
+          <w:rFonts w:cs="Arial"/>
+          <w:b w:val="0"/>
+        </w:rPr>
+        <w:t>Somente usuários com perfil ‘Técnico’ poderão escalar jogador</w:t>
+      </w:r>
+    </w:p>
+    <w:p>
+      <w:pPr>
+        <w:pStyle w:val="Estilo2"/>
+        <w:spacing w:before="240" w:after="0"/>
+        <w:ind w:left="851" w:hanging="850"/>
+        <w:rPr>
+          <w:rFonts w:cs="Arial"/>
+          <w:b w:val="0"/>
+        </w:rPr>
+      </w:pPr>
+      <w:r>
+        <w:rPr>
+          <w:rFonts w:cs="Arial"/>
+          <w:b w:val="0"/>
+          <w:bCs/>
+        </w:rPr>
+        <w:t>Todo usuário deverá pertencer a um time</w:t>
+      </w:r>
+    </w:p>
+    <w:p>
+      <w:pPr>
+        <w:pStyle w:val="Estilo2"/>
+        <w:spacing w:before="240" w:after="0"/>
+        <w:ind w:left="851" w:hanging="850"/>
+        <w:rPr>
+          <w:rFonts w:cs="Arial"/>
+          <w:b w:val="0"/>
+        </w:rPr>
+      </w:pPr>
+      <w:r>
+        <w:rPr>
+          <w:rFonts w:cs="Arial"/>
+          <w:b w:val="0"/>
+          <w:bCs/>
+        </w:rPr>
+        <w:t>Usuário deverá ter cadastro no aplicativo.</w:t>
+      </w:r>
+    </w:p>
+    <w:p>
+      <w:pPr>
+        <w:pStyle w:val="Estilo2"/>
+        <w:spacing w:before="240" w:after="0"/>
+        <w:ind w:left="851" w:hanging="850"/>
+        <w:rPr>
+          <w:rFonts w:cs="Arial"/>
+          <w:b w:val="0"/>
+        </w:rPr>
+      </w:pPr>
+      <w:r>
+        <w:rPr>
+          <w:rFonts w:cs="Arial"/>
+          <w:b w:val="0"/>
+          <w:bCs/>
+        </w:rPr>
+        <w:t xml:space="preserve"> </w:t>
+      </w:r>
+      <w:r>
+        <w:rPr>
+          <w:rFonts w:cs="Arial"/>
+          <w:b w:val="0"/>
+          <w:bCs/>
+        </w:rPr>
+        <w:t xml:space="preserve">O Sistema recupera Nome, Email e Tipo de Usuário </w:t>
+      </w:r>
+      <w:r>
+        <w:rPr>
+          <w:rFonts w:cs="Arial"/>
+          <w:b w:val="0"/>
+          <w:bCs/>
+        </w:rPr>
+        <w:t xml:space="preserve">e Campo “Mensagem” enviado pelo ator do aplicativo </w:t>
+      </w:r>
+      <w:r>
+        <w:rPr>
+          <w:rFonts w:cs="Arial"/>
+          <w:b w:val="0"/>
+          <w:bCs/>
+        </w:rPr>
+        <w:t>e monta no template de email abaixo</w:t>
+      </w:r>
+      <w:r>
+        <w:rPr>
+          <w:rFonts w:cs="Arial"/>
+          <w:b w:val="0"/>
+          <w:bCs/>
+        </w:rPr>
+        <w:t>:</w:t>
+      </w:r>
+    </w:p>
+    <w:p>
+      <w:pPr>
+        <w:pStyle w:val="Estilo2"/>
+        <w:numPr>
+          <w:ilvl w:val="0"/>
+          <w:numId w:val="0"/>
+        </w:numPr>
+        <w:spacing w:before="240" w:after="0"/>
+        <w:ind w:left="851"/>
+        <w:rPr>
+          <w:rFonts w:cs="Arial"/>
+          <w:b w:val="0"/>
+          <w:bCs/>
+        </w:rPr>
+      </w:pPr>
+      <w:r>
+        <w:rPr>
+          <w:rFonts w:cs="Arial"/>
+          <w:b w:val="0"/>
+          <w:bCs/>
+        </w:rPr>
+        <w:t>DE:{{email}}</w:t>
+      </w:r>
+    </w:p>
+    <w:p>
+      <w:pPr>
+        <w:pStyle w:val="Estilo2"/>
+        <w:numPr>
+          <w:ilvl w:val="0"/>
+          <w:numId w:val="0"/>
+        </w:numPr>
+        <w:spacing w:before="240" w:after="0"/>
+        <w:ind w:left="851"/>
+        <w:rPr>
+          <w:rFonts w:cs="Arial"/>
+          <w:b w:val="0"/>
+          <w:bCs/>
+        </w:rPr>
+      </w:pPr>
+      <w:r>
+        <w:rPr>
+          <w:rFonts w:cs="Arial"/>
+          <w:b w:val="0"/>
+          <w:bCs/>
+        </w:rPr>
+        <w:t>Para:{{Destinatário}}</w:t>
+      </w:r>
+    </w:p>
+    <w:p>
+      <w:pPr>
+        <w:pStyle w:val="Estilo2"/>
+        <w:numPr>
+          <w:ilvl w:val="0"/>
+          <w:numId w:val="0"/>
+        </w:numPr>
+        <w:spacing w:before="240" w:after="0"/>
+        <w:ind w:left="851"/>
+        <w:rPr>
+          <w:rFonts w:cs="Arial"/>
+          <w:b w:val="0"/>
+          <w:bCs/>
+        </w:rPr>
+      </w:pPr>
+      <w:r>
+        <w:rPr>
+          <w:rFonts w:cs="Arial"/>
+          <w:b w:val="0"/>
+          <w:bCs/>
+        </w:rPr>
+        <w:t>O usuarios {{Nome}} – {{Tipo de usuário}} lhe envio mensagem:</w:t>
+      </w:r>
+    </w:p>
+    <w:p>
+      <w:pPr>
+        <w:pStyle w:val="Estilo2"/>
+        <w:numPr>
+          <w:ilvl w:val="0"/>
+          <w:numId w:val="0"/>
+        </w:numPr>
+        <w:spacing w:before="240" w:after="0"/>
+        <w:ind w:left="851"/>
+        <w:rPr>
+          <w:rFonts w:cs="Arial"/>
+          <w:b w:val="0"/>
+        </w:rPr>
+      </w:pPr>
+      <w:r>
+        <w:rPr>
+          <w:rFonts w:cs="Arial"/>
+          <w:b w:val="0"/>
+          <w:bCs/>
+        </w:rPr>
+        <w:t>{{Mensagem}}</w:t>
+      </w:r>
+    </w:p>
+    <w:p>
+      <w:pPr>
+        <w:pStyle w:val="Cabealho2"/>
         <w:rPr>
           <w:rFonts w:cs="Arial"/>
           <w:b w:val="0"/>
@@ -1529,6 +1654,7 @@
         <w:rPr>
           <w:rFonts w:cs="Arial"/>
         </w:rPr>
+        <w:lastRenderedPageBreak/>
         <w:t>Apresentar Resultado da Consulta de Sistemas Aplicativo por Padrão</w:t>
       </w:r>
     </w:p>
@@ -1605,8 +1731,68 @@
         <w:rPr>
           <w:rFonts w:cs="Arial"/>
         </w:rPr>
-        <w:lastRenderedPageBreak/>
         <w:t>Verificar Sistema Aplicativo já cadastrado</w:t>
+      </w:r>
+    </w:p>
+    <w:p>
+      <w:pPr>
+        <w:pStyle w:val="Estilo2"/>
+        <w:numPr>
+          <w:ilvl w:val="0"/>
+          <w:numId w:val="0"/>
+        </w:numPr>
+        <w:ind w:left="786"/>
+        <w:rPr>
+          <w:b w:val="0"/>
+        </w:rPr>
+      </w:pPr>
+      <w:r>
+        <w:rPr>
+          <w:b w:val="0"/>
+        </w:rPr>
+        <w:t xml:space="preserve">Deve-se verificar se o nome e senha informados já foram cadastrados na base de dados. Caso tenham sido, o sistema não deve permitir a inclusão de usuários com o mesmo nome e sigla. </w:t>
+      </w:r>
+    </w:p>
+    <w:p>
+      <w:pPr>
+        <w:pStyle w:val="Estilo2"/>
+        <w:spacing w:before="240" w:after="0"/>
+        <w:ind w:left="851" w:hanging="850"/>
+        <w:rPr>
+          <w:rFonts w:cs="Arial"/>
+        </w:rPr>
+      </w:pPr>
+      <w:r>
+        <w:rPr>
+          <w:rFonts w:cs="Arial"/>
+        </w:rPr>
+        <w:t>Pelo menos um Jogador dever ser selecionado;</w:t>
+      </w:r>
+    </w:p>
+    <w:p>
+      <w:pPr>
+        <w:pStyle w:val="Estilo2"/>
+        <w:spacing w:before="240" w:after="0"/>
+        <w:ind w:left="851" w:hanging="850"/>
+        <w:rPr>
+          <w:rFonts w:cs="Arial"/>
+        </w:rPr>
+      </w:pPr>
+      <w:bookmarkStart w:id="3" w:name="_GoBack"/>
+      <w:bookmarkEnd w:id="3"/>
+      <w:r>
+        <w:rPr>
+          <w:rFonts w:cs="Arial"/>
+        </w:rPr>
+        <w:t xml:space="preserve"> </w:t>
+      </w:r>
+    </w:p>
+    <w:p>
+      <w:r>
+        <w:tab/>
+      </w:r>
+      <w:r>
+        <w:tab/>
       </w:r>
     </w:p>
     <w:p>
@@ -1619,55 +1805,6 @@
           <w:szCs w:val="20"/>
         </w:rPr>
       </w:pPr>
-      <w:r>
-        <w:rPr>
-          <w:rFonts w:cs="Arial"/>
-          <w:szCs w:val="20"/>
-        </w:rPr>
-        <w:t>Dev</w:t>
-      </w:r>
-      <w:r>
-        <w:rPr>
-          <w:rFonts w:cs="Arial"/>
-          <w:szCs w:val="20"/>
-        </w:rPr>
-        <w:t>e-se verificar se o nome e senha informados</w:t>
-      </w:r>
-      <w:r>
-        <w:rPr>
-          <w:rFonts w:cs="Arial"/>
-          <w:szCs w:val="20"/>
-        </w:rPr>
-        <w:t xml:space="preserve"> já foram cadastrados na base de dados. Caso tenham sido, o sistema não deve permitir a inclusão </w:t>
-      </w:r>
-      <w:r>
-        <w:rPr>
-          <w:rFonts w:cs="Arial"/>
-          <w:szCs w:val="20"/>
-        </w:rPr>
-        <w:t xml:space="preserve">de </w:t>
-      </w:r>
-      <w:r>
-        <w:rPr>
-          <w:rFonts w:cs="Arial"/>
-          <w:szCs w:val="20"/>
-        </w:rPr>
-        <w:t>usuários</w:t>
-      </w:r>
-      <w:r>
-        <w:rPr>
-          <w:rFonts w:cs="Arial"/>
-          <w:szCs w:val="20"/>
-        </w:rPr>
-        <w:t xml:space="preserve"> com o mesmo nome e sigla.</w:t>
-      </w:r>
-      <w:r>
-        <w:rPr>
-          <w:rFonts w:cs="Arial"/>
-          <w:szCs w:val="20"/>
-        </w:rPr>
-        <w:t xml:space="preserve"> </w:t>
-      </w:r>
     </w:p>
     <w:p>
       <w:pPr>
@@ -1680,21 +1817,10 @@
         </w:rPr>
       </w:pPr>
     </w:p>
-    <w:p>
-      <w:pPr>
-        <w:pStyle w:val="PargrafodaLista"/>
-        <w:ind w:left="851"/>
-        <w:jc w:val="both"/>
-        <w:rPr>
-          <w:rFonts w:cs="Arial"/>
-          <w:szCs w:val="20"/>
-        </w:rPr>
-      </w:pPr>
-    </w:p>
     <w:p/>
     <w:p>
       <w:pPr>
-        <w:pStyle w:val="Ttulo1"/>
+        <w:pStyle w:val="Cabealho1"/>
         <w:widowControl w:val="0"/>
         <w:spacing w:before="120" w:after="120" w:line="240" w:lineRule="atLeast"/>
         <w:ind w:left="357" w:right="567" w:hanging="357"/>
@@ -1705,7 +1831,7 @@
           <w:sz w:val="20"/>
         </w:rPr>
       </w:pPr>
-      <w:bookmarkStart w:id="3" w:name="_Toc530443128"/>
+      <w:bookmarkStart w:id="4" w:name="_Toc531550224"/>
       <w:r>
         <w:rPr>
           <w:bCs/>
@@ -1714,7 +1840,7 @@
         </w:rPr>
         <w:t>Referências</w:t>
       </w:r>
-      <w:bookmarkEnd w:id="3"/>
+      <w:bookmarkEnd w:id="4"/>
     </w:p>
     <w:p>
       <w:pPr>
@@ -2136,15 +2262,7 @@
               <w:rPr>
                 <w:color w:val="auto"/>
               </w:rPr>
-              <w:t xml:space="preserve">Modelo de casos de uso: </w:t>
-            </w:r>
-            <w:bookmarkStart w:id="4" w:name="_GoBack"/>
-            <w:bookmarkEnd w:id="4"/>
-            <w:r>
-              <w:rPr>
-                <w:color w:val="auto"/>
-              </w:rPr>
-              <w:t>Joga_facil_ModeloCasoUso.doc</w:t>
+              <w:t>Modelo de casos de uso: Joga_facil_ModeloCasoUso.doc</w:t>
             </w:r>
           </w:p>
         </w:tc>
@@ -2182,7 +2300,7 @@
 </file>
 
 <file path=word/endnotes.xml><?xml version="1.0" encoding="utf-8"?>
-<w:endnotes xmlns:wpc="http://schemas.microsoft.com/office/word/2010/wordprocessingCanvas" xmlns:cx="http://schemas.microsoft.com/office/drawing/2014/chartex" xmlns:cx1="http://schemas.microsoft.com/office/drawing/2015/9/8/chartex" xmlns:mc="http://schemas.openxmlformats.org/markup-compatibility/2006" xmlns:o="urn:schemas-microsoft-com:office:office" xmlns:r="http://schemas.openxmlformats.org/officeDocument/2006/relationships" xmlns:m="http://schemas.openxmlformats.org/officeDocument/2006/math" xmlns:v="urn:schemas-microsoft-com:vml" xmlns:wp14="http://schemas.microsoft.com/office/word/2010/wordprocessingDrawing" xmlns:wp="http://schemas.openxmlformats.org/drawingml/2006/wordprocessingDrawing" xmlns:w10="urn:schemas-microsoft-com:office:word" xmlns:w="http://schemas.openxmlformats.org/wordprocessingml/2006/main" xmlns:w14="http://schemas.microsoft.com/office/word/2010/wordml" xmlns:w15="http://schemas.microsoft.com/office/word/2012/wordml" xmlns:w16se="http://schemas.microsoft.com/office/word/2015/wordml/symex" xmlns:wpg="http://schemas.microsoft.com/office/word/2010/wordprocessingGroup" xmlns:wpi="http://schemas.microsoft.com/office/word/2010/wordprocessingInk" xmlns:wne="http://schemas.microsoft.com/office/word/2006/wordml" xmlns:wps="http://schemas.microsoft.com/office/word/2010/wordprocessingShape" mc:Ignorable="w14 w15 w16se wp14">
+<w:endnotes xmlns:wpc="http://schemas.microsoft.com/office/word/2010/wordprocessingCanvas" xmlns:mc="http://schemas.openxmlformats.org/markup-compatibility/2006" xmlns:o="urn:schemas-microsoft-com:office:office" xmlns:r="http://schemas.openxmlformats.org/officeDocument/2006/relationships" xmlns:m="http://schemas.openxmlformats.org/officeDocument/2006/math" xmlns:v="urn:schemas-microsoft-com:vml" xmlns:wp14="http://schemas.microsoft.com/office/word/2010/wordprocessingDrawing" xmlns:wp="http://schemas.openxmlformats.org/drawingml/2006/wordprocessingDrawing" xmlns:w10="urn:schemas-microsoft-com:office:word" xmlns:w="http://schemas.openxmlformats.org/wordprocessingml/2006/main" xmlns:w14="http://schemas.microsoft.com/office/word/2010/wordml" xmlns:w15="http://schemas.microsoft.com/office/word/2012/wordml" xmlns:wpg="http://schemas.microsoft.com/office/word/2010/wordprocessingGroup" xmlns:wpi="http://schemas.microsoft.com/office/word/2010/wordprocessingInk" xmlns:wne="http://schemas.microsoft.com/office/word/2006/wordml" xmlns:wps="http://schemas.microsoft.com/office/word/2010/wordprocessingShape" mc:Ignorable="w14 w15 wp14">
   <w:endnote w:type="separator" w:id="-1">
     <w:p>
       <w:r>
@@ -2201,7 +2319,7 @@
 </file>
 
 <file path=word/footer1.xml><?xml version="1.0" encoding="utf-8"?>
-<w:ftr xmlns:wpc="http://schemas.microsoft.com/office/word/2010/wordprocessingCanvas" xmlns:cx="http://schemas.microsoft.com/office/drawing/2014/chartex" xmlns:cx1="http://schemas.microsoft.com/office/drawing/2015/9/8/chartex" xmlns:mc="http://schemas.openxmlformats.org/markup-compatibility/2006" xmlns:o="urn:schemas-microsoft-com:office:office" xmlns:r="http://schemas.openxmlformats.org/officeDocument/2006/relationships" xmlns:m="http://schemas.openxmlformats.org/officeDocument/2006/math" xmlns:v="urn:schemas-microsoft-com:vml" xmlns:wp14="http://schemas.microsoft.com/office/word/2010/wordprocessingDrawing" xmlns:wp="http://schemas.openxmlformats.org/drawingml/2006/wordprocessingDrawing" xmlns:w10="urn:schemas-microsoft-com:office:word" xmlns:w="http://schemas.openxmlformats.org/wordprocessingml/2006/main" xmlns:w14="http://schemas.microsoft.com/office/word/2010/wordml" xmlns:w15="http://schemas.microsoft.com/office/word/2012/wordml" xmlns:w16se="http://schemas.microsoft.com/office/word/2015/wordml/symex" xmlns:wpg="http://schemas.microsoft.com/office/word/2010/wordprocessingGroup" xmlns:wpi="http://schemas.microsoft.com/office/word/2010/wordprocessingInk" xmlns:wne="http://schemas.microsoft.com/office/word/2006/wordml" xmlns:wps="http://schemas.microsoft.com/office/word/2010/wordprocessingShape" mc:Ignorable="w14 w15 w16se wp14">
+<w:ftr xmlns:wpc="http://schemas.microsoft.com/office/word/2010/wordprocessingCanvas" xmlns:mc="http://schemas.openxmlformats.org/markup-compatibility/2006" xmlns:o="urn:schemas-microsoft-com:office:office" xmlns:r="http://schemas.openxmlformats.org/officeDocument/2006/relationships" xmlns:m="http://schemas.openxmlformats.org/officeDocument/2006/math" xmlns:v="urn:schemas-microsoft-com:vml" xmlns:wp14="http://schemas.microsoft.com/office/word/2010/wordprocessingDrawing" xmlns:wp="http://schemas.openxmlformats.org/drawingml/2006/wordprocessingDrawing" xmlns:w10="urn:schemas-microsoft-com:office:word" xmlns:w="http://schemas.openxmlformats.org/wordprocessingml/2006/main" xmlns:w14="http://schemas.microsoft.com/office/word/2010/wordml" xmlns:w15="http://schemas.microsoft.com/office/word/2012/wordml" xmlns:wpg="http://schemas.microsoft.com/office/word/2010/wordprocessingGroup" xmlns:wpi="http://schemas.microsoft.com/office/word/2010/wordprocessingInk" xmlns:wne="http://schemas.microsoft.com/office/word/2006/wordml" xmlns:wps="http://schemas.microsoft.com/office/word/2010/wordprocessingShape" mc:Ignorable="w14 w15 wp14">
   <w:tbl>
     <w:tblPr>
       <w:tblW w:w="8931" w:type="dxa"/>
@@ -2389,7 +2507,7 @@
               <w:noProof/>
               <w:sz w:val="16"/>
             </w:rPr>
-            <w:t>4</w:t>
+            <w:t>5</w:t>
           </w:r>
           <w:r>
             <w:rPr>
@@ -2432,7 +2550,7 @@
               <w:noProof/>
               <w:sz w:val="16"/>
             </w:rPr>
-            <w:t>5</w:t>
+            <w:t>6</w:t>
           </w:r>
           <w:r>
             <w:rPr>
@@ -2450,7 +2568,7 @@
 </file>
 
 <file path=word/footnotes.xml><?xml version="1.0" encoding="utf-8"?>
-<w:footnotes xmlns:wpc="http://schemas.microsoft.com/office/word/2010/wordprocessingCanvas" xmlns:cx="http://schemas.microsoft.com/office/drawing/2014/chartex" xmlns:cx1="http://schemas.microsoft.com/office/drawing/2015/9/8/chartex" xmlns:mc="http://schemas.openxmlformats.org/markup-compatibility/2006" xmlns:o="urn:schemas-microsoft-com:office:office" xmlns:r="http://schemas.openxmlformats.org/officeDocument/2006/relationships" xmlns:m="http://schemas.openxmlformats.org/officeDocument/2006/math" xmlns:v="urn:schemas-microsoft-com:vml" xmlns:wp14="http://schemas.microsoft.com/office/word/2010/wordprocessingDrawing" xmlns:wp="http://schemas.openxmlformats.org/drawingml/2006/wordprocessingDrawing" xmlns:w10="urn:schemas-microsoft-com:office:word" xmlns:w="http://schemas.openxmlformats.org/wordprocessingml/2006/main" xmlns:w14="http://schemas.microsoft.com/office/word/2010/wordml" xmlns:w15="http://schemas.microsoft.com/office/word/2012/wordml" xmlns:w16se="http://schemas.microsoft.com/office/word/2015/wordml/symex" xmlns:wpg="http://schemas.microsoft.com/office/word/2010/wordprocessingGroup" xmlns:wpi="http://schemas.microsoft.com/office/word/2010/wordprocessingInk" xmlns:wne="http://schemas.microsoft.com/office/word/2006/wordml" xmlns:wps="http://schemas.microsoft.com/office/word/2010/wordprocessingShape" mc:Ignorable="w14 w15 w16se wp14">
+<w:footnotes xmlns:wpc="http://schemas.microsoft.com/office/word/2010/wordprocessingCanvas" xmlns:mc="http://schemas.openxmlformats.org/markup-compatibility/2006" xmlns:o="urn:schemas-microsoft-com:office:office" xmlns:r="http://schemas.openxmlformats.org/officeDocument/2006/relationships" xmlns:m="http://schemas.openxmlformats.org/officeDocument/2006/math" xmlns:v="urn:schemas-microsoft-com:vml" xmlns:wp14="http://schemas.microsoft.com/office/word/2010/wordprocessingDrawing" xmlns:wp="http://schemas.openxmlformats.org/drawingml/2006/wordprocessingDrawing" xmlns:w10="urn:schemas-microsoft-com:office:word" xmlns:w="http://schemas.openxmlformats.org/wordprocessingml/2006/main" xmlns:w14="http://schemas.microsoft.com/office/word/2010/wordml" xmlns:w15="http://schemas.microsoft.com/office/word/2012/wordml" xmlns:wpg="http://schemas.microsoft.com/office/word/2010/wordprocessingGroup" xmlns:wpi="http://schemas.microsoft.com/office/word/2010/wordprocessingInk" xmlns:wne="http://schemas.microsoft.com/office/word/2006/wordml" xmlns:wps="http://schemas.microsoft.com/office/word/2010/wordprocessingShape" mc:Ignorable="w14 w15 wp14">
   <w:footnote w:type="separator" w:id="-1">
     <w:p>
       <w:r>
@@ -2469,7 +2587,7 @@
 </file>
 
 <file path=word/header1.xml><?xml version="1.0" encoding="utf-8"?>
-<w:hdr xmlns:wpc="http://schemas.microsoft.com/office/word/2010/wordprocessingCanvas" xmlns:cx="http://schemas.microsoft.com/office/drawing/2014/chartex" xmlns:cx1="http://schemas.microsoft.com/office/drawing/2015/9/8/chartex" xmlns:mc="http://schemas.openxmlformats.org/markup-compatibility/2006" xmlns:o="urn:schemas-microsoft-com:office:office" xmlns:r="http://schemas.openxmlformats.org/officeDocument/2006/relationships" xmlns:m="http://schemas.openxmlformats.org/officeDocument/2006/math" xmlns:v="urn:schemas-microsoft-com:vml" xmlns:wp14="http://schemas.microsoft.com/office/word/2010/wordprocessingDrawing" xmlns:wp="http://schemas.openxmlformats.org/drawingml/2006/wordprocessingDrawing" xmlns:w10="urn:schemas-microsoft-com:office:word" xmlns:w="http://schemas.openxmlformats.org/wordprocessingml/2006/main" xmlns:w14="http://schemas.microsoft.com/office/word/2010/wordml" xmlns:w15="http://schemas.microsoft.com/office/word/2012/wordml" xmlns:w16se="http://schemas.microsoft.com/office/word/2015/wordml/symex" xmlns:wpg="http://schemas.microsoft.com/office/word/2010/wordprocessingGroup" xmlns:wpi="http://schemas.microsoft.com/office/word/2010/wordprocessingInk" xmlns:wne="http://schemas.microsoft.com/office/word/2006/wordml" xmlns:wps="http://schemas.microsoft.com/office/word/2010/wordprocessingShape" mc:Ignorable="w14 w15 w16se wp14">
+<w:hdr xmlns:wpc="http://schemas.microsoft.com/office/word/2010/wordprocessingCanvas" xmlns:mc="http://schemas.openxmlformats.org/markup-compatibility/2006" xmlns:o="urn:schemas-microsoft-com:office:office" xmlns:r="http://schemas.openxmlformats.org/officeDocument/2006/relationships" xmlns:m="http://schemas.openxmlformats.org/officeDocument/2006/math" xmlns:v="urn:schemas-microsoft-com:vml" xmlns:wp14="http://schemas.microsoft.com/office/word/2010/wordprocessingDrawing" xmlns:wp="http://schemas.openxmlformats.org/drawingml/2006/wordprocessingDrawing" xmlns:w10="urn:schemas-microsoft-com:office:word" xmlns:w="http://schemas.openxmlformats.org/wordprocessingml/2006/main" xmlns:w14="http://schemas.microsoft.com/office/word/2010/wordml" xmlns:w15="http://schemas.microsoft.com/office/word/2012/wordml" xmlns:wpg="http://schemas.microsoft.com/office/word/2010/wordprocessingGroup" xmlns:wpi="http://schemas.microsoft.com/office/word/2010/wordprocessingInk" xmlns:wne="http://schemas.microsoft.com/office/word/2006/wordml" xmlns:wps="http://schemas.microsoft.com/office/word/2010/wordprocessingShape" mc:Ignorable="w14 w15 wp14">
   <w:tbl>
     <w:tblPr>
       <w:tblW w:w="9072" w:type="dxa"/>
@@ -2587,7 +2705,7 @@
 </file>
 
 <file path=word/header2.xml><?xml version="1.0" encoding="utf-8"?>
-<w:hdr xmlns:wpc="http://schemas.microsoft.com/office/word/2010/wordprocessingCanvas" xmlns:cx="http://schemas.microsoft.com/office/drawing/2014/chartex" xmlns:cx1="http://schemas.microsoft.com/office/drawing/2015/9/8/chartex" xmlns:mc="http://schemas.openxmlformats.org/markup-compatibility/2006" xmlns:o="urn:schemas-microsoft-com:office:office" xmlns:r="http://schemas.openxmlformats.org/officeDocument/2006/relationships" xmlns:m="http://schemas.openxmlformats.org/officeDocument/2006/math" xmlns:v="urn:schemas-microsoft-com:vml" xmlns:wp14="http://schemas.microsoft.com/office/word/2010/wordprocessingDrawing" xmlns:wp="http://schemas.openxmlformats.org/drawingml/2006/wordprocessingDrawing" xmlns:w10="urn:schemas-microsoft-com:office:word" xmlns:w="http://schemas.openxmlformats.org/wordprocessingml/2006/main" xmlns:w14="http://schemas.microsoft.com/office/word/2010/wordml" xmlns:w15="http://schemas.microsoft.com/office/word/2012/wordml" xmlns:w16se="http://schemas.microsoft.com/office/word/2015/wordml/symex" xmlns:wpg="http://schemas.microsoft.com/office/word/2010/wordprocessingGroup" xmlns:wpi="http://schemas.microsoft.com/office/word/2010/wordprocessingInk" xmlns:wne="http://schemas.microsoft.com/office/word/2006/wordml" xmlns:wps="http://schemas.microsoft.com/office/word/2010/wordprocessingShape" mc:Ignorable="w14 w15 w16se wp14">
+<w:hdr xmlns:wpc="http://schemas.microsoft.com/office/word/2010/wordprocessingCanvas" xmlns:mc="http://schemas.openxmlformats.org/markup-compatibility/2006" xmlns:o="urn:schemas-microsoft-com:office:office" xmlns:r="http://schemas.openxmlformats.org/officeDocument/2006/relationships" xmlns:m="http://schemas.openxmlformats.org/officeDocument/2006/math" xmlns:v="urn:schemas-microsoft-com:vml" xmlns:wp14="http://schemas.microsoft.com/office/word/2010/wordprocessingDrawing" xmlns:wp="http://schemas.openxmlformats.org/drawingml/2006/wordprocessingDrawing" xmlns:w10="urn:schemas-microsoft-com:office:word" xmlns:w="http://schemas.openxmlformats.org/wordprocessingml/2006/main" xmlns:w14="http://schemas.microsoft.com/office/word/2010/wordml" xmlns:w15="http://schemas.microsoft.com/office/word/2012/wordml" xmlns:wpg="http://schemas.microsoft.com/office/word/2010/wordprocessingGroup" xmlns:wpi="http://schemas.microsoft.com/office/word/2010/wordprocessingInk" xmlns:wne="http://schemas.microsoft.com/office/word/2006/wordml" xmlns:wps="http://schemas.microsoft.com/office/word/2010/wordprocessingShape" mc:Ignorable="w14 w15 wp14">
   <w:tbl>
     <w:tblPr>
       <w:tblW w:w="9072" w:type="dxa"/>
@@ -2648,7 +2766,18 @@
               <w:sz w:val="24"/>
               <w:lang w:eastAsia="zh-CN" w:bidi="hi-IN"/>
             </w:rPr>
-            <w:t>Projeto Integrador II</w:t>
+            <w:t xml:space="preserve">Projeto </w:t>
+          </w:r>
+          <w:r>
+            <w:rPr>
+              <w:rFonts w:eastAsia="SimSun"/>
+              <w:b/>
+              <w:bCs/>
+              <w:kern w:val="3"/>
+              <w:sz w:val="24"/>
+              <w:lang w:eastAsia="zh-CN" w:bidi="hi-IN"/>
+            </w:rPr>
+            <w:t>Integrador II</w:t>
           </w:r>
         </w:p>
       </w:tc>
@@ -2705,8 +2834,8 @@
 </file>
 
 <file path=word/numbering.xml><?xml version="1.0" encoding="utf-8"?>
-<w:numbering xmlns:wpc="http://schemas.microsoft.com/office/word/2010/wordprocessingCanvas" xmlns:cx="http://schemas.microsoft.com/office/drawing/2014/chartex" xmlns:cx1="http://schemas.microsoft.com/office/drawing/2015/9/8/chartex" xmlns:mc="http://schemas.openxmlformats.org/markup-compatibility/2006" xmlns:o="urn:schemas-microsoft-com:office:office" xmlns:r="http://schemas.openxmlformats.org/officeDocument/2006/relationships" xmlns:m="http://schemas.openxmlformats.org/officeDocument/2006/math" xmlns:v="urn:schemas-microsoft-com:vml" xmlns:wp14="http://schemas.microsoft.com/office/word/2010/wordprocessingDrawing" xmlns:wp="http://schemas.openxmlformats.org/drawingml/2006/wordprocessingDrawing" xmlns:w10="urn:schemas-microsoft-com:office:word" xmlns:w="http://schemas.openxmlformats.org/wordprocessingml/2006/main" xmlns:w14="http://schemas.microsoft.com/office/word/2010/wordml" xmlns:w15="http://schemas.microsoft.com/office/word/2012/wordml" xmlns:w16se="http://schemas.microsoft.com/office/word/2015/wordml/symex" xmlns:wpg="http://schemas.microsoft.com/office/word/2010/wordprocessingGroup" xmlns:wpi="http://schemas.microsoft.com/office/word/2010/wordprocessingInk" xmlns:wne="http://schemas.microsoft.com/office/word/2006/wordml" xmlns:wps="http://schemas.microsoft.com/office/word/2010/wordprocessingShape" mc:Ignorable="w14 w15 w16se wp14">
-  <w:abstractNum w:abstractNumId="0" w15:restartNumberingAfterBreak="0">
+<w:numbering xmlns:wpc="http://schemas.microsoft.com/office/word/2010/wordprocessingCanvas" xmlns:mc="http://schemas.openxmlformats.org/markup-compatibility/2006" xmlns:o="urn:schemas-microsoft-com:office:office" xmlns:r="http://schemas.openxmlformats.org/officeDocument/2006/relationships" xmlns:m="http://schemas.openxmlformats.org/officeDocument/2006/math" xmlns:v="urn:schemas-microsoft-com:vml" xmlns:wp14="http://schemas.microsoft.com/office/word/2010/wordprocessingDrawing" xmlns:wp="http://schemas.openxmlformats.org/drawingml/2006/wordprocessingDrawing" xmlns:w10="urn:schemas-microsoft-com:office:word" xmlns:w="http://schemas.openxmlformats.org/wordprocessingml/2006/main" xmlns:w14="http://schemas.microsoft.com/office/word/2010/wordml" xmlns:w15="http://schemas.microsoft.com/office/word/2012/wordml" xmlns:wpg="http://schemas.microsoft.com/office/word/2010/wordprocessingGroup" xmlns:wpi="http://schemas.microsoft.com/office/word/2010/wordprocessingInk" xmlns:wne="http://schemas.microsoft.com/office/word/2006/wordml" xmlns:wps="http://schemas.microsoft.com/office/word/2010/wordprocessingShape" mc:Ignorable="w14 w15 wp14">
+  <w:abstractNum w:abstractNumId="0">
     <w:nsid w:val="00FF6B37"/>
     <w:multiLevelType w:val="hybridMultilevel"/>
     <w:tmpl w:val="B18A866C"/>
@@ -2819,7 +2948,7 @@
       </w:rPr>
     </w:lvl>
   </w:abstractNum>
-  <w:abstractNum w:abstractNumId="1" w15:restartNumberingAfterBreak="0">
+  <w:abstractNum w:abstractNumId="1">
     <w:nsid w:val="05D912A3"/>
     <w:multiLevelType w:val="hybridMultilevel"/>
     <w:tmpl w:val="563A4558"/>
@@ -2932,7 +3061,7 @@
       </w:rPr>
     </w:lvl>
   </w:abstractNum>
-  <w:abstractNum w:abstractNumId="2" w15:restartNumberingAfterBreak="0">
+  <w:abstractNum w:abstractNumId="2">
     <w:nsid w:val="090A087A"/>
     <w:multiLevelType w:val="hybridMultilevel"/>
     <w:tmpl w:val="B8E6C122"/>
@@ -3045,7 +3174,7 @@
       </w:rPr>
     </w:lvl>
   </w:abstractNum>
-  <w:abstractNum w:abstractNumId="3" w15:restartNumberingAfterBreak="0">
+  <w:abstractNum w:abstractNumId="3">
     <w:nsid w:val="0B543A7A"/>
     <w:multiLevelType w:val="hybridMultilevel"/>
     <w:tmpl w:val="0E1E152E"/>
@@ -3158,7 +3287,7 @@
       </w:rPr>
     </w:lvl>
   </w:abstractNum>
-  <w:abstractNum w:abstractNumId="4" w15:restartNumberingAfterBreak="0">
+  <w:abstractNum w:abstractNumId="4">
     <w:nsid w:val="0BD05D8F"/>
     <w:multiLevelType w:val="hybridMultilevel"/>
     <w:tmpl w:val="144ADC96"/>
@@ -3271,7 +3400,7 @@
       </w:rPr>
     </w:lvl>
   </w:abstractNum>
-  <w:abstractNum w:abstractNumId="5" w15:restartNumberingAfterBreak="0">
+  <w:abstractNum w:abstractNumId="5">
     <w:nsid w:val="0D5F3AE4"/>
     <w:multiLevelType w:val="hybridMultilevel"/>
     <w:tmpl w:val="12247300"/>
@@ -3384,7 +3513,7 @@
       </w:rPr>
     </w:lvl>
   </w:abstractNum>
-  <w:abstractNum w:abstractNumId="6" w15:restartNumberingAfterBreak="0">
+  <w:abstractNum w:abstractNumId="6">
     <w:nsid w:val="0F0309C6"/>
     <w:multiLevelType w:val="multilevel"/>
     <w:tmpl w:val="87401270"/>
@@ -3501,7 +3630,7 @@
       </w:pPr>
     </w:lvl>
   </w:abstractNum>
-  <w:abstractNum w:abstractNumId="7" w15:restartNumberingAfterBreak="0">
+  <w:abstractNum w:abstractNumId="7">
     <w:nsid w:val="113968FD"/>
     <w:multiLevelType w:val="hybridMultilevel"/>
     <w:tmpl w:val="1FE613EA"/>
@@ -3614,7 +3743,7 @@
       </w:rPr>
     </w:lvl>
   </w:abstractNum>
-  <w:abstractNum w:abstractNumId="8" w15:restartNumberingAfterBreak="0">
+  <w:abstractNum w:abstractNumId="8">
     <w:nsid w:val="11465E16"/>
     <w:multiLevelType w:val="hybridMultilevel"/>
     <w:tmpl w:val="81E6D610"/>
@@ -3727,7 +3856,7 @@
       </w:rPr>
     </w:lvl>
   </w:abstractNum>
-  <w:abstractNum w:abstractNumId="9" w15:restartNumberingAfterBreak="0">
+  <w:abstractNum w:abstractNumId="9">
     <w:nsid w:val="140B1D1A"/>
     <w:multiLevelType w:val="hybridMultilevel"/>
     <w:tmpl w:val="67C6AEF4"/>
@@ -3840,7 +3969,7 @@
       </w:rPr>
     </w:lvl>
   </w:abstractNum>
-  <w:abstractNum w:abstractNumId="10" w15:restartNumberingAfterBreak="0">
+  <w:abstractNum w:abstractNumId="10">
     <w:nsid w:val="14117D20"/>
     <w:multiLevelType w:val="hybridMultilevel"/>
     <w:tmpl w:val="01542B66"/>
@@ -3953,7 +4082,7 @@
       </w:rPr>
     </w:lvl>
   </w:abstractNum>
-  <w:abstractNum w:abstractNumId="11" w15:restartNumberingAfterBreak="0">
+  <w:abstractNum w:abstractNumId="11">
     <w:nsid w:val="1B153877"/>
     <w:multiLevelType w:val="multilevel"/>
     <w:tmpl w:val="12D016A8"/>
@@ -4102,7 +4231,7 @@
       </w:rPr>
     </w:lvl>
   </w:abstractNum>
-  <w:abstractNum w:abstractNumId="12" w15:restartNumberingAfterBreak="0">
+  <w:abstractNum w:abstractNumId="12">
     <w:nsid w:val="1B8A3AFF"/>
     <w:multiLevelType w:val="multilevel"/>
     <w:tmpl w:val="12D016A8"/>
@@ -4251,7 +4380,7 @@
       </w:rPr>
     </w:lvl>
   </w:abstractNum>
-  <w:abstractNum w:abstractNumId="13" w15:restartNumberingAfterBreak="0">
+  <w:abstractNum w:abstractNumId="13">
     <w:nsid w:val="1EF83D09"/>
     <w:multiLevelType w:val="hybridMultilevel"/>
     <w:tmpl w:val="0EAACF96"/>
@@ -4349,7 +4478,7 @@
       </w:pPr>
     </w:lvl>
   </w:abstractNum>
-  <w:abstractNum w:abstractNumId="14" w15:restartNumberingAfterBreak="0">
+  <w:abstractNum w:abstractNumId="14">
     <w:nsid w:val="22990A77"/>
     <w:multiLevelType w:val="hybridMultilevel"/>
     <w:tmpl w:val="6F44167C"/>
@@ -4462,7 +4591,7 @@
       </w:rPr>
     </w:lvl>
   </w:abstractNum>
-  <w:abstractNum w:abstractNumId="15" w15:restartNumberingAfterBreak="0">
+  <w:abstractNum w:abstractNumId="15">
     <w:nsid w:val="23397704"/>
     <w:multiLevelType w:val="hybridMultilevel"/>
     <w:tmpl w:val="41B40630"/>
@@ -4575,7 +4704,7 @@
       </w:rPr>
     </w:lvl>
   </w:abstractNum>
-  <w:abstractNum w:abstractNumId="16" w15:restartNumberingAfterBreak="0">
+  <w:abstractNum w:abstractNumId="16">
     <w:nsid w:val="2DAB2B2D"/>
     <w:multiLevelType w:val="hybridMultilevel"/>
     <w:tmpl w:val="33B87DAA"/>
@@ -4688,14 +4817,14 @@
       </w:rPr>
     </w:lvl>
   </w:abstractNum>
-  <w:abstractNum w:abstractNumId="17" w15:restartNumberingAfterBreak="0">
+  <w:abstractNum w:abstractNumId="17">
     <w:nsid w:val="3A21441E"/>
     <w:multiLevelType w:val="hybridMultilevel"/>
     <w:tmpl w:val="319EC650"/>
     <w:lvl w:ilvl="0" w:tplc="48323970">
       <w:start w:val="1"/>
       <w:numFmt w:val="decimal"/>
-      <w:pStyle w:val="Ttulo6"/>
+      <w:pStyle w:val="Cabealho6"/>
       <w:lvlText w:val="%1)"/>
       <w:lvlJc w:val="left"/>
       <w:pPr>
@@ -4805,7 +4934,7 @@
       </w:pPr>
     </w:lvl>
   </w:abstractNum>
-  <w:abstractNum w:abstractNumId="18" w15:restartNumberingAfterBreak="0">
+  <w:abstractNum w:abstractNumId="18">
     <w:nsid w:val="3AC00486"/>
     <w:multiLevelType w:val="hybridMultilevel"/>
     <w:tmpl w:val="6A047782"/>
@@ -4918,7 +5047,7 @@
       </w:rPr>
     </w:lvl>
   </w:abstractNum>
-  <w:abstractNum w:abstractNumId="19" w15:restartNumberingAfterBreak="0">
+  <w:abstractNum w:abstractNumId="19">
     <w:nsid w:val="3B1E2C5A"/>
     <w:multiLevelType w:val="hybridMultilevel"/>
     <w:tmpl w:val="5F9AF5B4"/>
@@ -5031,7 +5160,7 @@
       </w:rPr>
     </w:lvl>
   </w:abstractNum>
-  <w:abstractNum w:abstractNumId="20" w15:restartNumberingAfterBreak="0">
+  <w:abstractNum w:abstractNumId="20">
     <w:nsid w:val="3CF53C39"/>
     <w:multiLevelType w:val="multilevel"/>
     <w:tmpl w:val="3274DD1C"/>
@@ -5123,7 +5252,7 @@
       </w:pPr>
     </w:lvl>
   </w:abstractNum>
-  <w:abstractNum w:abstractNumId="21" w15:restartNumberingAfterBreak="0">
+  <w:abstractNum w:abstractNumId="21">
     <w:nsid w:val="3E575EFD"/>
     <w:multiLevelType w:val="multilevel"/>
     <w:tmpl w:val="5BCAC4EA"/>
@@ -5239,7 +5368,7 @@
       </w:rPr>
     </w:lvl>
   </w:abstractNum>
-  <w:abstractNum w:abstractNumId="22" w15:restartNumberingAfterBreak="0">
+  <w:abstractNum w:abstractNumId="22">
     <w:nsid w:val="45BA3B3F"/>
     <w:multiLevelType w:val="hybridMultilevel"/>
     <w:tmpl w:val="634852AE"/>
@@ -5352,7 +5481,7 @@
       </w:rPr>
     </w:lvl>
   </w:abstractNum>
-  <w:abstractNum w:abstractNumId="23" w15:restartNumberingAfterBreak="0">
+  <w:abstractNum w:abstractNumId="23">
     <w:nsid w:val="4A747B2A"/>
     <w:multiLevelType w:val="hybridMultilevel"/>
     <w:tmpl w:val="E752CBB2"/>
@@ -5465,7 +5594,7 @@
       </w:rPr>
     </w:lvl>
   </w:abstractNum>
-  <w:abstractNum w:abstractNumId="24" w15:restartNumberingAfterBreak="0">
+  <w:abstractNum w:abstractNumId="24">
     <w:nsid w:val="4BCA5B98"/>
     <w:multiLevelType w:val="hybridMultilevel"/>
     <w:tmpl w:val="6010AABA"/>
@@ -5578,7 +5707,7 @@
       </w:rPr>
     </w:lvl>
   </w:abstractNum>
-  <w:abstractNum w:abstractNumId="25" w15:restartNumberingAfterBreak="0">
+  <w:abstractNum w:abstractNumId="25">
     <w:nsid w:val="4BD72C95"/>
     <w:multiLevelType w:val="hybridMultilevel"/>
     <w:tmpl w:val="112E55B8"/>
@@ -5691,7 +5820,7 @@
       </w:rPr>
     </w:lvl>
   </w:abstractNum>
-  <w:abstractNum w:abstractNumId="26" w15:restartNumberingAfterBreak="0">
+  <w:abstractNum w:abstractNumId="26">
     <w:nsid w:val="4ED57A86"/>
     <w:multiLevelType w:val="hybridMultilevel"/>
     <w:tmpl w:val="182EF3D4"/>
@@ -5709,7 +5838,7 @@
       <w:lvlText w:val="RN%1."/>
       <w:lvlJc w:val="left"/>
       <w:pPr>
-        <w:ind w:left="786" w:hanging="360"/>
+        <w:ind w:left="785" w:hanging="360"/>
       </w:pPr>
       <w:rPr>
         <w:rFonts w:hint="default"/>
@@ -5790,7 +5919,7 @@
       </w:pPr>
     </w:lvl>
   </w:abstractNum>
-  <w:abstractNum w:abstractNumId="27" w15:restartNumberingAfterBreak="0">
+  <w:abstractNum w:abstractNumId="27">
     <w:nsid w:val="63FF722D"/>
     <w:multiLevelType w:val="hybridMultilevel"/>
     <w:tmpl w:val="E5A8DBAC"/>
@@ -5903,7 +6032,7 @@
       </w:rPr>
     </w:lvl>
   </w:abstractNum>
-  <w:abstractNum w:abstractNumId="28" w15:restartNumberingAfterBreak="0">
+  <w:abstractNum w:abstractNumId="28">
     <w:nsid w:val="66755758"/>
     <w:multiLevelType w:val="hybridMultilevel"/>
     <w:tmpl w:val="2AF0882C"/>
@@ -6016,7 +6145,7 @@
       </w:rPr>
     </w:lvl>
   </w:abstractNum>
-  <w:abstractNum w:abstractNumId="29" w15:restartNumberingAfterBreak="0">
+  <w:abstractNum w:abstractNumId="29">
     <w:nsid w:val="6AA51B44"/>
     <w:multiLevelType w:val="hybridMultilevel"/>
     <w:tmpl w:val="64465374"/>
@@ -6129,7 +6258,7 @@
       </w:rPr>
     </w:lvl>
   </w:abstractNum>
-  <w:abstractNum w:abstractNumId="30" w15:restartNumberingAfterBreak="0">
+  <w:abstractNum w:abstractNumId="30">
     <w:nsid w:val="6B624D92"/>
     <w:multiLevelType w:val="hybridMultilevel"/>
     <w:tmpl w:val="2C30880E"/>
@@ -6242,7 +6371,7 @@
       </w:rPr>
     </w:lvl>
   </w:abstractNum>
-  <w:abstractNum w:abstractNumId="31" w15:restartNumberingAfterBreak="0">
+  <w:abstractNum w:abstractNumId="31">
     <w:nsid w:val="6DD7192B"/>
     <w:multiLevelType w:val="hybridMultilevel"/>
     <w:tmpl w:val="87C2AE1A"/>
@@ -6355,7 +6484,7 @@
       </w:rPr>
     </w:lvl>
   </w:abstractNum>
-  <w:abstractNum w:abstractNumId="32" w15:restartNumberingAfterBreak="0">
+  <w:abstractNum w:abstractNumId="32">
     <w:nsid w:val="702C1062"/>
     <w:multiLevelType w:val="hybridMultilevel"/>
     <w:tmpl w:val="7354E152"/>
@@ -6468,7 +6597,7 @@
       </w:rPr>
     </w:lvl>
   </w:abstractNum>
-  <w:abstractNum w:abstractNumId="33" w15:restartNumberingAfterBreak="0">
+  <w:abstractNum w:abstractNumId="33">
     <w:nsid w:val="71423975"/>
     <w:multiLevelType w:val="hybridMultilevel"/>
     <w:tmpl w:val="F5C40F7A"/>
@@ -6581,7 +6710,7 @@
       </w:rPr>
     </w:lvl>
   </w:abstractNum>
-  <w:abstractNum w:abstractNumId="34" w15:restartNumberingAfterBreak="0">
+  <w:abstractNum w:abstractNumId="34">
     <w:nsid w:val="73F37BFE"/>
     <w:multiLevelType w:val="hybridMultilevel"/>
     <w:tmpl w:val="34EE1C26"/>
@@ -6722,14 +6851,14 @@
       </w:rPr>
     </w:lvl>
   </w:abstractNum>
-  <w:abstractNum w:abstractNumId="35" w15:restartNumberingAfterBreak="0">
+  <w:abstractNum w:abstractNumId="35">
     <w:nsid w:val="775133A1"/>
     <w:multiLevelType w:val="multilevel"/>
     <w:tmpl w:val="961AE522"/>
     <w:lvl w:ilvl="0">
       <w:start w:val="1"/>
       <w:numFmt w:val="decimal"/>
-      <w:pStyle w:val="Ttulo1"/>
+      <w:pStyle w:val="Cabealho1"/>
       <w:suff w:val="space"/>
       <w:lvlText w:val="%1."/>
       <w:lvlJc w:val="left"/>
@@ -6743,7 +6872,7 @@
     <w:lvl w:ilvl="1">
       <w:start w:val="1"/>
       <w:numFmt w:val="decimal"/>
-      <w:pStyle w:val="Ttulo2"/>
+      <w:pStyle w:val="Cabealho2"/>
       <w:suff w:val="space"/>
       <w:lvlText w:val="%1.%2."/>
       <w:lvlJc w:val="left"/>
@@ -6757,7 +6886,7 @@
     <w:lvl w:ilvl="2">
       <w:start w:val="1"/>
       <w:numFmt w:val="decimal"/>
-      <w:pStyle w:val="Ttulo3"/>
+      <w:pStyle w:val="Cabealho3"/>
       <w:suff w:val="space"/>
       <w:lvlText w:val="%1.%2.%3."/>
       <w:lvlJc w:val="left"/>
@@ -6771,7 +6900,7 @@
     <w:lvl w:ilvl="3">
       <w:start w:val="1"/>
       <w:numFmt w:val="decimal"/>
-      <w:pStyle w:val="Ttulo4"/>
+      <w:pStyle w:val="Cabealho4"/>
       <w:suff w:val="space"/>
       <w:lvlText w:val="%1.%2.%4.%3."/>
       <w:lvlJc w:val="left"/>
@@ -6858,7 +6987,7 @@
       </w:rPr>
     </w:lvl>
   </w:abstractNum>
-  <w:abstractNum w:abstractNumId="36" w15:restartNumberingAfterBreak="0">
+  <w:abstractNum w:abstractNumId="36">
     <w:nsid w:val="77E8519F"/>
     <w:multiLevelType w:val="hybridMultilevel"/>
     <w:tmpl w:val="EC9E2A3E"/>
@@ -7147,7 +7276,7 @@
 </file>
 
 <file path=word/styles.xml><?xml version="1.0" encoding="utf-8"?>
-<w:styles xmlns:mc="http://schemas.openxmlformats.org/markup-compatibility/2006" xmlns:r="http://schemas.openxmlformats.org/officeDocument/2006/relationships" xmlns:w="http://schemas.openxmlformats.org/wordprocessingml/2006/main" xmlns:w14="http://schemas.microsoft.com/office/word/2010/wordml" xmlns:w15="http://schemas.microsoft.com/office/word/2012/wordml" xmlns:w16se="http://schemas.microsoft.com/office/word/2015/wordml/symex" mc:Ignorable="w14 w15 w16se">
+<w:styles xmlns:mc="http://schemas.openxmlformats.org/markup-compatibility/2006" xmlns:r="http://schemas.openxmlformats.org/officeDocument/2006/relationships" xmlns:w="http://schemas.openxmlformats.org/wordprocessingml/2006/main" xmlns:w14="http://schemas.microsoft.com/office/word/2010/wordml" xmlns:w15="http://schemas.microsoft.com/office/word/2012/wordml" mc:Ignorable="w14 w15">
   <w:docDefaults>
     <w:rPrDefault>
       <w:rPr>
@@ -7541,7 +7670,7 @@
       <w:color w:val="000000"/>
     </w:rPr>
   </w:style>
-  <w:style w:type="paragraph" w:styleId="Ttulo1">
+  <w:style w:type="paragraph" w:styleId="Cabealho1">
     <w:name w:val="heading 1"/>
     <w:basedOn w:val="Normal"/>
     <w:next w:val="Normal"/>
@@ -7562,11 +7691,11 @@
       <w:lang w:eastAsia="en-US"/>
     </w:rPr>
   </w:style>
-  <w:style w:type="paragraph" w:styleId="Ttulo2">
+  <w:style w:type="paragraph" w:styleId="Cabealho2">
     <w:name w:val="heading 2"/>
     <w:basedOn w:val="Normal"/>
     <w:next w:val="Normal"/>
-    <w:link w:val="Ttulo2Char"/>
+    <w:link w:val="Cabealho2Carter"/>
     <w:qFormat/>
     <w:pPr>
       <w:keepNext/>
@@ -7586,9 +7715,9 @@
       <w:lang w:eastAsia="en-US"/>
     </w:rPr>
   </w:style>
-  <w:style w:type="paragraph" w:styleId="Ttulo3">
+  <w:style w:type="paragraph" w:styleId="Cabealho3">
     <w:name w:val="heading 3"/>
-    <w:basedOn w:val="Ttulo2"/>
+    <w:basedOn w:val="Cabealho2"/>
     <w:next w:val="Normal"/>
     <w:qFormat/>
     <w:pPr>
@@ -7601,7 +7730,7 @@
       <w:outlineLvl w:val="2"/>
     </w:pPr>
   </w:style>
-  <w:style w:type="paragraph" w:styleId="Ttulo4">
+  <w:style w:type="paragraph" w:styleId="Cabealho4">
     <w:name w:val="heading 4"/>
     <w:basedOn w:val="Normal"/>
     <w:next w:val="Normal"/>
@@ -7627,7 +7756,7 @@
       <w:sz w:val="24"/>
     </w:rPr>
   </w:style>
-  <w:style w:type="paragraph" w:styleId="Ttulo5">
+  <w:style w:type="paragraph" w:styleId="Cabealho5">
     <w:name w:val="heading 5"/>
     <w:basedOn w:val="Normal"/>
     <w:next w:val="Normal"/>
@@ -7643,7 +7772,7 @@
       <w:lang w:eastAsia="en-US"/>
     </w:rPr>
   </w:style>
-  <w:style w:type="paragraph" w:styleId="Ttulo6">
+  <w:style w:type="paragraph" w:styleId="Cabealho6">
     <w:name w:val="heading 6"/>
     <w:aliases w:val="Título Atividade"/>
     <w:basedOn w:val="Normal"/>
@@ -7664,7 +7793,7 @@
       <w:lang w:eastAsia="en-US"/>
     </w:rPr>
   </w:style>
-  <w:style w:type="paragraph" w:styleId="Ttulo7">
+  <w:style w:type="paragraph" w:styleId="Cabealho7">
     <w:name w:val="heading 7"/>
     <w:basedOn w:val="Normal"/>
     <w:next w:val="Normal"/>
@@ -7679,7 +7808,7 @@
       <w:lang w:eastAsia="en-US"/>
     </w:rPr>
   </w:style>
-  <w:style w:type="paragraph" w:styleId="Ttulo8">
+  <w:style w:type="paragraph" w:styleId="Cabealho8">
     <w:name w:val="heading 8"/>
     <w:basedOn w:val="Normal"/>
     <w:next w:val="Normal"/>
@@ -7695,7 +7824,7 @@
       <w:lang w:eastAsia="en-US"/>
     </w:rPr>
   </w:style>
-  <w:style w:type="paragraph" w:styleId="Ttulo9">
+  <w:style w:type="paragraph" w:styleId="Cabealho9">
     <w:name w:val="heading 9"/>
     <w:basedOn w:val="Normal"/>
     <w:next w:val="Normal"/>
@@ -7712,7 +7841,7 @@
       <w:lang w:eastAsia="en-US"/>
     </w:rPr>
   </w:style>
-  <w:style w:type="character" w:default="1" w:styleId="Fontepargpadro">
+  <w:style w:type="character" w:default="1" w:styleId="Tipodeletrapredefinidodopargrafo">
     <w:name w:val="Default Paragraph Font"/>
     <w:uiPriority w:val="1"/>
     <w:semiHidden/>
@@ -7739,7 +7868,7 @@
     <w:semiHidden/>
     <w:unhideWhenUsed/>
   </w:style>
-  <w:style w:type="paragraph" w:styleId="Sumrio1">
+  <w:style w:type="paragraph" w:styleId="ndice1">
     <w:name w:val="toc 1"/>
     <w:basedOn w:val="Normal"/>
     <w:next w:val="Normal"/>
@@ -7761,7 +7890,7 @@
       <w:lang w:eastAsia="en-US"/>
     </w:rPr>
   </w:style>
-  <w:style w:type="paragraph" w:styleId="Sumrio2">
+  <w:style w:type="paragraph" w:styleId="ndice2">
     <w:name w:val="toc 2"/>
     <w:basedOn w:val="Normal"/>
     <w:next w:val="Normal"/>
@@ -7785,9 +7914,9 @@
       <w:lang w:eastAsia="en-US"/>
     </w:rPr>
   </w:style>
-  <w:style w:type="paragraph" w:styleId="Sumrio3">
+  <w:style w:type="paragraph" w:styleId="ndice3">
     <w:name w:val="toc 3"/>
-    <w:basedOn w:val="Sumrio2"/>
+    <w:basedOn w:val="ndice2"/>
     <w:next w:val="Normal"/>
     <w:uiPriority w:val="39"/>
     <w:pPr>
@@ -7815,7 +7944,7 @@
       <w:b/>
     </w:rPr>
   </w:style>
-  <w:style w:type="character" w:styleId="Hyperlink">
+  <w:style w:type="character" w:styleId="Hiperligao">
     <w:name w:val="Hyperlink"/>
     <w:uiPriority w:val="99"/>
     <w:rPr>
@@ -7854,7 +7983,7 @@
     <w:name w:val="Title"/>
     <w:basedOn w:val="Normal"/>
     <w:next w:val="Normal"/>
-    <w:link w:val="TtuloChar"/>
+    <w:link w:val="TtuloCarter"/>
     <w:qFormat/>
     <w:pPr>
       <w:spacing w:before="480" w:after="360"/>
@@ -7904,7 +8033,7 @@
   <w:style w:type="paragraph" w:styleId="Textodecomentrio">
     <w:name w:val="annotation text"/>
     <w:basedOn w:val="Normal"/>
-    <w:link w:val="TextodecomentrioChar"/>
+    <w:link w:val="TextodecomentrioCarter"/>
     <w:semiHidden/>
   </w:style>
   <w:style w:type="paragraph" w:customStyle="1" w:styleId="Instruo">
@@ -7960,7 +8089,7 @@
       <w:szCs w:val="24"/>
     </w:rPr>
   </w:style>
-  <w:style w:type="paragraph" w:styleId="Sumrio4">
+  <w:style w:type="paragraph" w:styleId="ndice4">
     <w:name w:val="toc 4"/>
     <w:basedOn w:val="Normal"/>
     <w:next w:val="Normal"/>
@@ -7977,7 +8106,7 @@
       <w:szCs w:val="24"/>
     </w:rPr>
   </w:style>
-  <w:style w:type="paragraph" w:styleId="Sumrio5">
+  <w:style w:type="paragraph" w:styleId="ndice5">
     <w:name w:val="toc 5"/>
     <w:basedOn w:val="Normal"/>
     <w:next w:val="Normal"/>
@@ -7994,7 +8123,7 @@
       <w:szCs w:val="24"/>
     </w:rPr>
   </w:style>
-  <w:style w:type="paragraph" w:styleId="Sumrio6">
+  <w:style w:type="paragraph" w:styleId="ndice6">
     <w:name w:val="toc 6"/>
     <w:basedOn w:val="Normal"/>
     <w:next w:val="Normal"/>
@@ -8011,7 +8140,7 @@
       <w:szCs w:val="24"/>
     </w:rPr>
   </w:style>
-  <w:style w:type="paragraph" w:styleId="Sumrio7">
+  <w:style w:type="paragraph" w:styleId="ndice7">
     <w:name w:val="toc 7"/>
     <w:basedOn w:val="Normal"/>
     <w:next w:val="Normal"/>
@@ -8028,7 +8157,7 @@
       <w:szCs w:val="24"/>
     </w:rPr>
   </w:style>
-  <w:style w:type="paragraph" w:styleId="Sumrio8">
+  <w:style w:type="paragraph" w:styleId="ndice8">
     <w:name w:val="toc 8"/>
     <w:basedOn w:val="Normal"/>
     <w:next w:val="Normal"/>
@@ -8045,7 +8174,7 @@
       <w:szCs w:val="24"/>
     </w:rPr>
   </w:style>
-  <w:style w:type="paragraph" w:styleId="Sumrio9">
+  <w:style w:type="paragraph" w:styleId="ndice9">
     <w:name w:val="toc 9"/>
     <w:basedOn w:val="Normal"/>
     <w:next w:val="Normal"/>
@@ -8069,7 +8198,7 @@
   <w:style w:type="paragraph" w:styleId="Textodebalo">
     <w:name w:val="Balloon Text"/>
     <w:basedOn w:val="Normal"/>
-    <w:link w:val="TextodebaloChar"/>
+    <w:link w:val="TextodebaloCarter"/>
     <w:uiPriority w:val="99"/>
     <w:semiHidden/>
     <w:unhideWhenUsed/>
@@ -8080,8 +8209,8 @@
       <w:szCs w:val="16"/>
     </w:rPr>
   </w:style>
-  <w:style w:type="character" w:customStyle="1" w:styleId="TextodebaloChar">
-    <w:name w:val="Texto de balão Char"/>
+  <w:style w:type="character" w:customStyle="1" w:styleId="TextodebaloCarter">
+    <w:name w:val="Texto de balão Caráter"/>
     <w:link w:val="Textodebalo"/>
     <w:uiPriority w:val="99"/>
     <w:semiHidden/>
@@ -8093,8 +8222,8 @@
       <w:szCs w:val="16"/>
     </w:rPr>
   </w:style>
-  <w:style w:type="character" w:customStyle="1" w:styleId="TtuloChar">
-    <w:name w:val="Título Char"/>
+  <w:style w:type="character" w:customStyle="1" w:styleId="TtuloCarter">
+    <w:name w:val="Título Caráter"/>
     <w:link w:val="Ttulo"/>
     <w:rsid w:val="0088623B"/>
     <w:rPr>
@@ -8120,7 +8249,7 @@
     <w:name w:val="List Paragraph"/>
     <w:aliases w:val="Fluxo de exceção"/>
     <w:basedOn w:val="Normal"/>
-    <w:link w:val="PargrafodaListaChar"/>
+    <w:link w:val="PargrafodaListaCarter"/>
     <w:uiPriority w:val="34"/>
     <w:qFormat/>
     <w:rsid w:val="00F76A31"/>
@@ -8163,9 +8292,9 @@
       <w:lang w:val="en-US" w:eastAsia="en-US"/>
     </w:rPr>
   </w:style>
-  <w:style w:type="character" w:styleId="TextodoEspaoReservado">
+  <w:style w:type="character" w:styleId="TextodoMarcadordePosio">
     <w:name w:val="Placeholder Text"/>
-    <w:basedOn w:val="Fontepargpadro"/>
+    <w:basedOn w:val="Tipodeletrapredefinidodopargrafo"/>
     <w:uiPriority w:val="99"/>
     <w:semiHidden/>
     <w:rsid w:val="00D71DE3"/>
@@ -8173,11 +8302,11 @@
       <w:color w:val="808080"/>
     </w:rPr>
   </w:style>
-  <w:style w:type="paragraph" w:styleId="Assuntodocomentrio">
+  <w:style w:type="paragraph" w:styleId="Assuntodecomentrio">
     <w:name w:val="annotation subject"/>
     <w:basedOn w:val="Textodecomentrio"/>
     <w:next w:val="Textodecomentrio"/>
-    <w:link w:val="AssuntodocomentrioChar"/>
+    <w:link w:val="AssuntodecomentrioCarter"/>
     <w:uiPriority w:val="99"/>
     <w:semiHidden/>
     <w:unhideWhenUsed/>
@@ -8187,9 +8316,9 @@
       <w:bCs/>
     </w:rPr>
   </w:style>
-  <w:style w:type="character" w:customStyle="1" w:styleId="TextodecomentrioChar">
-    <w:name w:val="Texto de comentário Char"/>
-    <w:basedOn w:val="Fontepargpadro"/>
+  <w:style w:type="character" w:customStyle="1" w:styleId="TextodecomentrioCarter">
+    <w:name w:val="Texto de comentário Caráter"/>
+    <w:basedOn w:val="Tipodeletrapredefinidodopargrafo"/>
     <w:link w:val="Textodecomentrio"/>
     <w:semiHidden/>
     <w:rsid w:val="00576008"/>
@@ -8198,10 +8327,10 @@
       <w:color w:val="000000"/>
     </w:rPr>
   </w:style>
-  <w:style w:type="character" w:customStyle="1" w:styleId="AssuntodocomentrioChar">
-    <w:name w:val="Assunto do comentário Char"/>
-    <w:basedOn w:val="TextodecomentrioChar"/>
-    <w:link w:val="Assuntodocomentrio"/>
+  <w:style w:type="character" w:customStyle="1" w:styleId="AssuntodecomentrioCarter">
+    <w:name w:val="Assunto de comentário Caráter"/>
+    <w:basedOn w:val="TextodecomentrioCarter"/>
+    <w:link w:val="Assuntodecomentrio"/>
     <w:uiPriority w:val="99"/>
     <w:semiHidden/>
     <w:rsid w:val="00576008"/>
@@ -8243,7 +8372,7 @@
   </w:style>
   <w:style w:type="paragraph" w:customStyle="1" w:styleId="Estilo2">
     <w:name w:val="Estilo2"/>
-    <w:basedOn w:val="Ttulo2"/>
+    <w:basedOn w:val="Cabealho2"/>
     <w:link w:val="Estilo2Char"/>
     <w:rsid w:val="009F06F8"/>
     <w:pPr>
@@ -8258,10 +8387,10 @@
       <w:sz w:val="20"/>
     </w:rPr>
   </w:style>
-  <w:style w:type="character" w:customStyle="1" w:styleId="Ttulo2Char">
-    <w:name w:val="Título 2 Char"/>
-    <w:basedOn w:val="Fontepargpadro"/>
-    <w:link w:val="Ttulo2"/>
+  <w:style w:type="character" w:customStyle="1" w:styleId="Cabealho2Carter">
+    <w:name w:val="Cabeçalho 2 Caráter"/>
+    <w:basedOn w:val="Tipodeletrapredefinidodopargrafo"/>
+    <w:link w:val="Cabealho2"/>
     <w:rsid w:val="009F06F8"/>
     <w:rPr>
       <w:rFonts w:ascii="Arial" w:hAnsi="Arial"/>
@@ -8272,7 +8401,7 @@
   </w:style>
   <w:style w:type="character" w:customStyle="1" w:styleId="Estilo2Char">
     <w:name w:val="Estilo2 Char"/>
-    <w:basedOn w:val="Ttulo2Char"/>
+    <w:basedOn w:val="Cabealho2Carter"/>
     <w:link w:val="Estilo2"/>
     <w:rsid w:val="009F06F8"/>
     <w:rPr>
@@ -8307,10 +8436,10 @@
       <w:b/>
     </w:rPr>
   </w:style>
-  <w:style w:type="character" w:customStyle="1" w:styleId="PargrafodaListaChar">
-    <w:name w:val="Parágrafo da Lista Char"/>
-    <w:aliases w:val="Fluxo de exceção Char"/>
-    <w:basedOn w:val="Fontepargpadro"/>
+  <w:style w:type="character" w:customStyle="1" w:styleId="PargrafodaListaCarter">
+    <w:name w:val="Parágrafo da Lista Caráter"/>
+    <w:aliases w:val="Fluxo de exceção Caráter"/>
+    <w:basedOn w:val="Tipodeletrapredefinidodopargrafo"/>
     <w:link w:val="PargrafodaLista"/>
     <w:uiPriority w:val="34"/>
     <w:rsid w:val="00436B47"/>
@@ -8322,7 +8451,7 @@
   </w:style>
   <w:style w:type="character" w:customStyle="1" w:styleId="Estilo3Char">
     <w:name w:val="Estilo3 Char"/>
-    <w:basedOn w:val="PargrafodaListaChar"/>
+    <w:basedOn w:val="PargrafodaListaCarter"/>
     <w:link w:val="Estilo3"/>
     <w:rsid w:val="00436B47"/>
     <w:rPr>
@@ -8334,7 +8463,7 @@
   </w:style>
   <w:style w:type="character" w:customStyle="1" w:styleId="apple-converted-space">
     <w:name w:val="apple-converted-space"/>
-    <w:basedOn w:val="Fontepargpadro"/>
+    <w:basedOn w:val="Tipodeletrapredefinidodopargrafo"/>
     <w:rsid w:val="00603CDB"/>
   </w:style>
   <w:style w:type="paragraph" w:customStyle="1" w:styleId="STJCorpo1">
@@ -8373,7 +8502,7 @@
   </w:style>
   <w:style w:type="character" w:customStyle="1" w:styleId="highlight">
     <w:name w:val="highlight"/>
-    <w:basedOn w:val="Fontepargpadro"/>
+    <w:basedOn w:val="Tipodeletrapredefinidodopargrafo"/>
     <w:rsid w:val="00AC182D"/>
   </w:style>
 </w:styles>
@@ -8665,6 +8794,15 @@
 </file>
 
 <file path=customXml/item1.xml><?xml version="1.0" encoding="utf-8"?>
+<?mso-contentType ?>
+<FormTemplates xmlns="http://schemas.microsoft.com/sharepoint/v3/contenttype/forms">
+  <Display>DocumentLibraryForm</Display>
+  <Edit>DocumentLibraryForm</Edit>
+  <New>DocumentLibraryForm</New>
+</FormTemplates>
+</file>
+
+<file path=customXml/item2.xml><?xml version="1.0" encoding="utf-8"?>
 <ct:contentTypeSchema xmlns:ct="http://schemas.microsoft.com/office/2006/metadata/contentType" xmlns:ma="http://schemas.microsoft.com/office/2006/metadata/properties/metaAttributes" ct:_="" ma:_="" ma:contentTypeName="Documento" ma:contentTypeID="0x010100EC406CFC305C274CA5B39CF929D28E5E" ma:contentTypeVersion="3" ma:contentTypeDescription="Crie um novo documento." ma:contentTypeScope="" ma:versionID="9dd1c61e61333fdf6ac5d452b27a5641">
   <xsd:schema xmlns:xsd="http://www.w3.org/2001/XMLSchema" xmlns:xs="http://www.w3.org/2001/XMLSchema" xmlns:p="http://schemas.microsoft.com/office/2006/metadata/properties" xmlns:ns2="2ebfc733-e2a5-417d-886b-82df5dc56972" targetNamespace="http://schemas.microsoft.com/office/2006/metadata/properties" ma:root="true" ma:fieldsID="294c7bfa0a38d6c9be7af5d1c63163db" ns2:_="">
     <xsd:import namespace="2ebfc733-e2a5-417d-886b-82df5dc56972"/>
@@ -8818,15 +8956,6 @@
 </ct:contentTypeSchema>
 </file>
 
-<file path=customXml/item2.xml><?xml version="1.0" encoding="utf-8"?>
-<?mso-contentType ?>
-<FormTemplates xmlns="http://schemas.microsoft.com/sharepoint/v3/contenttype/forms">
-  <Display>DocumentLibraryForm</Display>
-  <Edit>DocumentLibraryForm</Edit>
-  <New>DocumentLibraryForm</New>
-</FormTemplates>
-</file>
-
 <file path=customXml/item3.xml><?xml version="1.0" encoding="utf-8"?>
 <p:properties xmlns:p="http://schemas.microsoft.com/office/2006/metadata/properties" xmlns:xsi="http://www.w3.org/2001/XMLSchema-instance" xmlns:pc="http://schemas.microsoft.com/office/infopath/2007/PartnerControls">
   <documentManagement/>
@@ -8838,6 +8967,14 @@
 </file>
 
 <file path=customXml/itemProps1.xml><?xml version="1.0" encoding="utf-8"?>
+<ds:datastoreItem xmlns:ds="http://schemas.openxmlformats.org/officeDocument/2006/customXml" ds:itemID="{894F8745-8FAA-4B74-8545-A8726E00A770}">
+  <ds:schemaRefs>
+    <ds:schemaRef ds:uri="http://schemas.microsoft.com/sharepoint/v3/contenttype/forms"/>
+  </ds:schemaRefs>
+</ds:datastoreItem>
+</file>
+
+<file path=customXml/itemProps2.xml><?xml version="1.0" encoding="utf-8"?>
 <ds:datastoreItem xmlns:ds="http://schemas.openxmlformats.org/officeDocument/2006/customXml" ds:itemID="{9E8327BE-A784-4542-BC77-56602467500A}">
   <ds:schemaRefs>
     <ds:schemaRef ds:uri="http://schemas.microsoft.com/office/2006/metadata/contentType"/>
@@ -8855,14 +8992,6 @@
 </ds:datastoreItem>
 </file>
 
-<file path=customXml/itemProps2.xml><?xml version="1.0" encoding="utf-8"?>
-<ds:datastoreItem xmlns:ds="http://schemas.openxmlformats.org/officeDocument/2006/customXml" ds:itemID="{894F8745-8FAA-4B74-8545-A8726E00A770}">
-  <ds:schemaRefs>
-    <ds:schemaRef ds:uri="http://schemas.microsoft.com/sharepoint/v3/contenttype/forms"/>
-  </ds:schemaRefs>
-</ds:datastoreItem>
-</file>
-
 <file path=customXml/itemProps3.xml><?xml version="1.0" encoding="utf-8"?>
 <ds:datastoreItem xmlns:ds="http://schemas.openxmlformats.org/officeDocument/2006/customXml" ds:itemID="{144FC2F7-3E8C-4D4C-8760-E9FD0D1B312A}">
   <ds:schemaRefs>
@@ -8873,7 +9002,7 @@
 </file>
 
 <file path=customXml/itemProps4.xml><?xml version="1.0" encoding="utf-8"?>
-<ds:datastoreItem xmlns:ds="http://schemas.openxmlformats.org/officeDocument/2006/customXml" ds:itemID="{87CA4403-F461-4075-BA18-E4B4BFD70C78}">
+<ds:datastoreItem xmlns:ds="http://schemas.openxmlformats.org/officeDocument/2006/customXml" ds:itemID="{1105F1A6-CD01-4C70-BABD-CCA3A843D390}">
   <ds:schemaRefs>
     <ds:schemaRef ds:uri="http://schemas.openxmlformats.org/officeDocument/2006/bibliography"/>
   </ds:schemaRefs>

--- a/01-Requisitos/01 - Documento de visão/Joga_facil_RegrasNegocio.docx
+++ b/01-Requisitos/01 - Documento de visão/Joga_facil_RegrasNegocio.docx
@@ -1,6 +1,6 @@
 
 <file path=word/document.xml><?xml version="1.0" encoding="utf-8"?>
-<w:document xmlns:wpc="http://schemas.microsoft.com/office/word/2010/wordprocessingCanvas" xmlns:mc="http://schemas.openxmlformats.org/markup-compatibility/2006" xmlns:o="urn:schemas-microsoft-com:office:office" xmlns:r="http://schemas.openxmlformats.org/officeDocument/2006/relationships" xmlns:m="http://schemas.openxmlformats.org/officeDocument/2006/math" xmlns:v="urn:schemas-microsoft-com:vml" xmlns:wp14="http://schemas.microsoft.com/office/word/2010/wordprocessingDrawing" xmlns:wp="http://schemas.openxmlformats.org/drawingml/2006/wordprocessingDrawing" xmlns:w10="urn:schemas-microsoft-com:office:word" xmlns:w="http://schemas.openxmlformats.org/wordprocessingml/2006/main" xmlns:w14="http://schemas.microsoft.com/office/word/2010/wordml" xmlns:w15="http://schemas.microsoft.com/office/word/2012/wordml" xmlns:wpg="http://schemas.microsoft.com/office/word/2010/wordprocessingGroup" xmlns:wpi="http://schemas.microsoft.com/office/word/2010/wordprocessingInk" xmlns:wne="http://schemas.microsoft.com/office/word/2006/wordml" xmlns:wps="http://schemas.microsoft.com/office/word/2010/wordprocessingShape" mc:Ignorable="w14 w15 wp14">
+<w:document xmlns:wpc="http://schemas.microsoft.com/office/word/2010/wordprocessingCanvas" xmlns:cx="http://schemas.microsoft.com/office/drawing/2014/chartex" xmlns:cx1="http://schemas.microsoft.com/office/drawing/2015/9/8/chartex" xmlns:mc="http://schemas.openxmlformats.org/markup-compatibility/2006" xmlns:o="urn:schemas-microsoft-com:office:office" xmlns:r="http://schemas.openxmlformats.org/officeDocument/2006/relationships" xmlns:m="http://schemas.openxmlformats.org/officeDocument/2006/math" xmlns:v="urn:schemas-microsoft-com:vml" xmlns:wp14="http://schemas.microsoft.com/office/word/2010/wordprocessingDrawing" xmlns:wp="http://schemas.openxmlformats.org/drawingml/2006/wordprocessingDrawing" xmlns:w10="urn:schemas-microsoft-com:office:word" xmlns:w="http://schemas.openxmlformats.org/wordprocessingml/2006/main" xmlns:w14="http://schemas.microsoft.com/office/word/2010/wordml" xmlns:w15="http://schemas.microsoft.com/office/word/2012/wordml" xmlns:w16se="http://schemas.microsoft.com/office/word/2015/wordml/symex" xmlns:wpg="http://schemas.microsoft.com/office/word/2010/wordprocessingGroup" xmlns:wpi="http://schemas.microsoft.com/office/word/2010/wordprocessingInk" xmlns:wne="http://schemas.microsoft.com/office/word/2006/wordml" xmlns:wps="http://schemas.microsoft.com/office/word/2010/wordprocessingShape" mc:Ignorable="w14 w15 w16se wp14">
   <w:background w:color="FFFFFF"/>
   <w:body>
     <w:p>
@@ -513,7 +513,7 @@
     </w:p>
     <w:p>
       <w:pPr>
-        <w:pStyle w:val="ndice1"/>
+        <w:pStyle w:val="Sumrio1"/>
         <w:rPr>
           <w:rFonts w:asciiTheme="minorHAnsi" w:eastAsiaTheme="minorEastAsia" w:hAnsiTheme="minorHAnsi" w:cstheme="minorBidi"/>
           <w:bCs w:val="0"/>
@@ -544,10 +544,10 @@
         </w:rPr>
         <w:fldChar w:fldCharType="separate"/>
       </w:r>
-      <w:hyperlink w:anchor="_Toc531550222" w:history="1">
+      <w:hyperlink w:anchor="_Toc532151027" w:history="1">
         <w:r>
           <w:rPr>
-            <w:rStyle w:val="Hiperligao"/>
+            <w:rStyle w:val="Hyperlink"/>
           </w:rPr>
           <w:t>1. Introdução</w:t>
         </w:r>
@@ -567,7 +567,7 @@
           <w:rPr>
             <w:webHidden/>
           </w:rPr>
-          <w:instrText xml:space="preserve"> PAGEREF _Toc531550222 \h </w:instrText>
+          <w:instrText xml:space="preserve"> PAGEREF _Toc532151027 \h </w:instrText>
         </w:r>
         <w:r>
           <w:rPr>
@@ -596,7 +596,7 @@
     </w:p>
     <w:p>
       <w:pPr>
-        <w:pStyle w:val="ndice1"/>
+        <w:pStyle w:val="Sumrio1"/>
         <w:rPr>
           <w:rFonts w:asciiTheme="minorHAnsi" w:eastAsiaTheme="minorEastAsia" w:hAnsiTheme="minorHAnsi" w:cstheme="minorBidi"/>
           <w:bCs w:val="0"/>
@@ -606,10 +606,10 @@
           <w:lang w:eastAsia="pt-BR"/>
         </w:rPr>
       </w:pPr>
-      <w:hyperlink w:anchor="_Toc531550223" w:history="1">
+      <w:hyperlink w:anchor="_Toc532151028" w:history="1">
         <w:r>
           <w:rPr>
-            <w:rStyle w:val="Hiperligao"/>
+            <w:rStyle w:val="Hyperlink"/>
           </w:rPr>
           <w:t>2. Regras de Negócio</w:t>
         </w:r>
@@ -629,7 +629,7 @@
           <w:rPr>
             <w:webHidden/>
           </w:rPr>
-          <w:instrText xml:space="preserve"> PAGEREF _Toc531550223 \h </w:instrText>
+          <w:instrText xml:space="preserve"> PAGEREF _Toc532151028 \h </w:instrText>
         </w:r>
         <w:r>
           <w:rPr>
@@ -658,7 +658,87 @@
     </w:p>
     <w:p>
       <w:pPr>
-        <w:pStyle w:val="ndice1"/>
+        <w:pStyle w:val="Sumrio2"/>
+        <w:tabs>
+          <w:tab w:val="left" w:pos="1440"/>
+        </w:tabs>
+        <w:rPr>
+          <w:rFonts w:asciiTheme="minorHAnsi" w:eastAsiaTheme="minorEastAsia" w:hAnsiTheme="minorHAnsi" w:cstheme="minorBidi"/>
+          <w:bCs w:val="0"/>
+          <w:sz w:val="22"/>
+          <w:szCs w:val="22"/>
+          <w:lang w:eastAsia="pt-BR"/>
+        </w:rPr>
+      </w:pPr>
+      <w:hyperlink w:anchor="_Toc532151029" w:history="1">
+        <w:r>
+          <w:rPr>
+            <w:rStyle w:val="Hyperlink"/>
+          </w:rPr>
+          <w:t>RN013.</w:t>
+        </w:r>
+        <w:r>
+          <w:rPr>
+            <w:rFonts w:asciiTheme="minorHAnsi" w:eastAsiaTheme="minorEastAsia" w:hAnsiTheme="minorHAnsi" w:cstheme="minorBidi"/>
+            <w:bCs w:val="0"/>
+            <w:sz w:val="22"/>
+            <w:szCs w:val="22"/>
+            <w:lang w:eastAsia="pt-BR"/>
+          </w:rPr>
+          <w:tab/>
+        </w:r>
+        <w:r>
+          <w:rPr>
+            <w:rStyle w:val="Hyperlink"/>
+          </w:rPr>
+          <w:t>Somente usuários com perfil “Técnico” poderão substituir jogador</w:t>
+        </w:r>
+        <w:r>
+          <w:rPr>
+            <w:webHidden/>
+          </w:rPr>
+          <w:tab/>
+        </w:r>
+        <w:r>
+          <w:rPr>
+            <w:webHidden/>
+          </w:rPr>
+          <w:fldChar w:fldCharType="begin"/>
+        </w:r>
+        <w:r>
+          <w:rPr>
+            <w:webHidden/>
+          </w:rPr>
+          <w:instrText xml:space="preserve"> PAGEREF _Toc532151029 \h </w:instrText>
+        </w:r>
+        <w:r>
+          <w:rPr>
+            <w:webHidden/>
+          </w:rPr>
+        </w:r>
+        <w:r>
+          <w:rPr>
+            <w:webHidden/>
+          </w:rPr>
+          <w:fldChar w:fldCharType="separate"/>
+        </w:r>
+        <w:r>
+          <w:rPr>
+            <w:webHidden/>
+          </w:rPr>
+          <w:t>5</w:t>
+        </w:r>
+        <w:r>
+          <w:rPr>
+            <w:webHidden/>
+          </w:rPr>
+          <w:fldChar w:fldCharType="end"/>
+        </w:r>
+      </w:hyperlink>
+    </w:p>
+    <w:p>
+      <w:pPr>
+        <w:pStyle w:val="Sumrio1"/>
         <w:rPr>
           <w:rFonts w:asciiTheme="minorHAnsi" w:eastAsiaTheme="minorEastAsia" w:hAnsiTheme="minorHAnsi" w:cstheme="minorBidi"/>
           <w:bCs w:val="0"/>
@@ -668,10 +748,10 @@
           <w:lang w:eastAsia="pt-BR"/>
         </w:rPr>
       </w:pPr>
-      <w:hyperlink w:anchor="_Toc531550224" w:history="1">
+      <w:hyperlink w:anchor="_Toc532151030" w:history="1">
         <w:r>
           <w:rPr>
-            <w:rStyle w:val="Hiperligao"/>
+            <w:rStyle w:val="Hyperlink"/>
           </w:rPr>
           <w:t>3. Referências</w:t>
         </w:r>
@@ -691,7 +771,7 @@
           <w:rPr>
             <w:webHidden/>
           </w:rPr>
-          <w:instrText xml:space="preserve"> PAGEREF _Toc531550224 \h </w:instrText>
+          <w:instrText xml:space="preserve"> PAGEREF _Toc532151030 \h </w:instrText>
         </w:r>
         <w:r>
           <w:rPr>
@@ -793,7 +873,7 @@
     </w:p>
     <w:p>
       <w:pPr>
-        <w:pStyle w:val="Cabealho1"/>
+        <w:pStyle w:val="Ttulo1"/>
         <w:widowControl w:val="0"/>
         <w:spacing w:before="120" w:after="120" w:line="240" w:lineRule="atLeast"/>
         <w:ind w:left="357" w:right="567" w:hanging="357"/>
@@ -804,7 +884,7 @@
           <w:sz w:val="20"/>
         </w:rPr>
       </w:pPr>
-      <w:bookmarkStart w:id="0" w:name="_Toc531550222"/>
+      <w:bookmarkStart w:id="0" w:name="_Toc532151027"/>
       <w:r>
         <w:rPr>
           <w:bCs/>
@@ -1008,7 +1088,7 @@
     </w:p>
     <w:p>
       <w:pPr>
-        <w:pStyle w:val="Cabealho1"/>
+        <w:pStyle w:val="Ttulo1"/>
         <w:widowControl w:val="0"/>
         <w:spacing w:before="120" w:after="120" w:line="240" w:lineRule="atLeast"/>
         <w:ind w:left="357" w:right="567" w:hanging="357"/>
@@ -1019,7 +1099,7 @@
           <w:sz w:val="20"/>
         </w:rPr>
       </w:pPr>
-      <w:bookmarkStart w:id="2" w:name="_Toc531550223"/>
+      <w:bookmarkStart w:id="2" w:name="_Toc532151028"/>
       <w:r>
         <w:rPr>
           <w:bCs/>
@@ -1387,6 +1467,7 @@
         <w:rPr>
           <w:rFonts w:cs="Arial"/>
           <w:b w:val="0"/>
+          <w:bCs/>
         </w:rPr>
       </w:pPr>
       <w:r>
@@ -1400,21 +1481,84 @@
     </w:p>
     <w:p>
       <w:pPr>
-        <w:pStyle w:val="Cabealho2"/>
+        <w:pStyle w:val="Estilo2"/>
+        <w:spacing w:before="240" w:after="0"/>
+        <w:ind w:left="851" w:hanging="850"/>
+        <w:rPr>
+          <w:rFonts w:cs="Arial"/>
+          <w:b w:val="0"/>
+          <w:bCs/>
+        </w:rPr>
+      </w:pPr>
+      <w:r>
+        <w:rPr>
+          <w:rFonts w:cs="Arial"/>
+          <w:b w:val="0"/>
+          <w:bCs/>
+        </w:rPr>
+        <w:t>Se lista de estabelecimento estiver vazia o sistema deve mostrar mensagem.</w:t>
+      </w:r>
+      <w:r>
+        <w:rPr>
+          <w:rFonts w:cs="Arial"/>
+          <w:bCs/>
+        </w:rPr>
+        <w:t xml:space="preserve"> </w:t>
+      </w:r>
+      <w:r>
+        <w:rPr>
+          <w:rFonts w:cs="Arial"/>
+          <w:bCs/>
+        </w:rPr>
+        <w:t>MSG010</w:t>
+      </w:r>
+      <w:r>
+        <w:rPr>
+          <w:rFonts w:cs="Arial"/>
+          <w:b w:val="0"/>
+          <w:bCs/>
+        </w:rPr>
+        <w:tab/>
+      </w:r>
+    </w:p>
+    <w:p>
+      <w:pPr>
+        <w:pStyle w:val="Ttulo2"/>
+        <w:numPr>
+          <w:ilvl w:val="0"/>
+          <w:numId w:val="0"/>
+        </w:numPr>
         <w:rPr>
           <w:rFonts w:cs="Arial"/>
           <w:b w:val="0"/>
           <w:sz w:val="20"/>
         </w:rPr>
       </w:pPr>
+      <w:bookmarkStart w:id="3" w:name="_Toc532151029"/>
+      <w:r>
+        <w:rPr>
+          <w:rFonts w:cs="Arial"/>
+          <w:sz w:val="20"/>
+        </w:rPr>
+        <w:t>RN013.</w:t>
+      </w:r>
       <w:r>
         <w:rPr>
           <w:rFonts w:cs="Arial"/>
           <w:b w:val="0"/>
           <w:sz w:val="20"/>
         </w:rPr>
+        <w:tab/>
+      </w:r>
+      <w:r>
+        <w:rPr>
+          <w:rFonts w:cs="Arial"/>
+          <w:b w:val="0"/>
+          <w:sz w:val="20"/>
+        </w:rPr>
         <w:t>Somente usuários com perfil “Técnico” poderão substituir jogador</w:t>
       </w:r>
+      <w:bookmarkEnd w:id="3"/>
     </w:p>
     <w:p>
       <w:pPr>
@@ -1433,216 +1577,24 @@
     <w:p>
       <w:pPr>
         <w:pStyle w:val="PargrafodaLista"/>
-        <w:numPr>
-          <w:ilvl w:val="1"/>
-          <w:numId w:val="45"/>
-        </w:numPr>
+        <w:ind w:left="1571"/>
         <w:rPr>
           <w:rFonts w:cs="Arial"/>
           <w:szCs w:val="20"/>
         </w:rPr>
       </w:pPr>
+    </w:p>
+    <w:p>
+      <w:pPr>
+        <w:pStyle w:val="Estilo2"/>
+        <w:ind w:left="644"/>
+      </w:pPr>
       <w:r>
-        <w:rPr>
-          <w:rFonts w:cs="Arial"/>
-          <w:szCs w:val="20"/>
-        </w:rPr>
-        <w:t>O nome do usuário logado</w:t>
+        <w:t xml:space="preserve">Todas as informações de cadastro deverão estar disponíveis para consultas do técnico para escalar o time </w:t>
       </w:r>
     </w:p>
     <w:p>
       <w:pPr>
-        <w:pStyle w:val="PargrafodaLista"/>
-        <w:ind w:left="1077"/>
-        <w:rPr>
-          <w:rFonts w:cs="Arial"/>
-          <w:szCs w:val="20"/>
-        </w:rPr>
-      </w:pPr>
-      <w:r>
-        <w:rPr>
-          <w:rFonts w:cs="Arial"/>
-          <w:szCs w:val="20"/>
-        </w:rPr>
-        <w:t>O sistema deve</w:t>
-      </w:r>
-      <w:r>
-        <w:rPr>
-          <w:rFonts w:cs="Arial"/>
-          <w:szCs w:val="20"/>
-        </w:rPr>
-        <w:t xml:space="preserve"> armazenar no log de usuario</w:t>
-      </w:r>
-      <w:r>
-        <w:rPr>
-          <w:rFonts w:cs="Arial"/>
-          <w:szCs w:val="20"/>
-        </w:rPr>
-        <w:t>:</w:t>
-      </w:r>
-    </w:p>
-    <w:p>
-      <w:pPr>
-        <w:pStyle w:val="PargrafodaLista"/>
-        <w:numPr>
-          <w:ilvl w:val="1"/>
-          <w:numId w:val="45"/>
-        </w:numPr>
-        <w:rPr>
-          <w:rFonts w:cs="Arial"/>
-          <w:szCs w:val="20"/>
-        </w:rPr>
-      </w:pPr>
-      <w:r>
-        <w:rPr>
-          <w:rFonts w:cs="Arial"/>
-          <w:szCs w:val="20"/>
-        </w:rPr>
-        <w:t>O nome do usuário logado;</w:t>
-      </w:r>
-    </w:p>
-    <w:p>
-      <w:pPr>
-        <w:pStyle w:val="PargrafodaLista"/>
-        <w:numPr>
-          <w:ilvl w:val="1"/>
-          <w:numId w:val="45"/>
-        </w:numPr>
-        <w:rPr>
-          <w:rFonts w:cs="Arial"/>
-          <w:szCs w:val="20"/>
-        </w:rPr>
-      </w:pPr>
-      <w:r>
-        <w:rPr>
-          <w:rFonts w:cs="Arial"/>
-          <w:szCs w:val="20"/>
-        </w:rPr>
-        <w:t>O</w:t>
-      </w:r>
-      <w:r>
-        <w:rPr>
-          <w:rFonts w:cs="Arial"/>
-          <w:szCs w:val="20"/>
-        </w:rPr>
-        <w:t xml:space="preserve"> nome do time que ele faz parte</w:t>
-      </w:r>
-      <w:r>
-        <w:rPr>
-          <w:rFonts w:cs="Arial"/>
-          <w:szCs w:val="20"/>
-        </w:rPr>
-        <w:t>;</w:t>
-      </w:r>
-    </w:p>
-    <w:p>
-      <w:pPr>
-        <w:pStyle w:val="PargrafodaLista"/>
-        <w:numPr>
-          <w:ilvl w:val="1"/>
-          <w:numId w:val="45"/>
-        </w:numPr>
-        <w:rPr>
-          <w:rFonts w:cs="Arial"/>
-          <w:szCs w:val="20"/>
-        </w:rPr>
-      </w:pPr>
-      <w:r>
-        <w:rPr>
-          <w:rFonts w:cs="Arial"/>
-          <w:szCs w:val="20"/>
-        </w:rPr>
-        <w:t>A posição que ele ocupa</w:t>
-      </w:r>
-    </w:p>
-    <w:p>
-      <w:pPr>
-        <w:pStyle w:val="PargrafodaLista"/>
-        <w:numPr>
-          <w:ilvl w:val="1"/>
-          <w:numId w:val="45"/>
-        </w:numPr>
-        <w:rPr>
-          <w:rFonts w:cs="Arial"/>
-          <w:szCs w:val="20"/>
-        </w:rPr>
-      </w:pPr>
-      <w:r>
-        <w:rPr>
-          <w:rFonts w:cs="Arial"/>
-          <w:szCs w:val="20"/>
-        </w:rPr>
-        <w:t>Os dados enviados.</w:t>
-      </w:r>
-    </w:p>
-    <w:p>
-      <w:pPr>
-        <w:pStyle w:val="PargrafodaLista"/>
-        <w:ind w:left="1571"/>
-        <w:rPr>
-          <w:rFonts w:cs="Arial"/>
-          <w:szCs w:val="20"/>
-        </w:rPr>
-      </w:pPr>
-    </w:p>
-    <w:p>
-      <w:pPr>
-        <w:pStyle w:val="PargrafodaLista"/>
-        <w:ind w:left="357"/>
-        <w:jc w:val="both"/>
-        <w:rPr>
-          <w:rFonts w:cs="Arial"/>
-          <w:szCs w:val="20"/>
-        </w:rPr>
-      </w:pPr>
-      <w:r>
-        <w:rPr>
-          <w:rFonts w:cs="Arial"/>
-          <w:szCs w:val="20"/>
-        </w:rPr>
-        <w:t xml:space="preserve">Todas as informações </w:t>
-      </w:r>
-      <w:r>
-        <w:rPr>
-          <w:rFonts w:cs="Arial"/>
-          <w:szCs w:val="20"/>
-        </w:rPr>
-        <w:t xml:space="preserve">de </w:t>
-      </w:r>
-      <w:r>
-        <w:rPr>
-          <w:rFonts w:cs="Arial"/>
-          <w:szCs w:val="20"/>
-        </w:rPr>
-        <w:t>cadastro deverão</w:t>
-      </w:r>
-      <w:r>
-        <w:rPr>
-          <w:rFonts w:cs="Arial"/>
-          <w:szCs w:val="20"/>
-        </w:rPr>
-        <w:t xml:space="preserve"> estar disponí</w:t>
-      </w:r>
-      <w:r>
-        <w:rPr>
-          <w:rFonts w:cs="Arial"/>
-          <w:szCs w:val="20"/>
-        </w:rPr>
-        <w:t xml:space="preserve">veis para consultas do técnico para escalar o time </w:t>
-      </w:r>
-    </w:p>
-    <w:p>
-      <w:pPr>
-        <w:pStyle w:val="PargrafodaLista"/>
-        <w:ind w:left="1571"/>
-        <w:rPr>
-          <w:rFonts w:cs="Arial"/>
-          <w:szCs w:val="20"/>
-        </w:rPr>
-      </w:pPr>
-    </w:p>
-    <w:p>
-      <w:pPr>
         <w:pStyle w:val="Estilo2"/>
         <w:spacing w:before="240" w:after="0"/>
         <w:ind w:left="851" w:hanging="850"/>
@@ -1654,132 +1606,8 @@
         <w:rPr>
           <w:rFonts w:cs="Arial"/>
         </w:rPr>
-        <w:lastRenderedPageBreak/>
-        <w:t>Apresentar Resultado da Consulta de Sistemas Aplicativo por Padrão</w:t>
-      </w:r>
-    </w:p>
-    <w:p>
-      <w:pPr>
-        <w:pStyle w:val="PargrafodaLista"/>
-        <w:ind w:left="851"/>
-        <w:jc w:val="both"/>
-        <w:rPr>
-          <w:rFonts w:cs="Arial"/>
-          <w:szCs w:val="20"/>
-        </w:rPr>
-      </w:pPr>
-      <w:r>
-        <w:rPr>
-          <w:rFonts w:cs="Arial"/>
-          <w:szCs w:val="20"/>
-        </w:rPr>
-        <w:t>Devem ser recuperados os sistemas aplicativo</w:t>
-      </w:r>
-      <w:r>
-        <w:rPr>
-          <w:rFonts w:cs="Arial"/>
-          <w:szCs w:val="20"/>
-        </w:rPr>
-        <w:t>, com situação ativa,</w:t>
-      </w:r>
-      <w:r>
-        <w:rPr>
-          <w:rFonts w:cs="Arial"/>
-          <w:szCs w:val="20"/>
-        </w:rPr>
-        <w:t xml:space="preserve"> cadastrados na base de dados, por meio da funcionalidade “Incluir sistema aplicativo</w:t>
-      </w:r>
-      <w:r>
-        <w:rPr>
-          <w:rFonts w:cs="Arial"/>
-          <w:szCs w:val="20"/>
-        </w:rPr>
-        <w:t xml:space="preserve">” </w:t>
-      </w:r>
-      <w:r>
-        <w:rPr>
-          <w:rFonts w:cs="Arial"/>
-          <w:szCs w:val="20"/>
-        </w:rPr>
-        <w:t xml:space="preserve">e apresentados no resultado da consulta, dessa forma, ainda que o usuário não realize a busca, o resultado da consulta deve vir carregado, por padrão, com todos os </w:t>
-      </w:r>
-      <w:r>
-        <w:rPr>
-          <w:rFonts w:cs="Arial"/>
-          <w:szCs w:val="20"/>
-        </w:rPr>
-        <w:t>sistemas aplicativo</w:t>
-      </w:r>
-      <w:r>
-        <w:rPr>
-          <w:rFonts w:cs="Arial"/>
-          <w:szCs w:val="20"/>
-        </w:rPr>
-        <w:t xml:space="preserve"> cadastrados.</w:t>
-      </w:r>
-    </w:p>
-    <w:p>
-      <w:pPr>
-        <w:pStyle w:val="Estilo2"/>
-        <w:spacing w:before="240" w:after="0"/>
-        <w:ind w:left="851" w:hanging="850"/>
-        <w:rPr>
-          <w:rFonts w:cs="Arial"/>
-        </w:rPr>
-      </w:pPr>
-      <w:r>
-        <w:rPr>
-          <w:rFonts w:cs="Arial"/>
-        </w:rPr>
-        <w:t>Verificar Sistema Aplicativo já cadastrado</w:t>
-      </w:r>
-    </w:p>
-    <w:p>
-      <w:pPr>
-        <w:pStyle w:val="Estilo2"/>
-        <w:numPr>
-          <w:ilvl w:val="0"/>
-          <w:numId w:val="0"/>
-        </w:numPr>
-        <w:ind w:left="786"/>
-        <w:rPr>
-          <w:b w:val="0"/>
-        </w:rPr>
-      </w:pPr>
-      <w:r>
-        <w:rPr>
-          <w:b w:val="0"/>
-        </w:rPr>
-        <w:t xml:space="preserve">Deve-se verificar se o nome e senha informados já foram cadastrados na base de dados. Caso tenham sido, o sistema não deve permitir a inclusão de usuários com o mesmo nome e sigla. </w:t>
-      </w:r>
-    </w:p>
-    <w:p>
-      <w:pPr>
-        <w:pStyle w:val="Estilo2"/>
-        <w:spacing w:before="240" w:after="0"/>
-        <w:ind w:left="851" w:hanging="850"/>
-        <w:rPr>
-          <w:rFonts w:cs="Arial"/>
-        </w:rPr>
-      </w:pPr>
-      <w:r>
-        <w:rPr>
-          <w:rFonts w:cs="Arial"/>
-        </w:rPr>
         <w:t>Pelo menos um Jogador dever ser selecionado;</w:t>
       </w:r>
-    </w:p>
-    <w:p>
-      <w:pPr>
-        <w:pStyle w:val="Estilo2"/>
-        <w:spacing w:before="240" w:after="0"/>
-        <w:ind w:left="851" w:hanging="850"/>
-        <w:rPr>
-          <w:rFonts w:cs="Arial"/>
-        </w:rPr>
-      </w:pPr>
-      <w:bookmarkStart w:id="3" w:name="_GoBack"/>
-      <w:bookmarkEnd w:id="3"/>
       <w:r>
         <w:rPr>
           <w:rFonts w:cs="Arial"/>
@@ -1820,7 +1648,7 @@
     <w:p/>
     <w:p>
       <w:pPr>
-        <w:pStyle w:val="Cabealho1"/>
+        <w:pStyle w:val="Ttulo1"/>
         <w:widowControl w:val="0"/>
         <w:spacing w:before="120" w:after="120" w:line="240" w:lineRule="atLeast"/>
         <w:ind w:left="357" w:right="567" w:hanging="357"/>
@@ -1831,7 +1659,7 @@
           <w:sz w:val="20"/>
         </w:rPr>
       </w:pPr>
-      <w:bookmarkStart w:id="4" w:name="_Toc531550224"/>
+      <w:bookmarkStart w:id="4" w:name="_Toc532151030"/>
       <w:r>
         <w:rPr>
           <w:bCs/>
@@ -2097,7 +1925,7 @@
               </w:rPr>
             </w:pPr>
             <w:r>
-              <w:t>3.0</w:t>
+              <w:t>1.0</w:t>
             </w:r>
           </w:p>
         </w:tc>
@@ -2267,6 +2095,119 @@
           </w:p>
         </w:tc>
       </w:tr>
+      <w:tr>
+        <w:tc>
+          <w:tcPr>
+            <w:tcW w:w="2368" w:type="dxa"/>
+            <w:tcBorders>
+              <w:top w:val="single" w:sz="8" w:space="0" w:color="000000"/>
+              <w:left w:val="single" w:sz="8" w:space="0" w:color="000000"/>
+              <w:bottom w:val="single" w:sz="8" w:space="0" w:color="000000"/>
+              <w:right w:val="single" w:sz="8" w:space="0" w:color="000000"/>
+            </w:tcBorders>
+            <w:tcMar>
+              <w:top w:w="100" w:type="dxa"/>
+              <w:left w:w="100" w:type="dxa"/>
+              <w:bottom w:w="100" w:type="dxa"/>
+              <w:right w:w="100" w:type="dxa"/>
+            </w:tcMar>
+          </w:tcPr>
+          <w:p>
+            <w:pPr>
+              <w:jc w:val="left"/>
+            </w:pPr>
+            <w:r>
+              <w:t xml:space="preserve">Documento de </w:t>
+            </w:r>
+            <w:r>
+              <w:t>Mensagens</w:t>
+            </w:r>
+            <w:bookmarkStart w:id="5" w:name="_GoBack"/>
+            <w:bookmarkEnd w:id="5"/>
+          </w:p>
+        </w:tc>
+        <w:tc>
+          <w:tcPr>
+            <w:tcW w:w="1302" w:type="dxa"/>
+            <w:tcBorders>
+              <w:top w:val="single" w:sz="8" w:space="0" w:color="000000"/>
+              <w:left w:val="single" w:sz="8" w:space="0" w:color="000000"/>
+              <w:bottom w:val="single" w:sz="8" w:space="0" w:color="000000"/>
+              <w:right w:val="single" w:sz="8" w:space="0" w:color="000000"/>
+            </w:tcBorders>
+            <w:tcMar>
+              <w:top w:w="100" w:type="dxa"/>
+              <w:left w:w="100" w:type="dxa"/>
+              <w:bottom w:w="100" w:type="dxa"/>
+              <w:right w:w="100" w:type="dxa"/>
+            </w:tcMar>
+          </w:tcPr>
+          <w:p>
+            <w:pPr>
+              <w:jc w:val="left"/>
+            </w:pPr>
+            <w:r>
+              <w:t>22/10/2018</w:t>
+            </w:r>
+          </w:p>
+        </w:tc>
+        <w:tc>
+          <w:tcPr>
+            <w:tcW w:w="868" w:type="dxa"/>
+            <w:tcBorders>
+              <w:top w:val="single" w:sz="8" w:space="0" w:color="000000"/>
+              <w:left w:val="single" w:sz="8" w:space="0" w:color="000000"/>
+              <w:bottom w:val="single" w:sz="8" w:space="0" w:color="000000"/>
+              <w:right w:val="single" w:sz="8" w:space="0" w:color="000000"/>
+            </w:tcBorders>
+            <w:tcMar>
+              <w:top w:w="100" w:type="dxa"/>
+              <w:left w:w="100" w:type="dxa"/>
+              <w:bottom w:w="100" w:type="dxa"/>
+              <w:right w:w="100" w:type="dxa"/>
+            </w:tcMar>
+          </w:tcPr>
+          <w:p>
+            <w:pPr>
+              <w:jc w:val="left"/>
+            </w:pPr>
+            <w:r>
+              <w:t>1.0</w:t>
+            </w:r>
+          </w:p>
+        </w:tc>
+        <w:tc>
+          <w:tcPr>
+            <w:tcW w:w="5128" w:type="dxa"/>
+            <w:tcBorders>
+              <w:top w:val="single" w:sz="8" w:space="0" w:color="000000"/>
+              <w:left w:val="single" w:sz="8" w:space="0" w:color="000000"/>
+              <w:bottom w:val="single" w:sz="8" w:space="0" w:color="000000"/>
+              <w:right w:val="single" w:sz="8" w:space="0" w:color="000000"/>
+            </w:tcBorders>
+            <w:tcMar>
+              <w:top w:w="100" w:type="dxa"/>
+              <w:left w:w="100" w:type="dxa"/>
+              <w:bottom w:w="100" w:type="dxa"/>
+              <w:right w:w="100" w:type="dxa"/>
+            </w:tcMar>
+          </w:tcPr>
+          <w:p>
+            <w:pPr>
+              <w:jc w:val="left"/>
+              <w:rPr>
+                <w:color w:val="auto"/>
+              </w:rPr>
+            </w:pPr>
+            <w:r>
+              <w:rPr>
+                <w:color w:val="auto"/>
+              </w:rPr>
+              <w:t>Joga_facil_ListaMensagens.docx</w:t>
+            </w:r>
+          </w:p>
+        </w:tc>
+      </w:tr>
     </w:tbl>
     <w:p>
       <w:pPr>
@@ -2300,7 +2241,7 @@
 </file>
 
 <file path=word/endnotes.xml><?xml version="1.0" encoding="utf-8"?>
-<w:endnotes xmlns:wpc="http://schemas.microsoft.com/office/word/2010/wordprocessingCanvas" xmlns:mc="http://schemas.openxmlformats.org/markup-compatibility/2006" xmlns:o="urn:schemas-microsoft-com:office:office" xmlns:r="http://schemas.openxmlformats.org/officeDocument/2006/relationships" xmlns:m="http://schemas.openxmlformats.org/officeDocument/2006/math" xmlns:v="urn:schemas-microsoft-com:vml" xmlns:wp14="http://schemas.microsoft.com/office/word/2010/wordprocessingDrawing" xmlns:wp="http://schemas.openxmlformats.org/drawingml/2006/wordprocessingDrawing" xmlns:w10="urn:schemas-microsoft-com:office:word" xmlns:w="http://schemas.openxmlformats.org/wordprocessingml/2006/main" xmlns:w14="http://schemas.microsoft.com/office/word/2010/wordml" xmlns:w15="http://schemas.microsoft.com/office/word/2012/wordml" xmlns:wpg="http://schemas.microsoft.com/office/word/2010/wordprocessingGroup" xmlns:wpi="http://schemas.microsoft.com/office/word/2010/wordprocessingInk" xmlns:wne="http://schemas.microsoft.com/office/word/2006/wordml" xmlns:wps="http://schemas.microsoft.com/office/word/2010/wordprocessingShape" mc:Ignorable="w14 w15 wp14">
+<w:endnotes xmlns:wpc="http://schemas.microsoft.com/office/word/2010/wordprocessingCanvas" xmlns:cx="http://schemas.microsoft.com/office/drawing/2014/chartex" xmlns:cx1="http://schemas.microsoft.com/office/drawing/2015/9/8/chartex" xmlns:mc="http://schemas.openxmlformats.org/markup-compatibility/2006" xmlns:o="urn:schemas-microsoft-com:office:office" xmlns:r="http://schemas.openxmlformats.org/officeDocument/2006/relationships" xmlns:m="http://schemas.openxmlformats.org/officeDocument/2006/math" xmlns:v="urn:schemas-microsoft-com:vml" xmlns:wp14="http://schemas.microsoft.com/office/word/2010/wordprocessingDrawing" xmlns:wp="http://schemas.openxmlformats.org/drawingml/2006/wordprocessingDrawing" xmlns:w10="urn:schemas-microsoft-com:office:word" xmlns:w="http://schemas.openxmlformats.org/wordprocessingml/2006/main" xmlns:w14="http://schemas.microsoft.com/office/word/2010/wordml" xmlns:w15="http://schemas.microsoft.com/office/word/2012/wordml" xmlns:w16se="http://schemas.microsoft.com/office/word/2015/wordml/symex" xmlns:wpg="http://schemas.microsoft.com/office/word/2010/wordprocessingGroup" xmlns:wpi="http://schemas.microsoft.com/office/word/2010/wordprocessingInk" xmlns:wne="http://schemas.microsoft.com/office/word/2006/wordml" xmlns:wps="http://schemas.microsoft.com/office/word/2010/wordprocessingShape" mc:Ignorable="w14 w15 w16se wp14">
   <w:endnote w:type="separator" w:id="-1">
     <w:p>
       <w:r>
@@ -2319,7 +2260,7 @@
 </file>
 
 <file path=word/footer1.xml><?xml version="1.0" encoding="utf-8"?>
-<w:ftr xmlns:wpc="http://schemas.microsoft.com/office/word/2010/wordprocessingCanvas" xmlns:mc="http://schemas.openxmlformats.org/markup-compatibility/2006" xmlns:o="urn:schemas-microsoft-com:office:office" xmlns:r="http://schemas.openxmlformats.org/officeDocument/2006/relationships" xmlns:m="http://schemas.openxmlformats.org/officeDocument/2006/math" xmlns:v="urn:schemas-microsoft-com:vml" xmlns:wp14="http://schemas.microsoft.com/office/word/2010/wordprocessingDrawing" xmlns:wp="http://schemas.openxmlformats.org/drawingml/2006/wordprocessingDrawing" xmlns:w10="urn:schemas-microsoft-com:office:word" xmlns:w="http://schemas.openxmlformats.org/wordprocessingml/2006/main" xmlns:w14="http://schemas.microsoft.com/office/word/2010/wordml" xmlns:w15="http://schemas.microsoft.com/office/word/2012/wordml" xmlns:wpg="http://schemas.microsoft.com/office/word/2010/wordprocessingGroup" xmlns:wpi="http://schemas.microsoft.com/office/word/2010/wordprocessingInk" xmlns:wne="http://schemas.microsoft.com/office/word/2006/wordml" xmlns:wps="http://schemas.microsoft.com/office/word/2010/wordprocessingShape" mc:Ignorable="w14 w15 wp14">
+<w:ftr xmlns:wpc="http://schemas.microsoft.com/office/word/2010/wordprocessingCanvas" xmlns:cx="http://schemas.microsoft.com/office/drawing/2014/chartex" xmlns:cx1="http://schemas.microsoft.com/office/drawing/2015/9/8/chartex" xmlns:mc="http://schemas.openxmlformats.org/markup-compatibility/2006" xmlns:o="urn:schemas-microsoft-com:office:office" xmlns:r="http://schemas.openxmlformats.org/officeDocument/2006/relationships" xmlns:m="http://schemas.openxmlformats.org/officeDocument/2006/math" xmlns:v="urn:schemas-microsoft-com:vml" xmlns:wp14="http://schemas.microsoft.com/office/word/2010/wordprocessingDrawing" xmlns:wp="http://schemas.openxmlformats.org/drawingml/2006/wordprocessingDrawing" xmlns:w10="urn:schemas-microsoft-com:office:word" xmlns:w="http://schemas.openxmlformats.org/wordprocessingml/2006/main" xmlns:w14="http://schemas.microsoft.com/office/word/2010/wordml" xmlns:w15="http://schemas.microsoft.com/office/word/2012/wordml" xmlns:w16se="http://schemas.microsoft.com/office/word/2015/wordml/symex" xmlns:wpg="http://schemas.microsoft.com/office/word/2010/wordprocessingGroup" xmlns:wpi="http://schemas.microsoft.com/office/word/2010/wordprocessingInk" xmlns:wne="http://schemas.microsoft.com/office/word/2006/wordml" xmlns:wps="http://schemas.microsoft.com/office/word/2010/wordprocessingShape" mc:Ignorable="w14 w15 w16se wp14">
   <w:tbl>
     <w:tblPr>
       <w:tblW w:w="8931" w:type="dxa"/>
@@ -2507,7 +2448,7 @@
               <w:noProof/>
               <w:sz w:val="16"/>
             </w:rPr>
-            <w:t>5</w:t>
+            <w:t>6</w:t>
           </w:r>
           <w:r>
             <w:rPr>
@@ -2568,7 +2509,7 @@
 </file>
 
 <file path=word/footnotes.xml><?xml version="1.0" encoding="utf-8"?>
-<w:footnotes xmlns:wpc="http://schemas.microsoft.com/office/word/2010/wordprocessingCanvas" xmlns:mc="http://schemas.openxmlformats.org/markup-compatibility/2006" xmlns:o="urn:schemas-microsoft-com:office:office" xmlns:r="http://schemas.openxmlformats.org/officeDocument/2006/relationships" xmlns:m="http://schemas.openxmlformats.org/officeDocument/2006/math" xmlns:v="urn:schemas-microsoft-com:vml" xmlns:wp14="http://schemas.microsoft.com/office/word/2010/wordprocessingDrawing" xmlns:wp="http://schemas.openxmlformats.org/drawingml/2006/wordprocessingDrawing" xmlns:w10="urn:schemas-microsoft-com:office:word" xmlns:w="http://schemas.openxmlformats.org/wordprocessingml/2006/main" xmlns:w14="http://schemas.microsoft.com/office/word/2010/wordml" xmlns:w15="http://schemas.microsoft.com/office/word/2012/wordml" xmlns:wpg="http://schemas.microsoft.com/office/word/2010/wordprocessingGroup" xmlns:wpi="http://schemas.microsoft.com/office/word/2010/wordprocessingInk" xmlns:wne="http://schemas.microsoft.com/office/word/2006/wordml" xmlns:wps="http://schemas.microsoft.com/office/word/2010/wordprocessingShape" mc:Ignorable="w14 w15 wp14">
+<w:footnotes xmlns:wpc="http://schemas.microsoft.com/office/word/2010/wordprocessingCanvas" xmlns:cx="http://schemas.microsoft.com/office/drawing/2014/chartex" xmlns:cx1="http://schemas.microsoft.com/office/drawing/2015/9/8/chartex" xmlns:mc="http://schemas.openxmlformats.org/markup-compatibility/2006" xmlns:o="urn:schemas-microsoft-com:office:office" xmlns:r="http://schemas.openxmlformats.org/officeDocument/2006/relationships" xmlns:m="http://schemas.openxmlformats.org/officeDocument/2006/math" xmlns:v="urn:schemas-microsoft-com:vml" xmlns:wp14="http://schemas.microsoft.com/office/word/2010/wordprocessingDrawing" xmlns:wp="http://schemas.openxmlformats.org/drawingml/2006/wordprocessingDrawing" xmlns:w10="urn:schemas-microsoft-com:office:word" xmlns:w="http://schemas.openxmlformats.org/wordprocessingml/2006/main" xmlns:w14="http://schemas.microsoft.com/office/word/2010/wordml" xmlns:w15="http://schemas.microsoft.com/office/word/2012/wordml" xmlns:w16se="http://schemas.microsoft.com/office/word/2015/wordml/symex" xmlns:wpg="http://schemas.microsoft.com/office/word/2010/wordprocessingGroup" xmlns:wpi="http://schemas.microsoft.com/office/word/2010/wordprocessingInk" xmlns:wne="http://schemas.microsoft.com/office/word/2006/wordml" xmlns:wps="http://schemas.microsoft.com/office/word/2010/wordprocessingShape" mc:Ignorable="w14 w15 w16se wp14">
   <w:footnote w:type="separator" w:id="-1">
     <w:p>
       <w:r>
@@ -2587,7 +2528,7 @@
 </file>
 
 <file path=word/header1.xml><?xml version="1.0" encoding="utf-8"?>
-<w:hdr xmlns:wpc="http://schemas.microsoft.com/office/word/2010/wordprocessingCanvas" xmlns:mc="http://schemas.openxmlformats.org/markup-compatibility/2006" xmlns:o="urn:schemas-microsoft-com:office:office" xmlns:r="http://schemas.openxmlformats.org/officeDocument/2006/relationships" xmlns:m="http://schemas.openxmlformats.org/officeDocument/2006/math" xmlns:v="urn:schemas-microsoft-com:vml" xmlns:wp14="http://schemas.microsoft.com/office/word/2010/wordprocessingDrawing" xmlns:wp="http://schemas.openxmlformats.org/drawingml/2006/wordprocessingDrawing" xmlns:w10="urn:schemas-microsoft-com:office:word" xmlns:w="http://schemas.openxmlformats.org/wordprocessingml/2006/main" xmlns:w14="http://schemas.microsoft.com/office/word/2010/wordml" xmlns:w15="http://schemas.microsoft.com/office/word/2012/wordml" xmlns:wpg="http://schemas.microsoft.com/office/word/2010/wordprocessingGroup" xmlns:wpi="http://schemas.microsoft.com/office/word/2010/wordprocessingInk" xmlns:wne="http://schemas.microsoft.com/office/word/2006/wordml" xmlns:wps="http://schemas.microsoft.com/office/word/2010/wordprocessingShape" mc:Ignorable="w14 w15 wp14">
+<w:hdr xmlns:wpc="http://schemas.microsoft.com/office/word/2010/wordprocessingCanvas" xmlns:cx="http://schemas.microsoft.com/office/drawing/2014/chartex" xmlns:cx1="http://schemas.microsoft.com/office/drawing/2015/9/8/chartex" xmlns:mc="http://schemas.openxmlformats.org/markup-compatibility/2006" xmlns:o="urn:schemas-microsoft-com:office:office" xmlns:r="http://schemas.openxmlformats.org/officeDocument/2006/relationships" xmlns:m="http://schemas.openxmlformats.org/officeDocument/2006/math" xmlns:v="urn:schemas-microsoft-com:vml" xmlns:wp14="http://schemas.microsoft.com/office/word/2010/wordprocessingDrawing" xmlns:wp="http://schemas.openxmlformats.org/drawingml/2006/wordprocessingDrawing" xmlns:w10="urn:schemas-microsoft-com:office:word" xmlns:w="http://schemas.openxmlformats.org/wordprocessingml/2006/main" xmlns:w14="http://schemas.microsoft.com/office/word/2010/wordml" xmlns:w15="http://schemas.microsoft.com/office/word/2012/wordml" xmlns:w16se="http://schemas.microsoft.com/office/word/2015/wordml/symex" xmlns:wpg="http://schemas.microsoft.com/office/word/2010/wordprocessingGroup" xmlns:wpi="http://schemas.microsoft.com/office/word/2010/wordprocessingInk" xmlns:wne="http://schemas.microsoft.com/office/word/2006/wordml" xmlns:wps="http://schemas.microsoft.com/office/word/2010/wordprocessingShape" mc:Ignorable="w14 w15 w16se wp14">
   <w:tbl>
     <w:tblPr>
       <w:tblW w:w="9072" w:type="dxa"/>
@@ -2705,7 +2646,7 @@
 </file>
 
 <file path=word/header2.xml><?xml version="1.0" encoding="utf-8"?>
-<w:hdr xmlns:wpc="http://schemas.microsoft.com/office/word/2010/wordprocessingCanvas" xmlns:mc="http://schemas.openxmlformats.org/markup-compatibility/2006" xmlns:o="urn:schemas-microsoft-com:office:office" xmlns:r="http://schemas.openxmlformats.org/officeDocument/2006/relationships" xmlns:m="http://schemas.openxmlformats.org/officeDocument/2006/math" xmlns:v="urn:schemas-microsoft-com:vml" xmlns:wp14="http://schemas.microsoft.com/office/word/2010/wordprocessingDrawing" xmlns:wp="http://schemas.openxmlformats.org/drawingml/2006/wordprocessingDrawing" xmlns:w10="urn:schemas-microsoft-com:office:word" xmlns:w="http://schemas.openxmlformats.org/wordprocessingml/2006/main" xmlns:w14="http://schemas.microsoft.com/office/word/2010/wordml" xmlns:w15="http://schemas.microsoft.com/office/word/2012/wordml" xmlns:wpg="http://schemas.microsoft.com/office/word/2010/wordprocessingGroup" xmlns:wpi="http://schemas.microsoft.com/office/word/2010/wordprocessingInk" xmlns:wne="http://schemas.microsoft.com/office/word/2006/wordml" xmlns:wps="http://schemas.microsoft.com/office/word/2010/wordprocessingShape" mc:Ignorable="w14 w15 wp14">
+<w:hdr xmlns:wpc="http://schemas.microsoft.com/office/word/2010/wordprocessingCanvas" xmlns:cx="http://schemas.microsoft.com/office/drawing/2014/chartex" xmlns:cx1="http://schemas.microsoft.com/office/drawing/2015/9/8/chartex" xmlns:mc="http://schemas.openxmlformats.org/markup-compatibility/2006" xmlns:o="urn:schemas-microsoft-com:office:office" xmlns:r="http://schemas.openxmlformats.org/officeDocument/2006/relationships" xmlns:m="http://schemas.openxmlformats.org/officeDocument/2006/math" xmlns:v="urn:schemas-microsoft-com:vml" xmlns:wp14="http://schemas.microsoft.com/office/word/2010/wordprocessingDrawing" xmlns:wp="http://schemas.openxmlformats.org/drawingml/2006/wordprocessingDrawing" xmlns:w10="urn:schemas-microsoft-com:office:word" xmlns:w="http://schemas.openxmlformats.org/wordprocessingml/2006/main" xmlns:w14="http://schemas.microsoft.com/office/word/2010/wordml" xmlns:w15="http://schemas.microsoft.com/office/word/2012/wordml" xmlns:w16se="http://schemas.microsoft.com/office/word/2015/wordml/symex" xmlns:wpg="http://schemas.microsoft.com/office/word/2010/wordprocessingGroup" xmlns:wpi="http://schemas.microsoft.com/office/word/2010/wordprocessingInk" xmlns:wne="http://schemas.microsoft.com/office/word/2006/wordml" xmlns:wps="http://schemas.microsoft.com/office/word/2010/wordprocessingShape" mc:Ignorable="w14 w15 w16se wp14">
   <w:tbl>
     <w:tblPr>
       <w:tblW w:w="9072" w:type="dxa"/>
@@ -2766,18 +2707,7 @@
               <w:sz w:val="24"/>
               <w:lang w:eastAsia="zh-CN" w:bidi="hi-IN"/>
             </w:rPr>
-            <w:t xml:space="preserve">Projeto </w:t>
-          </w:r>
-          <w:r>
-            <w:rPr>
-              <w:rFonts w:eastAsia="SimSun"/>
-              <w:b/>
-              <w:bCs/>
-              <w:kern w:val="3"/>
-              <w:sz w:val="24"/>
-              <w:lang w:eastAsia="zh-CN" w:bidi="hi-IN"/>
-            </w:rPr>
-            <w:t>Integrador II</w:t>
+            <w:t>Projeto Integrador II</w:t>
           </w:r>
         </w:p>
       </w:tc>
@@ -2834,8 +2764,8 @@
 </file>
 
 <file path=word/numbering.xml><?xml version="1.0" encoding="utf-8"?>
-<w:numbering xmlns:wpc="http://schemas.microsoft.com/office/word/2010/wordprocessingCanvas" xmlns:mc="http://schemas.openxmlformats.org/markup-compatibility/2006" xmlns:o="urn:schemas-microsoft-com:office:office" xmlns:r="http://schemas.openxmlformats.org/officeDocument/2006/relationships" xmlns:m="http://schemas.openxmlformats.org/officeDocument/2006/math" xmlns:v="urn:schemas-microsoft-com:vml" xmlns:wp14="http://schemas.microsoft.com/office/word/2010/wordprocessingDrawing" xmlns:wp="http://schemas.openxmlformats.org/drawingml/2006/wordprocessingDrawing" xmlns:w10="urn:schemas-microsoft-com:office:word" xmlns:w="http://schemas.openxmlformats.org/wordprocessingml/2006/main" xmlns:w14="http://schemas.microsoft.com/office/word/2010/wordml" xmlns:w15="http://schemas.microsoft.com/office/word/2012/wordml" xmlns:wpg="http://schemas.microsoft.com/office/word/2010/wordprocessingGroup" xmlns:wpi="http://schemas.microsoft.com/office/word/2010/wordprocessingInk" xmlns:wne="http://schemas.microsoft.com/office/word/2006/wordml" xmlns:wps="http://schemas.microsoft.com/office/word/2010/wordprocessingShape" mc:Ignorable="w14 w15 wp14">
-  <w:abstractNum w:abstractNumId="0">
+<w:numbering xmlns:wpc="http://schemas.microsoft.com/office/word/2010/wordprocessingCanvas" xmlns:cx="http://schemas.microsoft.com/office/drawing/2014/chartex" xmlns:cx1="http://schemas.microsoft.com/office/drawing/2015/9/8/chartex" xmlns:mc="http://schemas.openxmlformats.org/markup-compatibility/2006" xmlns:o="urn:schemas-microsoft-com:office:office" xmlns:r="http://schemas.openxmlformats.org/officeDocument/2006/relationships" xmlns:m="http://schemas.openxmlformats.org/officeDocument/2006/math" xmlns:v="urn:schemas-microsoft-com:vml" xmlns:wp14="http://schemas.microsoft.com/office/word/2010/wordprocessingDrawing" xmlns:wp="http://schemas.openxmlformats.org/drawingml/2006/wordprocessingDrawing" xmlns:w10="urn:schemas-microsoft-com:office:word" xmlns:w="http://schemas.openxmlformats.org/wordprocessingml/2006/main" xmlns:w14="http://schemas.microsoft.com/office/word/2010/wordml" xmlns:w15="http://schemas.microsoft.com/office/word/2012/wordml" xmlns:w16se="http://schemas.microsoft.com/office/word/2015/wordml/symex" xmlns:wpg="http://schemas.microsoft.com/office/word/2010/wordprocessingGroup" xmlns:wpi="http://schemas.microsoft.com/office/word/2010/wordprocessingInk" xmlns:wne="http://schemas.microsoft.com/office/word/2006/wordml" xmlns:wps="http://schemas.microsoft.com/office/word/2010/wordprocessingShape" mc:Ignorable="w14 w15 w16se wp14">
+  <w:abstractNum w:abstractNumId="0" w15:restartNumberingAfterBreak="0">
     <w:nsid w:val="00FF6B37"/>
     <w:multiLevelType w:val="hybridMultilevel"/>
     <w:tmpl w:val="B18A866C"/>
@@ -2948,7 +2878,7 @@
       </w:rPr>
     </w:lvl>
   </w:abstractNum>
-  <w:abstractNum w:abstractNumId="1">
+  <w:abstractNum w:abstractNumId="1" w15:restartNumberingAfterBreak="0">
     <w:nsid w:val="05D912A3"/>
     <w:multiLevelType w:val="hybridMultilevel"/>
     <w:tmpl w:val="563A4558"/>
@@ -3061,7 +2991,7 @@
       </w:rPr>
     </w:lvl>
   </w:abstractNum>
-  <w:abstractNum w:abstractNumId="2">
+  <w:abstractNum w:abstractNumId="2" w15:restartNumberingAfterBreak="0">
     <w:nsid w:val="090A087A"/>
     <w:multiLevelType w:val="hybridMultilevel"/>
     <w:tmpl w:val="B8E6C122"/>
@@ -3174,7 +3104,7 @@
       </w:rPr>
     </w:lvl>
   </w:abstractNum>
-  <w:abstractNum w:abstractNumId="3">
+  <w:abstractNum w:abstractNumId="3" w15:restartNumberingAfterBreak="0">
     <w:nsid w:val="0B543A7A"/>
     <w:multiLevelType w:val="hybridMultilevel"/>
     <w:tmpl w:val="0E1E152E"/>
@@ -3287,7 +3217,7 @@
       </w:rPr>
     </w:lvl>
   </w:abstractNum>
-  <w:abstractNum w:abstractNumId="4">
+  <w:abstractNum w:abstractNumId="4" w15:restartNumberingAfterBreak="0">
     <w:nsid w:val="0BD05D8F"/>
     <w:multiLevelType w:val="hybridMultilevel"/>
     <w:tmpl w:val="144ADC96"/>
@@ -3400,7 +3330,7 @@
       </w:rPr>
     </w:lvl>
   </w:abstractNum>
-  <w:abstractNum w:abstractNumId="5">
+  <w:abstractNum w:abstractNumId="5" w15:restartNumberingAfterBreak="0">
     <w:nsid w:val="0D5F3AE4"/>
     <w:multiLevelType w:val="hybridMultilevel"/>
     <w:tmpl w:val="12247300"/>
@@ -3513,7 +3443,7 @@
       </w:rPr>
     </w:lvl>
   </w:abstractNum>
-  <w:abstractNum w:abstractNumId="6">
+  <w:abstractNum w:abstractNumId="6" w15:restartNumberingAfterBreak="0">
     <w:nsid w:val="0F0309C6"/>
     <w:multiLevelType w:val="multilevel"/>
     <w:tmpl w:val="87401270"/>
@@ -3630,7 +3560,7 @@
       </w:pPr>
     </w:lvl>
   </w:abstractNum>
-  <w:abstractNum w:abstractNumId="7">
+  <w:abstractNum w:abstractNumId="7" w15:restartNumberingAfterBreak="0">
     <w:nsid w:val="113968FD"/>
     <w:multiLevelType w:val="hybridMultilevel"/>
     <w:tmpl w:val="1FE613EA"/>
@@ -3743,7 +3673,7 @@
       </w:rPr>
     </w:lvl>
   </w:abstractNum>
-  <w:abstractNum w:abstractNumId="8">
+  <w:abstractNum w:abstractNumId="8" w15:restartNumberingAfterBreak="0">
     <w:nsid w:val="11465E16"/>
     <w:multiLevelType w:val="hybridMultilevel"/>
     <w:tmpl w:val="81E6D610"/>
@@ -3856,7 +3786,7 @@
       </w:rPr>
     </w:lvl>
   </w:abstractNum>
-  <w:abstractNum w:abstractNumId="9">
+  <w:abstractNum w:abstractNumId="9" w15:restartNumberingAfterBreak="0">
     <w:nsid w:val="140B1D1A"/>
     <w:multiLevelType w:val="hybridMultilevel"/>
     <w:tmpl w:val="67C6AEF4"/>
@@ -3969,7 +3899,7 @@
       </w:rPr>
     </w:lvl>
   </w:abstractNum>
-  <w:abstractNum w:abstractNumId="10">
+  <w:abstractNum w:abstractNumId="10" w15:restartNumberingAfterBreak="0">
     <w:nsid w:val="14117D20"/>
     <w:multiLevelType w:val="hybridMultilevel"/>
     <w:tmpl w:val="01542B66"/>
@@ -4082,7 +4012,7 @@
       </w:rPr>
     </w:lvl>
   </w:abstractNum>
-  <w:abstractNum w:abstractNumId="11">
+  <w:abstractNum w:abstractNumId="11" w15:restartNumberingAfterBreak="0">
     <w:nsid w:val="1B153877"/>
     <w:multiLevelType w:val="multilevel"/>
     <w:tmpl w:val="12D016A8"/>
@@ -4231,7 +4161,7 @@
       </w:rPr>
     </w:lvl>
   </w:abstractNum>
-  <w:abstractNum w:abstractNumId="12">
+  <w:abstractNum w:abstractNumId="12" w15:restartNumberingAfterBreak="0">
     <w:nsid w:val="1B8A3AFF"/>
     <w:multiLevelType w:val="multilevel"/>
     <w:tmpl w:val="12D016A8"/>
@@ -4380,7 +4310,7 @@
       </w:rPr>
     </w:lvl>
   </w:abstractNum>
-  <w:abstractNum w:abstractNumId="13">
+  <w:abstractNum w:abstractNumId="13" w15:restartNumberingAfterBreak="0">
     <w:nsid w:val="1EF83D09"/>
     <w:multiLevelType w:val="hybridMultilevel"/>
     <w:tmpl w:val="0EAACF96"/>
@@ -4478,7 +4408,7 @@
       </w:pPr>
     </w:lvl>
   </w:abstractNum>
-  <w:abstractNum w:abstractNumId="14">
+  <w:abstractNum w:abstractNumId="14" w15:restartNumberingAfterBreak="0">
     <w:nsid w:val="22990A77"/>
     <w:multiLevelType w:val="hybridMultilevel"/>
     <w:tmpl w:val="6F44167C"/>
@@ -4591,7 +4521,7 @@
       </w:rPr>
     </w:lvl>
   </w:abstractNum>
-  <w:abstractNum w:abstractNumId="15">
+  <w:abstractNum w:abstractNumId="15" w15:restartNumberingAfterBreak="0">
     <w:nsid w:val="23397704"/>
     <w:multiLevelType w:val="hybridMultilevel"/>
     <w:tmpl w:val="41B40630"/>
@@ -4704,7 +4634,7 @@
       </w:rPr>
     </w:lvl>
   </w:abstractNum>
-  <w:abstractNum w:abstractNumId="16">
+  <w:abstractNum w:abstractNumId="16" w15:restartNumberingAfterBreak="0">
     <w:nsid w:val="2DAB2B2D"/>
     <w:multiLevelType w:val="hybridMultilevel"/>
     <w:tmpl w:val="33B87DAA"/>
@@ -4817,14 +4747,14 @@
       </w:rPr>
     </w:lvl>
   </w:abstractNum>
-  <w:abstractNum w:abstractNumId="17">
+  <w:abstractNum w:abstractNumId="17" w15:restartNumberingAfterBreak="0">
     <w:nsid w:val="3A21441E"/>
     <w:multiLevelType w:val="hybridMultilevel"/>
     <w:tmpl w:val="319EC650"/>
     <w:lvl w:ilvl="0" w:tplc="48323970">
       <w:start w:val="1"/>
       <w:numFmt w:val="decimal"/>
-      <w:pStyle w:val="Cabealho6"/>
+      <w:pStyle w:val="Ttulo6"/>
       <w:lvlText w:val="%1)"/>
       <w:lvlJc w:val="left"/>
       <w:pPr>
@@ -4934,7 +4864,7 @@
       </w:pPr>
     </w:lvl>
   </w:abstractNum>
-  <w:abstractNum w:abstractNumId="18">
+  <w:abstractNum w:abstractNumId="18" w15:restartNumberingAfterBreak="0">
     <w:nsid w:val="3AC00486"/>
     <w:multiLevelType w:val="hybridMultilevel"/>
     <w:tmpl w:val="6A047782"/>
@@ -5047,7 +4977,7 @@
       </w:rPr>
     </w:lvl>
   </w:abstractNum>
-  <w:abstractNum w:abstractNumId="19">
+  <w:abstractNum w:abstractNumId="19" w15:restartNumberingAfterBreak="0">
     <w:nsid w:val="3B1E2C5A"/>
     <w:multiLevelType w:val="hybridMultilevel"/>
     <w:tmpl w:val="5F9AF5B4"/>
@@ -5160,7 +5090,7 @@
       </w:rPr>
     </w:lvl>
   </w:abstractNum>
-  <w:abstractNum w:abstractNumId="20">
+  <w:abstractNum w:abstractNumId="20" w15:restartNumberingAfterBreak="0">
     <w:nsid w:val="3CF53C39"/>
     <w:multiLevelType w:val="multilevel"/>
     <w:tmpl w:val="3274DD1C"/>
@@ -5252,7 +5182,7 @@
       </w:pPr>
     </w:lvl>
   </w:abstractNum>
-  <w:abstractNum w:abstractNumId="21">
+  <w:abstractNum w:abstractNumId="21" w15:restartNumberingAfterBreak="0">
     <w:nsid w:val="3E575EFD"/>
     <w:multiLevelType w:val="multilevel"/>
     <w:tmpl w:val="5BCAC4EA"/>
@@ -5368,7 +5298,7 @@
       </w:rPr>
     </w:lvl>
   </w:abstractNum>
-  <w:abstractNum w:abstractNumId="22">
+  <w:abstractNum w:abstractNumId="22" w15:restartNumberingAfterBreak="0">
     <w:nsid w:val="45BA3B3F"/>
     <w:multiLevelType w:val="hybridMultilevel"/>
     <w:tmpl w:val="634852AE"/>
@@ -5481,7 +5411,7 @@
       </w:rPr>
     </w:lvl>
   </w:abstractNum>
-  <w:abstractNum w:abstractNumId="23">
+  <w:abstractNum w:abstractNumId="23" w15:restartNumberingAfterBreak="0">
     <w:nsid w:val="4A747B2A"/>
     <w:multiLevelType w:val="hybridMultilevel"/>
     <w:tmpl w:val="E752CBB2"/>
@@ -5594,7 +5524,7 @@
       </w:rPr>
     </w:lvl>
   </w:abstractNum>
-  <w:abstractNum w:abstractNumId="24">
+  <w:abstractNum w:abstractNumId="24" w15:restartNumberingAfterBreak="0">
     <w:nsid w:val="4BCA5B98"/>
     <w:multiLevelType w:val="hybridMultilevel"/>
     <w:tmpl w:val="6010AABA"/>
@@ -5707,7 +5637,7 @@
       </w:rPr>
     </w:lvl>
   </w:abstractNum>
-  <w:abstractNum w:abstractNumId="25">
+  <w:abstractNum w:abstractNumId="25" w15:restartNumberingAfterBreak="0">
     <w:nsid w:val="4BD72C95"/>
     <w:multiLevelType w:val="hybridMultilevel"/>
     <w:tmpl w:val="112E55B8"/>
@@ -5820,7 +5750,7 @@
       </w:rPr>
     </w:lvl>
   </w:abstractNum>
-  <w:abstractNum w:abstractNumId="26">
+  <w:abstractNum w:abstractNumId="26" w15:restartNumberingAfterBreak="0">
     <w:nsid w:val="4ED57A86"/>
     <w:multiLevelType w:val="hybridMultilevel"/>
     <w:tmpl w:val="182EF3D4"/>
@@ -5838,7 +5768,7 @@
       <w:lvlText w:val="RN%1."/>
       <w:lvlJc w:val="left"/>
       <w:pPr>
-        <w:ind w:left="785" w:hanging="360"/>
+        <w:ind w:left="502" w:hanging="360"/>
       </w:pPr>
       <w:rPr>
         <w:rFonts w:hint="default"/>
@@ -5919,7 +5849,7 @@
       </w:pPr>
     </w:lvl>
   </w:abstractNum>
-  <w:abstractNum w:abstractNumId="27">
+  <w:abstractNum w:abstractNumId="27" w15:restartNumberingAfterBreak="0">
     <w:nsid w:val="63FF722D"/>
     <w:multiLevelType w:val="hybridMultilevel"/>
     <w:tmpl w:val="E5A8DBAC"/>
@@ -6032,7 +5962,7 @@
       </w:rPr>
     </w:lvl>
   </w:abstractNum>
-  <w:abstractNum w:abstractNumId="28">
+  <w:abstractNum w:abstractNumId="28" w15:restartNumberingAfterBreak="0">
     <w:nsid w:val="66755758"/>
     <w:multiLevelType w:val="hybridMultilevel"/>
     <w:tmpl w:val="2AF0882C"/>
@@ -6145,7 +6075,7 @@
       </w:rPr>
     </w:lvl>
   </w:abstractNum>
-  <w:abstractNum w:abstractNumId="29">
+  <w:abstractNum w:abstractNumId="29" w15:restartNumberingAfterBreak="0">
     <w:nsid w:val="6AA51B44"/>
     <w:multiLevelType w:val="hybridMultilevel"/>
     <w:tmpl w:val="64465374"/>
@@ -6258,7 +6188,7 @@
       </w:rPr>
     </w:lvl>
   </w:abstractNum>
-  <w:abstractNum w:abstractNumId="30">
+  <w:abstractNum w:abstractNumId="30" w15:restartNumberingAfterBreak="0">
     <w:nsid w:val="6B624D92"/>
     <w:multiLevelType w:val="hybridMultilevel"/>
     <w:tmpl w:val="2C30880E"/>
@@ -6371,7 +6301,7 @@
       </w:rPr>
     </w:lvl>
   </w:abstractNum>
-  <w:abstractNum w:abstractNumId="31">
+  <w:abstractNum w:abstractNumId="31" w15:restartNumberingAfterBreak="0">
     <w:nsid w:val="6DD7192B"/>
     <w:multiLevelType w:val="hybridMultilevel"/>
     <w:tmpl w:val="87C2AE1A"/>
@@ -6484,7 +6414,7 @@
       </w:rPr>
     </w:lvl>
   </w:abstractNum>
-  <w:abstractNum w:abstractNumId="32">
+  <w:abstractNum w:abstractNumId="32" w15:restartNumberingAfterBreak="0">
     <w:nsid w:val="702C1062"/>
     <w:multiLevelType w:val="hybridMultilevel"/>
     <w:tmpl w:val="7354E152"/>
@@ -6597,7 +6527,7 @@
       </w:rPr>
     </w:lvl>
   </w:abstractNum>
-  <w:abstractNum w:abstractNumId="33">
+  <w:abstractNum w:abstractNumId="33" w15:restartNumberingAfterBreak="0">
     <w:nsid w:val="71423975"/>
     <w:multiLevelType w:val="hybridMultilevel"/>
     <w:tmpl w:val="F5C40F7A"/>
@@ -6710,7 +6640,7 @@
       </w:rPr>
     </w:lvl>
   </w:abstractNum>
-  <w:abstractNum w:abstractNumId="34">
+  <w:abstractNum w:abstractNumId="34" w15:restartNumberingAfterBreak="0">
     <w:nsid w:val="73F37BFE"/>
     <w:multiLevelType w:val="hybridMultilevel"/>
     <w:tmpl w:val="34EE1C26"/>
@@ -6851,14 +6781,14 @@
       </w:rPr>
     </w:lvl>
   </w:abstractNum>
-  <w:abstractNum w:abstractNumId="35">
+  <w:abstractNum w:abstractNumId="35" w15:restartNumberingAfterBreak="0">
     <w:nsid w:val="775133A1"/>
     <w:multiLevelType w:val="multilevel"/>
     <w:tmpl w:val="961AE522"/>
     <w:lvl w:ilvl="0">
       <w:start w:val="1"/>
       <w:numFmt w:val="decimal"/>
-      <w:pStyle w:val="Cabealho1"/>
+      <w:pStyle w:val="Ttulo1"/>
       <w:suff w:val="space"/>
       <w:lvlText w:val="%1."/>
       <w:lvlJc w:val="left"/>
@@ -6872,7 +6802,7 @@
     <w:lvl w:ilvl="1">
       <w:start w:val="1"/>
       <w:numFmt w:val="decimal"/>
-      <w:pStyle w:val="Cabealho2"/>
+      <w:pStyle w:val="Ttulo2"/>
       <w:suff w:val="space"/>
       <w:lvlText w:val="%1.%2."/>
       <w:lvlJc w:val="left"/>
@@ -6886,7 +6816,7 @@
     <w:lvl w:ilvl="2">
       <w:start w:val="1"/>
       <w:numFmt w:val="decimal"/>
-      <w:pStyle w:val="Cabealho3"/>
+      <w:pStyle w:val="Ttulo3"/>
       <w:suff w:val="space"/>
       <w:lvlText w:val="%1.%2.%3."/>
       <w:lvlJc w:val="left"/>
@@ -6900,7 +6830,7 @@
     <w:lvl w:ilvl="3">
       <w:start w:val="1"/>
       <w:numFmt w:val="decimal"/>
-      <w:pStyle w:val="Cabealho4"/>
+      <w:pStyle w:val="Ttulo4"/>
       <w:suff w:val="space"/>
       <w:lvlText w:val="%1.%2.%4.%3."/>
       <w:lvlJc w:val="left"/>
@@ -6987,7 +6917,7 @@
       </w:rPr>
     </w:lvl>
   </w:abstractNum>
-  <w:abstractNum w:abstractNumId="36">
+  <w:abstractNum w:abstractNumId="36" w15:restartNumberingAfterBreak="0">
     <w:nsid w:val="77E8519F"/>
     <w:multiLevelType w:val="hybridMultilevel"/>
     <w:tmpl w:val="EC9E2A3E"/>
@@ -7271,12 +7201,15 @@
   <w:num w:numId="48">
     <w:abstractNumId w:val="7"/>
   </w:num>
+  <w:num w:numId="49">
+    <w:abstractNumId w:val="26"/>
+  </w:num>
   <w:numIdMacAtCleanup w:val="18"/>
 </w:numbering>
 </file>
 
 <file path=word/styles.xml><?xml version="1.0" encoding="utf-8"?>
-<w:styles xmlns:mc="http://schemas.openxmlformats.org/markup-compatibility/2006" xmlns:r="http://schemas.openxmlformats.org/officeDocument/2006/relationships" xmlns:w="http://schemas.openxmlformats.org/wordprocessingml/2006/main" xmlns:w14="http://schemas.microsoft.com/office/word/2010/wordml" xmlns:w15="http://schemas.microsoft.com/office/word/2012/wordml" mc:Ignorable="w14 w15">
+<w:styles xmlns:mc="http://schemas.openxmlformats.org/markup-compatibility/2006" xmlns:r="http://schemas.openxmlformats.org/officeDocument/2006/relationships" xmlns:w="http://schemas.openxmlformats.org/wordprocessingml/2006/main" xmlns:w14="http://schemas.microsoft.com/office/word/2010/wordml" xmlns:w15="http://schemas.microsoft.com/office/word/2012/wordml" xmlns:w16se="http://schemas.microsoft.com/office/word/2015/wordml/symex" mc:Ignorable="w14 w15 w16se">
   <w:docDefaults>
     <w:rPrDefault>
       <w:rPr>
@@ -7670,7 +7603,7 @@
       <w:color w:val="000000"/>
     </w:rPr>
   </w:style>
-  <w:style w:type="paragraph" w:styleId="Cabealho1">
+  <w:style w:type="paragraph" w:styleId="Ttulo1">
     <w:name w:val="heading 1"/>
     <w:basedOn w:val="Normal"/>
     <w:next w:val="Normal"/>
@@ -7691,11 +7624,11 @@
       <w:lang w:eastAsia="en-US"/>
     </w:rPr>
   </w:style>
-  <w:style w:type="paragraph" w:styleId="Cabealho2">
+  <w:style w:type="paragraph" w:styleId="Ttulo2">
     <w:name w:val="heading 2"/>
     <w:basedOn w:val="Normal"/>
     <w:next w:val="Normal"/>
-    <w:link w:val="Cabealho2Carter"/>
+    <w:link w:val="Ttulo2Char"/>
     <w:qFormat/>
     <w:pPr>
       <w:keepNext/>
@@ -7715,9 +7648,9 @@
       <w:lang w:eastAsia="en-US"/>
     </w:rPr>
   </w:style>
-  <w:style w:type="paragraph" w:styleId="Cabealho3">
+  <w:style w:type="paragraph" w:styleId="Ttulo3">
     <w:name w:val="heading 3"/>
-    <w:basedOn w:val="Cabealho2"/>
+    <w:basedOn w:val="Ttulo2"/>
     <w:next w:val="Normal"/>
     <w:qFormat/>
     <w:pPr>
@@ -7730,7 +7663,7 @@
       <w:outlineLvl w:val="2"/>
     </w:pPr>
   </w:style>
-  <w:style w:type="paragraph" w:styleId="Cabealho4">
+  <w:style w:type="paragraph" w:styleId="Ttulo4">
     <w:name w:val="heading 4"/>
     <w:basedOn w:val="Normal"/>
     <w:next w:val="Normal"/>
@@ -7756,7 +7689,7 @@
       <w:sz w:val="24"/>
     </w:rPr>
   </w:style>
-  <w:style w:type="paragraph" w:styleId="Cabealho5">
+  <w:style w:type="paragraph" w:styleId="Ttulo5">
     <w:name w:val="heading 5"/>
     <w:basedOn w:val="Normal"/>
     <w:next w:val="Normal"/>
@@ -7772,7 +7705,7 @@
       <w:lang w:eastAsia="en-US"/>
     </w:rPr>
   </w:style>
-  <w:style w:type="paragraph" w:styleId="Cabealho6">
+  <w:style w:type="paragraph" w:styleId="Ttulo6">
     <w:name w:val="heading 6"/>
     <w:aliases w:val="Título Atividade"/>
     <w:basedOn w:val="Normal"/>
@@ -7793,7 +7726,7 @@
       <w:lang w:eastAsia="en-US"/>
     </w:rPr>
   </w:style>
-  <w:style w:type="paragraph" w:styleId="Cabealho7">
+  <w:style w:type="paragraph" w:styleId="Ttulo7">
     <w:name w:val="heading 7"/>
     <w:basedOn w:val="Normal"/>
     <w:next w:val="Normal"/>
@@ -7808,7 +7741,7 @@
       <w:lang w:eastAsia="en-US"/>
     </w:rPr>
   </w:style>
-  <w:style w:type="paragraph" w:styleId="Cabealho8">
+  <w:style w:type="paragraph" w:styleId="Ttulo8">
     <w:name w:val="heading 8"/>
     <w:basedOn w:val="Normal"/>
     <w:next w:val="Normal"/>
@@ -7824,7 +7757,7 @@
       <w:lang w:eastAsia="en-US"/>
     </w:rPr>
   </w:style>
-  <w:style w:type="paragraph" w:styleId="Cabealho9">
+  <w:style w:type="paragraph" w:styleId="Ttulo9">
     <w:name w:val="heading 9"/>
     <w:basedOn w:val="Normal"/>
     <w:next w:val="Normal"/>
@@ -7841,7 +7774,7 @@
       <w:lang w:eastAsia="en-US"/>
     </w:rPr>
   </w:style>
-  <w:style w:type="character" w:default="1" w:styleId="Tipodeletrapredefinidodopargrafo">
+  <w:style w:type="character" w:default="1" w:styleId="Fontepargpadro">
     <w:name w:val="Default Paragraph Font"/>
     <w:uiPriority w:val="1"/>
     <w:semiHidden/>
@@ -7868,7 +7801,7 @@
     <w:semiHidden/>
     <w:unhideWhenUsed/>
   </w:style>
-  <w:style w:type="paragraph" w:styleId="ndice1">
+  <w:style w:type="paragraph" w:styleId="Sumrio1">
     <w:name w:val="toc 1"/>
     <w:basedOn w:val="Normal"/>
     <w:next w:val="Normal"/>
@@ -7890,7 +7823,7 @@
       <w:lang w:eastAsia="en-US"/>
     </w:rPr>
   </w:style>
-  <w:style w:type="paragraph" w:styleId="ndice2">
+  <w:style w:type="paragraph" w:styleId="Sumrio2">
     <w:name w:val="toc 2"/>
     <w:basedOn w:val="Normal"/>
     <w:next w:val="Normal"/>
@@ -7914,9 +7847,9 @@
       <w:lang w:eastAsia="en-US"/>
     </w:rPr>
   </w:style>
-  <w:style w:type="paragraph" w:styleId="ndice3">
+  <w:style w:type="paragraph" w:styleId="Sumrio3">
     <w:name w:val="toc 3"/>
-    <w:basedOn w:val="ndice2"/>
+    <w:basedOn w:val="Sumrio2"/>
     <w:next w:val="Normal"/>
     <w:uiPriority w:val="39"/>
     <w:pPr>
@@ -7944,7 +7877,7 @@
       <w:b/>
     </w:rPr>
   </w:style>
-  <w:style w:type="character" w:styleId="Hiperligao">
+  <w:style w:type="character" w:styleId="Hyperlink">
     <w:name w:val="Hyperlink"/>
     <w:uiPriority w:val="99"/>
     <w:rPr>
@@ -7983,7 +7916,7 @@
     <w:name w:val="Title"/>
     <w:basedOn w:val="Normal"/>
     <w:next w:val="Normal"/>
-    <w:link w:val="TtuloCarter"/>
+    <w:link w:val="TtuloChar"/>
     <w:qFormat/>
     <w:pPr>
       <w:spacing w:before="480" w:after="360"/>
@@ -8033,7 +7966,7 @@
   <w:style w:type="paragraph" w:styleId="Textodecomentrio">
     <w:name w:val="annotation text"/>
     <w:basedOn w:val="Normal"/>
-    <w:link w:val="TextodecomentrioCarter"/>
+    <w:link w:val="TextodecomentrioChar"/>
     <w:semiHidden/>
   </w:style>
   <w:style w:type="paragraph" w:customStyle="1" w:styleId="Instruo">
@@ -8089,7 +8022,7 @@
       <w:szCs w:val="24"/>
     </w:rPr>
   </w:style>
-  <w:style w:type="paragraph" w:styleId="ndice4">
+  <w:style w:type="paragraph" w:styleId="Sumrio4">
     <w:name w:val="toc 4"/>
     <w:basedOn w:val="Normal"/>
     <w:next w:val="Normal"/>
@@ -8106,7 +8039,7 @@
       <w:szCs w:val="24"/>
     </w:rPr>
   </w:style>
-  <w:style w:type="paragraph" w:styleId="ndice5">
+  <w:style w:type="paragraph" w:styleId="Sumrio5">
     <w:name w:val="toc 5"/>
     <w:basedOn w:val="Normal"/>
     <w:next w:val="Normal"/>
@@ -8123,7 +8056,7 @@
       <w:szCs w:val="24"/>
     </w:rPr>
   </w:style>
-  <w:style w:type="paragraph" w:styleId="ndice6">
+  <w:style w:type="paragraph" w:styleId="Sumrio6">
     <w:name w:val="toc 6"/>
     <w:basedOn w:val="Normal"/>
     <w:next w:val="Normal"/>
@@ -8140,7 +8073,7 @@
       <w:szCs w:val="24"/>
     </w:rPr>
   </w:style>
-  <w:style w:type="paragraph" w:styleId="ndice7">
+  <w:style w:type="paragraph" w:styleId="Sumrio7">
     <w:name w:val="toc 7"/>
     <w:basedOn w:val="Normal"/>
     <w:next w:val="Normal"/>
@@ -8157,7 +8090,7 @@
       <w:szCs w:val="24"/>
     </w:rPr>
   </w:style>
-  <w:style w:type="paragraph" w:styleId="ndice8">
+  <w:style w:type="paragraph" w:styleId="Sumrio8">
     <w:name w:val="toc 8"/>
     <w:basedOn w:val="Normal"/>
     <w:next w:val="Normal"/>
@@ -8174,7 +8107,7 @@
       <w:szCs w:val="24"/>
     </w:rPr>
   </w:style>
-  <w:style w:type="paragraph" w:styleId="ndice9">
+  <w:style w:type="paragraph" w:styleId="Sumrio9">
     <w:name w:val="toc 9"/>
     <w:basedOn w:val="Normal"/>
     <w:next w:val="Normal"/>
@@ -8198,7 +8131,7 @@
   <w:style w:type="paragraph" w:styleId="Textodebalo">
     <w:name w:val="Balloon Text"/>
     <w:basedOn w:val="Normal"/>
-    <w:link w:val="TextodebaloCarter"/>
+    <w:link w:val="TextodebaloChar"/>
     <w:uiPriority w:val="99"/>
     <w:semiHidden/>
     <w:unhideWhenUsed/>
@@ -8209,8 +8142,8 @@
       <w:szCs w:val="16"/>
     </w:rPr>
   </w:style>
-  <w:style w:type="character" w:customStyle="1" w:styleId="TextodebaloCarter">
-    <w:name w:val="Texto de balão Caráter"/>
+  <w:style w:type="character" w:customStyle="1" w:styleId="TextodebaloChar">
+    <w:name w:val="Texto de balão Char"/>
     <w:link w:val="Textodebalo"/>
     <w:uiPriority w:val="99"/>
     <w:semiHidden/>
@@ -8222,8 +8155,8 @@
       <w:szCs w:val="16"/>
     </w:rPr>
   </w:style>
-  <w:style w:type="character" w:customStyle="1" w:styleId="TtuloCarter">
-    <w:name w:val="Título Caráter"/>
+  <w:style w:type="character" w:customStyle="1" w:styleId="TtuloChar">
+    <w:name w:val="Título Char"/>
     <w:link w:val="Ttulo"/>
     <w:rsid w:val="0088623B"/>
     <w:rPr>
@@ -8249,7 +8182,7 @@
     <w:name w:val="List Paragraph"/>
     <w:aliases w:val="Fluxo de exceção"/>
     <w:basedOn w:val="Normal"/>
-    <w:link w:val="PargrafodaListaCarter"/>
+    <w:link w:val="PargrafodaListaChar"/>
     <w:uiPriority w:val="34"/>
     <w:qFormat/>
     <w:rsid w:val="00F76A31"/>
@@ -8292,9 +8225,9 @@
       <w:lang w:val="en-US" w:eastAsia="en-US"/>
     </w:rPr>
   </w:style>
-  <w:style w:type="character" w:styleId="TextodoMarcadordePosio">
+  <w:style w:type="character" w:styleId="TextodoEspaoReservado">
     <w:name w:val="Placeholder Text"/>
-    <w:basedOn w:val="Tipodeletrapredefinidodopargrafo"/>
+    <w:basedOn w:val="Fontepargpadro"/>
     <w:uiPriority w:val="99"/>
     <w:semiHidden/>
     <w:rsid w:val="00D71DE3"/>
@@ -8302,11 +8235,11 @@
       <w:color w:val="808080"/>
     </w:rPr>
   </w:style>
-  <w:style w:type="paragraph" w:styleId="Assuntodecomentrio">
+  <w:style w:type="paragraph" w:styleId="Assuntodocomentrio">
     <w:name w:val="annotation subject"/>
     <w:basedOn w:val="Textodecomentrio"/>
     <w:next w:val="Textodecomentrio"/>
-    <w:link w:val="AssuntodecomentrioCarter"/>
+    <w:link w:val="AssuntodocomentrioChar"/>
     <w:uiPriority w:val="99"/>
     <w:semiHidden/>
     <w:unhideWhenUsed/>
@@ -8316,9 +8249,9 @@
       <w:bCs/>
     </w:rPr>
   </w:style>
-  <w:style w:type="character" w:customStyle="1" w:styleId="TextodecomentrioCarter">
-    <w:name w:val="Texto de comentário Caráter"/>
-    <w:basedOn w:val="Tipodeletrapredefinidodopargrafo"/>
+  <w:style w:type="character" w:customStyle="1" w:styleId="TextodecomentrioChar">
+    <w:name w:val="Texto de comentário Char"/>
+    <w:basedOn w:val="Fontepargpadro"/>
     <w:link w:val="Textodecomentrio"/>
     <w:semiHidden/>
     <w:rsid w:val="00576008"/>
@@ -8327,10 +8260,10 @@
       <w:color w:val="000000"/>
     </w:rPr>
   </w:style>
-  <w:style w:type="character" w:customStyle="1" w:styleId="AssuntodecomentrioCarter">
-    <w:name w:val="Assunto de comentário Caráter"/>
-    <w:basedOn w:val="TextodecomentrioCarter"/>
-    <w:link w:val="Assuntodecomentrio"/>
+  <w:style w:type="character" w:customStyle="1" w:styleId="AssuntodocomentrioChar">
+    <w:name w:val="Assunto do comentário Char"/>
+    <w:basedOn w:val="TextodecomentrioChar"/>
+    <w:link w:val="Assuntodocomentrio"/>
     <w:uiPriority w:val="99"/>
     <w:semiHidden/>
     <w:rsid w:val="00576008"/>
@@ -8372,7 +8305,7 @@
   </w:style>
   <w:style w:type="paragraph" w:customStyle="1" w:styleId="Estilo2">
     <w:name w:val="Estilo2"/>
-    <w:basedOn w:val="Cabealho2"/>
+    <w:basedOn w:val="Ttulo2"/>
     <w:link w:val="Estilo2Char"/>
     <w:rsid w:val="009F06F8"/>
     <w:pPr>
@@ -8387,10 +8320,10 @@
       <w:sz w:val="20"/>
     </w:rPr>
   </w:style>
-  <w:style w:type="character" w:customStyle="1" w:styleId="Cabealho2Carter">
-    <w:name w:val="Cabeçalho 2 Caráter"/>
-    <w:basedOn w:val="Tipodeletrapredefinidodopargrafo"/>
-    <w:link w:val="Cabealho2"/>
+  <w:style w:type="character" w:customStyle="1" w:styleId="Ttulo2Char">
+    <w:name w:val="Título 2 Char"/>
+    <w:basedOn w:val="Fontepargpadro"/>
+    <w:link w:val="Ttulo2"/>
     <w:rsid w:val="009F06F8"/>
     <w:rPr>
       <w:rFonts w:ascii="Arial" w:hAnsi="Arial"/>
@@ -8401,7 +8334,7 @@
   </w:style>
   <w:style w:type="character" w:customStyle="1" w:styleId="Estilo2Char">
     <w:name w:val="Estilo2 Char"/>
-    <w:basedOn w:val="Cabealho2Carter"/>
+    <w:basedOn w:val="Ttulo2Char"/>
     <w:link w:val="Estilo2"/>
     <w:rsid w:val="009F06F8"/>
     <w:rPr>
@@ -8436,10 +8369,10 @@
       <w:b/>
     </w:rPr>
   </w:style>
-  <w:style w:type="character" w:customStyle="1" w:styleId="PargrafodaListaCarter">
-    <w:name w:val="Parágrafo da Lista Caráter"/>
-    <w:aliases w:val="Fluxo de exceção Caráter"/>
-    <w:basedOn w:val="Tipodeletrapredefinidodopargrafo"/>
+  <w:style w:type="character" w:customStyle="1" w:styleId="PargrafodaListaChar">
+    <w:name w:val="Parágrafo da Lista Char"/>
+    <w:aliases w:val="Fluxo de exceção Char"/>
+    <w:basedOn w:val="Fontepargpadro"/>
     <w:link w:val="PargrafodaLista"/>
     <w:uiPriority w:val="34"/>
     <w:rsid w:val="00436B47"/>
@@ -8451,7 +8384,7 @@
   </w:style>
   <w:style w:type="character" w:customStyle="1" w:styleId="Estilo3Char">
     <w:name w:val="Estilo3 Char"/>
-    <w:basedOn w:val="PargrafodaListaCarter"/>
+    <w:basedOn w:val="PargrafodaListaChar"/>
     <w:link w:val="Estilo3"/>
     <w:rsid w:val="00436B47"/>
     <w:rPr>
@@ -8463,7 +8396,7 @@
   </w:style>
   <w:style w:type="character" w:customStyle="1" w:styleId="apple-converted-space">
     <w:name w:val="apple-converted-space"/>
-    <w:basedOn w:val="Tipodeletrapredefinidodopargrafo"/>
+    <w:basedOn w:val="Fontepargpadro"/>
     <w:rsid w:val="00603CDB"/>
   </w:style>
   <w:style w:type="paragraph" w:customStyle="1" w:styleId="STJCorpo1">
@@ -8502,7 +8435,7 @@
   </w:style>
   <w:style w:type="character" w:customStyle="1" w:styleId="highlight">
     <w:name w:val="highlight"/>
-    <w:basedOn w:val="Tipodeletrapredefinidodopargrafo"/>
+    <w:basedOn w:val="Fontepargpadro"/>
     <w:rsid w:val="00AC182D"/>
   </w:style>
 </w:styles>
@@ -9002,7 +8935,7 @@
 </file>
 
 <file path=customXml/itemProps4.xml><?xml version="1.0" encoding="utf-8"?>
-<ds:datastoreItem xmlns:ds="http://schemas.openxmlformats.org/officeDocument/2006/customXml" ds:itemID="{1105F1A6-CD01-4C70-BABD-CCA3A843D390}">
+<ds:datastoreItem xmlns:ds="http://schemas.openxmlformats.org/officeDocument/2006/customXml" ds:itemID="{C8B28F57-5E33-4791-A482-EB7D728AD15C}">
   <ds:schemaRefs>
     <ds:schemaRef ds:uri="http://schemas.openxmlformats.org/officeDocument/2006/bibliography"/>
   </ds:schemaRefs>
